--- a/3_Posicionamento_elementos_com_Flexbox/Flexbox em CSS.docx
+++ b/3_Posicionamento_elementos_com_Flexbox/Flexbox em CSS.docx
@@ -556,11 +556,28 @@
       <w:r>
         <w:rPr/>
         <w:tab/>
+      </w:r>
+      <w:r>
+        <w:rPr>
+          <w:b/>
+          <w:bCs/>
+        </w:rPr>
         <w:t xml:space="preserve">→ </w:t>
       </w:r>
       <w:r>
-        <w:rPr/>
-        <w:t>display</w:t>
+        <w:rPr>
+          <w:b/>
+          <w:bCs/>
+        </w:rPr>
+        <w:t>display:</w:t>
+      </w:r>
+      <w:r>
+        <w:rPr/>
+        <w:t xml:space="preserve"> </w:t>
+      </w:r>
+      <w:r>
+        <w:rPr/>
+        <w:t>inicializador do container</w:t>
       </w:r>
     </w:p>
     <w:p>
@@ -573,11 +590,28 @@
       <w:r>
         <w:rPr/>
         <w:tab/>
+      </w:r>
+      <w:r>
+        <w:rPr>
+          <w:b/>
+          <w:bCs/>
+        </w:rPr>
         <w:t>→</w:t>
       </w:r>
       <w:r>
-        <w:rPr/>
-        <w:t>flex-direction</w:t>
+        <w:rPr>
+          <w:b/>
+          <w:bCs/>
+        </w:rPr>
+        <w:t>flex-direction:</w:t>
+      </w:r>
+      <w:r>
+        <w:rPr/>
+        <w:t xml:space="preserve"> </w:t>
+      </w:r>
+      <w:r>
+        <w:rPr/>
+        <w:t>direcionamento de items</w:t>
       </w:r>
     </w:p>
     <w:p>
@@ -590,15 +624,31 @@
       <w:r>
         <w:rPr/>
         <w:tab/>
+      </w:r>
+      <w:r>
+        <w:rPr>
+          <w:b/>
+          <w:bCs/>
+        </w:rPr>
         <w:t>→</w:t>
       </w:r>
       <w:r>
-        <w:rPr/>
+        <w:rPr>
+          <w:b/>
+          <w:bCs/>
+        </w:rPr>
         <w:t>flex-</w:t>
       </w:r>
       <w:r>
-        <w:rPr/>
-        <w:t>wrap</w:t>
+        <w:rPr>
+          <w:b/>
+          <w:bCs/>
+        </w:rPr>
+        <w:t xml:space="preserve">wrap: </w:t>
+      </w:r>
+      <w:r>
+        <w:rPr/>
+        <w:t>quebra de linha</w:t>
       </w:r>
     </w:p>
     <w:p>
@@ -611,15 +661,31 @@
       <w:r>
         <w:rPr/>
         <w:tab/>
+      </w:r>
+      <w:r>
+        <w:rPr>
+          <w:b/>
+          <w:bCs/>
+        </w:rPr>
         <w:t>→</w:t>
       </w:r>
       <w:r>
-        <w:rPr/>
+        <w:rPr>
+          <w:b/>
+          <w:bCs/>
+        </w:rPr>
         <w:t>flex-</w:t>
       </w:r>
       <w:r>
-        <w:rPr/>
-        <w:t>flow</w:t>
+        <w:rPr>
+          <w:b/>
+          <w:bCs/>
+        </w:rPr>
+        <w:t xml:space="preserve">flow: </w:t>
+      </w:r>
+      <w:r>
+        <w:rPr/>
+        <w:t>abreviação do direction e wrap</w:t>
       </w:r>
     </w:p>
     <w:p>
@@ -632,11 +698,24 @@
       <w:r>
         <w:rPr/>
         <w:tab/>
+      </w:r>
+      <w:r>
+        <w:rPr>
+          <w:b/>
+          <w:bCs/>
+        </w:rPr>
         <w:t>→</w:t>
       </w:r>
       <w:r>
-        <w:rPr/>
-        <w:t>justify-content</w:t>
+        <w:rPr>
+          <w:b/>
+          <w:bCs/>
+        </w:rPr>
+        <w:t xml:space="preserve">justify-content: </w:t>
+      </w:r>
+      <w:r>
+        <w:rPr/>
+        <w:t xml:space="preserve">alinhar items do container </w:t>
       </w:r>
     </w:p>
     <w:p>
@@ -649,11 +728,24 @@
       <w:r>
         <w:rPr/>
         <w:tab/>
+      </w:r>
+      <w:r>
+        <w:rPr>
+          <w:b/>
+          <w:bCs/>
+        </w:rPr>
         <w:t>→</w:t>
       </w:r>
       <w:r>
-        <w:rPr/>
-        <w:t>align-items</w:t>
+        <w:rPr>
+          <w:b/>
+          <w:bCs/>
+        </w:rPr>
+        <w:t xml:space="preserve">align-items: </w:t>
+      </w:r>
+      <w:r>
+        <w:rPr/>
+        <w:t>alinha items de acordo o eixo</w:t>
       </w:r>
     </w:p>
     <w:p>
@@ -666,11 +758,24 @@
       <w:r>
         <w:rPr/>
         <w:tab/>
+      </w:r>
+      <w:r>
+        <w:rPr>
+          <w:b/>
+          <w:bCs/>
+        </w:rPr>
         <w:t>→</w:t>
       </w:r>
       <w:r>
-        <w:rPr/>
-        <w:t>align-content</w:t>
+        <w:rPr>
+          <w:b/>
+          <w:bCs/>
+        </w:rPr>
+        <w:t xml:space="preserve">align-content: </w:t>
+      </w:r>
+      <w:r>
+        <w:rPr/>
+        <w:t>alinha as linhas do container</w:t>
       </w:r>
     </w:p>
     <w:p>
@@ -754,15 +859,31 @@
       <w:r>
         <w:rPr/>
         <w:tab/>
+      </w:r>
+      <w:r>
+        <w:rPr>
+          <w:b/>
+          <w:bCs/>
+        </w:rPr>
         <w:t>→</w:t>
       </w:r>
       <w:r>
-        <w:rPr/>
+        <w:rPr>
+          <w:b/>
+          <w:bCs/>
+        </w:rPr>
         <w:t>flex-</w:t>
       </w:r>
       <w:r>
-        <w:rPr/>
-        <w:t>grow</w:t>
+        <w:rPr>
+          <w:b/>
+          <w:bCs/>
+        </w:rPr>
+        <w:t xml:space="preserve">grow: </w:t>
+      </w:r>
+      <w:r>
+        <w:rPr/>
+        <w:t>define fator de crescimento</w:t>
       </w:r>
     </w:p>
     <w:p>
@@ -775,15 +896,31 @@
       <w:r>
         <w:rPr/>
         <w:tab/>
+      </w:r>
+      <w:r>
+        <w:rPr>
+          <w:b/>
+          <w:bCs/>
+        </w:rPr>
         <w:t>→</w:t>
       </w:r>
       <w:r>
-        <w:rPr/>
+        <w:rPr>
+          <w:b/>
+          <w:bCs/>
+        </w:rPr>
         <w:t>flex-</w:t>
       </w:r>
       <w:r>
-        <w:rPr/>
-        <w:t>basis</w:t>
+        <w:rPr>
+          <w:b/>
+          <w:bCs/>
+        </w:rPr>
+        <w:t xml:space="preserve">basis: </w:t>
+      </w:r>
+      <w:r>
+        <w:rPr/>
+        <w:t>define o tamanho inicial do item</w:t>
       </w:r>
     </w:p>
     <w:p>
@@ -796,32 +933,69 @@
       <w:r>
         <w:rPr/>
         <w:tab/>
+      </w:r>
+      <w:r>
+        <w:rPr>
+          <w:b/>
+          <w:bCs/>
+        </w:rPr>
         <w:t>→</w:t>
       </w:r>
       <w:r>
-        <w:rPr/>
+        <w:rPr>
+          <w:b/>
+          <w:bCs/>
+        </w:rPr>
         <w:t>flex-</w:t>
       </w:r>
       <w:r>
-        <w:rPr/>
-        <w:t>shrink</w:t>
-      </w:r>
-    </w:p>
-    <w:p>
-      <w:pPr>
-        <w:pStyle w:val="Normal"/>
-        <w:bidi w:val="0"/>
-        <w:jc w:val="left"/>
-        <w:rPr/>
-      </w:pPr>
+        <w:rPr>
+          <w:b/>
+          <w:bCs/>
+        </w:rPr>
+        <w:t>shrink:</w:t>
+      </w:r>
+      <w:r>
+        <w:rPr/>
+        <w:t xml:space="preserve"> </w:t>
+      </w:r>
+      <w:r>
+        <w:rPr/>
+        <w:t>capacidade e redução do item</w:t>
+      </w:r>
+    </w:p>
+    <w:p>
+      <w:pPr>
+        <w:pStyle w:val="Normal"/>
+        <w:bidi w:val="0"/>
+        <w:jc w:val="left"/>
+        <w:rPr/>
+      </w:pPr>
+      <w:r>
+        <w:rPr/>
+        <w:t xml:space="preserve"> </w:t>
+      </w:r>
       <w:r>
         <w:rPr/>
         <w:tab/>
+      </w:r>
+      <w:r>
+        <w:rPr>
+          <w:b/>
+          <w:bCs/>
+        </w:rPr>
         <w:t>→</w:t>
       </w:r>
       <w:r>
-        <w:rPr/>
-        <w:t>flex</w:t>
+        <w:rPr>
+          <w:b/>
+          <w:bCs/>
+        </w:rPr>
+        <w:t xml:space="preserve">flex: </w:t>
+      </w:r>
+      <w:r>
+        <w:rPr/>
+        <w:t>abreviação (grow, basis e shrink)</w:t>
       </w:r>
     </w:p>
     <w:p>
@@ -834,11 +1008,28 @@
       <w:r>
         <w:rPr/>
         <w:tab/>
+      </w:r>
+      <w:r>
+        <w:rPr>
+          <w:b/>
+          <w:bCs/>
+        </w:rPr>
         <w:t>→</w:t>
       </w:r>
       <w:r>
-        <w:rPr/>
-        <w:t>order</w:t>
+        <w:rPr>
+          <w:b/>
+          <w:bCs/>
+        </w:rPr>
+        <w:t>order:</w:t>
+      </w:r>
+      <w:r>
+        <w:rPr/>
+        <w:t xml:space="preserve"> </w:t>
+      </w:r>
+      <w:r>
+        <w:rPr/>
+        <w:t>ordem de distribuição e listagem</w:t>
       </w:r>
     </w:p>
     <w:p>
@@ -851,7 +1042,21 @@
       <w:r>
         <w:rPr/>
         <w:tab/>
-        <w:t>→align-self</w:t>
+      </w:r>
+      <w:r>
+        <w:rPr>
+          <w:b/>
+          <w:bCs/>
+        </w:rPr>
+        <w:t>→align-self:</w:t>
+      </w:r>
+      <w:r>
+        <w:rPr/>
+        <w:t xml:space="preserve"> </w:t>
+      </w:r>
+      <w:r>
+        <w:rPr/>
+        <w:t>alinhamento de um item especifico do container</w:t>
       </w:r>
     </w:p>
     <w:p>
@@ -2700,14 +2905,27 @@
           <w:bCs w:val="false"/>
         </w:rPr>
         <w:tab/>
+      </w:r>
+      <w:r>
+        <w:rPr>
+          <w:b/>
+          <w:bCs/>
+        </w:rPr>
         <w:t xml:space="preserve">→ </w:t>
       </w:r>
       <w:r>
         <w:rPr>
-          <w:b w:val="false"/>
-          <w:bCs w:val="false"/>
-        </w:rPr>
-        <w:t>row</w:t>
+          <w:b/>
+          <w:bCs/>
+        </w:rPr>
+        <w:t xml:space="preserve">row: </w:t>
+      </w:r>
+      <w:r>
+        <w:rPr>
+          <w:b w:val="false"/>
+          <w:bCs w:val="false"/>
+        </w:rPr>
+        <w:t>direção do texto da esquerda para direita</w:t>
       </w:r>
     </w:p>
     <w:p>
@@ -2727,14 +2945,27 @@
           <w:bCs w:val="false"/>
         </w:rPr>
         <w:tab/>
+      </w:r>
+      <w:r>
+        <w:rPr>
+          <w:b/>
+          <w:bCs/>
+        </w:rPr>
         <w:t xml:space="preserve">→ </w:t>
       </w:r>
       <w:r>
         <w:rPr>
-          <w:b w:val="false"/>
-          <w:bCs w:val="false"/>
-        </w:rPr>
-        <w:t>row-reverse</w:t>
+          <w:b/>
+          <w:bCs/>
+        </w:rPr>
+        <w:t xml:space="preserve">row-reverse: </w:t>
+      </w:r>
+      <w:r>
+        <w:rPr>
+          <w:b w:val="false"/>
+          <w:bCs w:val="false"/>
+        </w:rPr>
+        <w:t>direção do texto da direita para esquerda</w:t>
       </w:r>
     </w:p>
     <w:p>
@@ -2754,14 +2985,27 @@
           <w:bCs w:val="false"/>
         </w:rPr>
         <w:tab/>
+      </w:r>
+      <w:r>
+        <w:rPr>
+          <w:b/>
+          <w:bCs/>
+        </w:rPr>
         <w:t xml:space="preserve">→ </w:t>
       </w:r>
       <w:r>
         <w:rPr>
-          <w:b w:val="false"/>
-          <w:bCs w:val="false"/>
-        </w:rPr>
-        <w:t>column</w:t>
+          <w:b/>
+          <w:bCs/>
+        </w:rPr>
+        <w:t xml:space="preserve">column: </w:t>
+      </w:r>
+      <w:r>
+        <w:rPr>
+          <w:b w:val="false"/>
+          <w:bCs w:val="false"/>
+        </w:rPr>
+        <w:t>ordenação de cima para baixo uma única coluna</w:t>
       </w:r>
     </w:p>
     <w:p>
@@ -2781,14 +3025,27 @@
           <w:bCs w:val="false"/>
         </w:rPr>
         <w:tab/>
+      </w:r>
+      <w:r>
+        <w:rPr>
+          <w:b/>
+          <w:bCs/>
+        </w:rPr>
         <w:t xml:space="preserve">→ </w:t>
       </w:r>
       <w:r>
         <w:rPr>
-          <w:b w:val="false"/>
-          <w:bCs w:val="false"/>
-        </w:rPr>
-        <w:t>column-reverse</w:t>
+          <w:b/>
+          <w:bCs/>
+        </w:rPr>
+        <w:t xml:space="preserve">column-reverse: </w:t>
+      </w:r>
+      <w:r>
+        <w:rPr>
+          <w:b w:val="false"/>
+          <w:bCs w:val="false"/>
+        </w:rPr>
+        <w:t>ordenação de baixo para cima uma única coluna</w:t>
       </w:r>
     </w:p>
     <w:p>
@@ -2853,16 +3110,2282 @@
         <w:bidi w:val="0"/>
         <w:jc w:val="left"/>
         <w:rPr>
-          <w:b/>
-          <w:b/>
-          <w:bCs/>
-        </w:rPr>
-      </w:pPr>
-      <w:r>
-        <w:rPr>
-          <w:b/>
-          <w:bCs/>
-        </w:rPr>
+          <w:b w:val="false"/>
+          <w:b w:val="false"/>
+          <w:bCs w:val="false"/>
+        </w:rPr>
+      </w:pPr>
+      <w:r>
+        <w:rPr>
+          <w:b w:val="false"/>
+          <w:bCs w:val="false"/>
+        </w:rPr>
+        <w:t>&lt;!DOCTYPE html&gt;</w:t>
+      </w:r>
+    </w:p>
+    <w:p>
+      <w:pPr>
+        <w:pStyle w:val="Normal"/>
+        <w:bidi w:val="0"/>
+        <w:jc w:val="left"/>
+        <w:rPr>
+          <w:b w:val="false"/>
+          <w:b w:val="false"/>
+          <w:bCs w:val="false"/>
+        </w:rPr>
+      </w:pPr>
+      <w:r>
+        <w:rPr>
+          <w:b w:val="false"/>
+          <w:bCs w:val="false"/>
+        </w:rPr>
+        <w:t>&lt;html lang="en"&gt;</w:t>
+      </w:r>
+    </w:p>
+    <w:p>
+      <w:pPr>
+        <w:pStyle w:val="Normal"/>
+        <w:bidi w:val="0"/>
+        <w:jc w:val="left"/>
+        <w:rPr>
+          <w:b w:val="false"/>
+          <w:b w:val="false"/>
+          <w:bCs w:val="false"/>
+        </w:rPr>
+      </w:pPr>
+      <w:r>
+        <w:rPr>
+          <w:b w:val="false"/>
+          <w:bCs w:val="false"/>
+        </w:rPr>
+        <w:t>&lt;head&gt;</w:t>
+      </w:r>
+    </w:p>
+    <w:p>
+      <w:pPr>
+        <w:pStyle w:val="Normal"/>
+        <w:bidi w:val="0"/>
+        <w:jc w:val="left"/>
+        <w:rPr>
+          <w:b w:val="false"/>
+          <w:b w:val="false"/>
+          <w:bCs w:val="false"/>
+        </w:rPr>
+      </w:pPr>
+      <w:r>
+        <w:rPr>
+          <w:b w:val="false"/>
+          <w:bCs w:val="false"/>
+        </w:rPr>
+        <w:t xml:space="preserve">    </w:t>
+      </w:r>
+      <w:r>
+        <w:rPr>
+          <w:b w:val="false"/>
+          <w:bCs w:val="false"/>
+        </w:rPr>
+        <w:t>&lt;meta charset="UTF-8"&gt;</w:t>
+      </w:r>
+    </w:p>
+    <w:p>
+      <w:pPr>
+        <w:pStyle w:val="Normal"/>
+        <w:bidi w:val="0"/>
+        <w:jc w:val="left"/>
+        <w:rPr>
+          <w:b w:val="false"/>
+          <w:b w:val="false"/>
+          <w:bCs w:val="false"/>
+        </w:rPr>
+      </w:pPr>
+      <w:r>
+        <w:rPr>
+          <w:b w:val="false"/>
+          <w:bCs w:val="false"/>
+        </w:rPr>
+        <w:t xml:space="preserve">    </w:t>
+      </w:r>
+      <w:r>
+        <w:rPr>
+          <w:b w:val="false"/>
+          <w:bCs w:val="false"/>
+        </w:rPr>
+        <w:t>&lt;meta http-equiv="X-UA-Compatible" content="IE=edge"&gt;</w:t>
+      </w:r>
+    </w:p>
+    <w:p>
+      <w:pPr>
+        <w:pStyle w:val="Normal"/>
+        <w:bidi w:val="0"/>
+        <w:jc w:val="left"/>
+        <w:rPr>
+          <w:b w:val="false"/>
+          <w:b w:val="false"/>
+          <w:bCs w:val="false"/>
+        </w:rPr>
+      </w:pPr>
+      <w:r>
+        <w:rPr>
+          <w:b w:val="false"/>
+          <w:bCs w:val="false"/>
+        </w:rPr>
+        <w:t xml:space="preserve">    </w:t>
+      </w:r>
+      <w:r>
+        <w:rPr>
+          <w:b w:val="false"/>
+          <w:bCs w:val="false"/>
+        </w:rPr>
+        <w:t>&lt;meta name="viewport" content="width=device-width, initial-scale=1.0"&gt;</w:t>
+      </w:r>
+    </w:p>
+    <w:p>
+      <w:pPr>
+        <w:pStyle w:val="Normal"/>
+        <w:bidi w:val="0"/>
+        <w:jc w:val="left"/>
+        <w:rPr>
+          <w:b w:val="false"/>
+          <w:b w:val="false"/>
+          <w:bCs w:val="false"/>
+        </w:rPr>
+      </w:pPr>
+      <w:r>
+        <w:rPr>
+          <w:b w:val="false"/>
+          <w:bCs w:val="false"/>
+        </w:rPr>
+        <w:t xml:space="preserve">    </w:t>
+      </w:r>
+      <w:r>
+        <w:rPr>
+          <w:b w:val="false"/>
+          <w:bCs w:val="false"/>
+        </w:rPr>
+        <w:t>&lt;title&gt;Fundamentos - Flex direction&lt;/title&gt;</w:t>
+      </w:r>
+    </w:p>
+    <w:p>
+      <w:pPr>
+        <w:pStyle w:val="Normal"/>
+        <w:bidi w:val="0"/>
+        <w:jc w:val="left"/>
+        <w:rPr>
+          <w:b w:val="false"/>
+          <w:b w:val="false"/>
+          <w:bCs w:val="false"/>
+        </w:rPr>
+      </w:pPr>
+      <w:r>
+        <w:rPr>
+          <w:b w:val="false"/>
+          <w:bCs w:val="false"/>
+        </w:rPr>
+      </w:r>
+    </w:p>
+    <w:p>
+      <w:pPr>
+        <w:pStyle w:val="Normal"/>
+        <w:bidi w:val="0"/>
+        <w:jc w:val="left"/>
+        <w:rPr>
+          <w:b w:val="false"/>
+          <w:b w:val="false"/>
+          <w:bCs w:val="false"/>
+        </w:rPr>
+      </w:pPr>
+      <w:r>
+        <w:rPr>
+          <w:b w:val="false"/>
+          <w:bCs w:val="false"/>
+        </w:rPr>
+        <w:t xml:space="preserve">    </w:t>
+      </w:r>
+      <w:r>
+        <w:rPr>
+          <w:b w:val="false"/>
+          <w:bCs w:val="false"/>
+        </w:rPr>
+        <w:t>&lt;style&gt;</w:t>
+      </w:r>
+    </w:p>
+    <w:p>
+      <w:pPr>
+        <w:pStyle w:val="Normal"/>
+        <w:bidi w:val="0"/>
+        <w:jc w:val="left"/>
+        <w:rPr>
+          <w:b w:val="false"/>
+          <w:b w:val="false"/>
+          <w:bCs w:val="false"/>
+        </w:rPr>
+      </w:pPr>
+      <w:r>
+        <w:rPr>
+          <w:b w:val="false"/>
+          <w:bCs w:val="false"/>
+        </w:rPr>
+        <w:t xml:space="preserve">        </w:t>
+      </w:r>
+      <w:r>
+        <w:rPr>
+          <w:b w:val="false"/>
+          <w:bCs w:val="false"/>
+        </w:rPr>
+        <w:t>.flex-container{</w:t>
+      </w:r>
+    </w:p>
+    <w:p>
+      <w:pPr>
+        <w:pStyle w:val="Normal"/>
+        <w:bidi w:val="0"/>
+        <w:jc w:val="left"/>
+        <w:rPr>
+          <w:b w:val="false"/>
+          <w:b w:val="false"/>
+          <w:bCs w:val="false"/>
+        </w:rPr>
+      </w:pPr>
+      <w:r>
+        <w:rPr>
+          <w:b w:val="false"/>
+          <w:bCs w:val="false"/>
+        </w:rPr>
+        <w:t xml:space="preserve">            </w:t>
+      </w:r>
+      <w:r>
+        <w:rPr>
+          <w:b w:val="false"/>
+          <w:bCs w:val="false"/>
+        </w:rPr>
+        <w:t>margin: 0;</w:t>
+      </w:r>
+    </w:p>
+    <w:p>
+      <w:pPr>
+        <w:pStyle w:val="Normal"/>
+        <w:bidi w:val="0"/>
+        <w:jc w:val="left"/>
+        <w:rPr>
+          <w:b w:val="false"/>
+          <w:b w:val="false"/>
+          <w:bCs w:val="false"/>
+        </w:rPr>
+      </w:pPr>
+      <w:r>
+        <w:rPr>
+          <w:b w:val="false"/>
+          <w:bCs w:val="false"/>
+        </w:rPr>
+        <w:t xml:space="preserve">            </w:t>
+      </w:r>
+      <w:r>
+        <w:rPr>
+          <w:b w:val="false"/>
+          <w:bCs w:val="false"/>
+        </w:rPr>
+        <w:t>padding: 0;</w:t>
+      </w:r>
+    </w:p>
+    <w:p>
+      <w:pPr>
+        <w:pStyle w:val="Normal"/>
+        <w:bidi w:val="0"/>
+        <w:jc w:val="left"/>
+        <w:rPr>
+          <w:b w:val="false"/>
+          <w:b w:val="false"/>
+          <w:bCs w:val="false"/>
+        </w:rPr>
+      </w:pPr>
+      <w:r>
+        <w:rPr>
+          <w:b w:val="false"/>
+          <w:bCs w:val="false"/>
+        </w:rPr>
+        <w:t xml:space="preserve">            </w:t>
+      </w:r>
+      <w:r>
+        <w:rPr>
+          <w:b w:val="false"/>
+          <w:bCs w:val="false"/>
+        </w:rPr>
+        <w:t>display: flex;</w:t>
+      </w:r>
+    </w:p>
+    <w:p>
+      <w:pPr>
+        <w:pStyle w:val="Normal"/>
+        <w:bidi w:val="0"/>
+        <w:jc w:val="left"/>
+        <w:rPr>
+          <w:b w:val="false"/>
+          <w:b w:val="false"/>
+          <w:bCs w:val="false"/>
+        </w:rPr>
+      </w:pPr>
+      <w:r>
+        <w:rPr>
+          <w:b w:val="false"/>
+          <w:bCs w:val="false"/>
+        </w:rPr>
+        <w:t xml:space="preserve">            </w:t>
+      </w:r>
+      <w:r>
+        <w:rPr>
+          <w:b w:val="false"/>
+          <w:bCs w:val="false"/>
+        </w:rPr>
+        <w:t>list-style: none;</w:t>
+      </w:r>
+    </w:p>
+    <w:p>
+      <w:pPr>
+        <w:pStyle w:val="Normal"/>
+        <w:bidi w:val="0"/>
+        <w:jc w:val="left"/>
+        <w:rPr>
+          <w:b w:val="false"/>
+          <w:b w:val="false"/>
+          <w:bCs w:val="false"/>
+        </w:rPr>
+      </w:pPr>
+      <w:r>
+        <w:rPr>
+          <w:b w:val="false"/>
+          <w:bCs w:val="false"/>
+        </w:rPr>
+        <w:t xml:space="preserve">        </w:t>
+      </w:r>
+      <w:r>
+        <w:rPr>
+          <w:b w:val="false"/>
+          <w:bCs w:val="false"/>
+        </w:rPr>
+        <w:t>}</w:t>
+      </w:r>
+    </w:p>
+    <w:p>
+      <w:pPr>
+        <w:pStyle w:val="Normal"/>
+        <w:bidi w:val="0"/>
+        <w:jc w:val="left"/>
+        <w:rPr>
+          <w:b w:val="false"/>
+          <w:b w:val="false"/>
+          <w:bCs w:val="false"/>
+        </w:rPr>
+      </w:pPr>
+      <w:r>
+        <w:rPr>
+          <w:b w:val="false"/>
+          <w:bCs w:val="false"/>
+        </w:rPr>
+      </w:r>
+    </w:p>
+    <w:p>
+      <w:pPr>
+        <w:pStyle w:val="Normal"/>
+        <w:bidi w:val="0"/>
+        <w:jc w:val="left"/>
+        <w:rPr>
+          <w:b w:val="false"/>
+          <w:b w:val="false"/>
+          <w:bCs w:val="false"/>
+        </w:rPr>
+      </w:pPr>
+      <w:r>
+        <w:rPr>
+          <w:b w:val="false"/>
+          <w:bCs w:val="false"/>
+        </w:rPr>
+        <w:t xml:space="preserve">        </w:t>
+      </w:r>
+      <w:r>
+        <w:rPr>
+          <w:b w:val="false"/>
+          <w:bCs w:val="false"/>
+        </w:rPr>
+        <w:t>.flex-item{</w:t>
+      </w:r>
+    </w:p>
+    <w:p>
+      <w:pPr>
+        <w:pStyle w:val="Normal"/>
+        <w:bidi w:val="0"/>
+        <w:jc w:val="left"/>
+        <w:rPr>
+          <w:b w:val="false"/>
+          <w:b w:val="false"/>
+          <w:bCs w:val="false"/>
+        </w:rPr>
+      </w:pPr>
+      <w:r>
+        <w:rPr>
+          <w:b w:val="false"/>
+          <w:bCs w:val="false"/>
+        </w:rPr>
+        <w:t xml:space="preserve">            </w:t>
+      </w:r>
+      <w:r>
+        <w:rPr>
+          <w:b w:val="false"/>
+          <w:bCs w:val="false"/>
+        </w:rPr>
+        <w:t>background: blue;</w:t>
+      </w:r>
+    </w:p>
+    <w:p>
+      <w:pPr>
+        <w:pStyle w:val="Normal"/>
+        <w:bidi w:val="0"/>
+        <w:jc w:val="left"/>
+        <w:rPr>
+          <w:b w:val="false"/>
+          <w:b w:val="false"/>
+          <w:bCs w:val="false"/>
+        </w:rPr>
+      </w:pPr>
+      <w:r>
+        <w:rPr>
+          <w:b w:val="false"/>
+          <w:bCs w:val="false"/>
+        </w:rPr>
+        <w:t xml:space="preserve">            </w:t>
+      </w:r>
+      <w:r>
+        <w:rPr>
+          <w:b w:val="false"/>
+          <w:bCs w:val="false"/>
+        </w:rPr>
+        <w:t>height: 50px;</w:t>
+      </w:r>
+    </w:p>
+    <w:p>
+      <w:pPr>
+        <w:pStyle w:val="Normal"/>
+        <w:bidi w:val="0"/>
+        <w:jc w:val="left"/>
+        <w:rPr>
+          <w:b w:val="false"/>
+          <w:b w:val="false"/>
+          <w:bCs w:val="false"/>
+        </w:rPr>
+      </w:pPr>
+      <w:r>
+        <w:rPr>
+          <w:b w:val="false"/>
+          <w:bCs w:val="false"/>
+        </w:rPr>
+        <w:t xml:space="preserve">            </w:t>
+      </w:r>
+      <w:r>
+        <w:rPr>
+          <w:b w:val="false"/>
+          <w:bCs w:val="false"/>
+        </w:rPr>
+        <w:t>width: 50px;</w:t>
+      </w:r>
+    </w:p>
+    <w:p>
+      <w:pPr>
+        <w:pStyle w:val="Normal"/>
+        <w:bidi w:val="0"/>
+        <w:jc w:val="left"/>
+        <w:rPr>
+          <w:b w:val="false"/>
+          <w:b w:val="false"/>
+          <w:bCs w:val="false"/>
+        </w:rPr>
+      </w:pPr>
+      <w:r>
+        <w:rPr>
+          <w:b w:val="false"/>
+          <w:bCs w:val="false"/>
+        </w:rPr>
+        <w:t xml:space="preserve">            </w:t>
+      </w:r>
+      <w:r>
+        <w:rPr>
+          <w:b w:val="false"/>
+          <w:bCs w:val="false"/>
+        </w:rPr>
+        <w:t>line-height: 50px;</w:t>
+      </w:r>
+    </w:p>
+    <w:p>
+      <w:pPr>
+        <w:pStyle w:val="Normal"/>
+        <w:bidi w:val="0"/>
+        <w:jc w:val="left"/>
+        <w:rPr>
+          <w:b w:val="false"/>
+          <w:b w:val="false"/>
+          <w:bCs w:val="false"/>
+        </w:rPr>
+      </w:pPr>
+      <w:r>
+        <w:rPr>
+          <w:b w:val="false"/>
+          <w:bCs w:val="false"/>
+        </w:rPr>
+        <w:t xml:space="preserve">            </w:t>
+      </w:r>
+      <w:r>
+        <w:rPr>
+          <w:b w:val="false"/>
+          <w:bCs w:val="false"/>
+        </w:rPr>
+        <w:t>font-size: 28px;</w:t>
+      </w:r>
+    </w:p>
+    <w:p>
+      <w:pPr>
+        <w:pStyle w:val="Normal"/>
+        <w:bidi w:val="0"/>
+        <w:jc w:val="left"/>
+        <w:rPr>
+          <w:b w:val="false"/>
+          <w:b w:val="false"/>
+          <w:bCs w:val="false"/>
+        </w:rPr>
+      </w:pPr>
+      <w:r>
+        <w:rPr>
+          <w:b w:val="false"/>
+          <w:bCs w:val="false"/>
+        </w:rPr>
+        <w:t xml:space="preserve">            </w:t>
+      </w:r>
+      <w:r>
+        <w:rPr>
+          <w:b w:val="false"/>
+          <w:bCs w:val="false"/>
+        </w:rPr>
+        <w:t>color: white;</w:t>
+      </w:r>
+    </w:p>
+    <w:p>
+      <w:pPr>
+        <w:pStyle w:val="Normal"/>
+        <w:bidi w:val="0"/>
+        <w:jc w:val="left"/>
+        <w:rPr>
+          <w:b w:val="false"/>
+          <w:b w:val="false"/>
+          <w:bCs w:val="false"/>
+        </w:rPr>
+      </w:pPr>
+      <w:r>
+        <w:rPr>
+          <w:b w:val="false"/>
+          <w:bCs w:val="false"/>
+        </w:rPr>
+        <w:t xml:space="preserve">            </w:t>
+      </w:r>
+      <w:r>
+        <w:rPr>
+          <w:b w:val="false"/>
+          <w:bCs w:val="false"/>
+        </w:rPr>
+        <w:t>text-align: center;</w:t>
+      </w:r>
+    </w:p>
+    <w:p>
+      <w:pPr>
+        <w:pStyle w:val="Normal"/>
+        <w:bidi w:val="0"/>
+        <w:jc w:val="left"/>
+        <w:rPr>
+          <w:b w:val="false"/>
+          <w:b w:val="false"/>
+          <w:bCs w:val="false"/>
+        </w:rPr>
+      </w:pPr>
+      <w:r>
+        <w:rPr>
+          <w:b w:val="false"/>
+          <w:bCs w:val="false"/>
+        </w:rPr>
+        <w:t xml:space="preserve">            </w:t>
+      </w:r>
+      <w:r>
+        <w:rPr>
+          <w:b w:val="false"/>
+          <w:bCs w:val="false"/>
+        </w:rPr>
+        <w:t>margin: 5px;</w:t>
+      </w:r>
+    </w:p>
+    <w:p>
+      <w:pPr>
+        <w:pStyle w:val="Normal"/>
+        <w:bidi w:val="0"/>
+        <w:jc w:val="left"/>
+        <w:rPr>
+          <w:b w:val="false"/>
+          <w:b w:val="false"/>
+          <w:bCs w:val="false"/>
+        </w:rPr>
+      </w:pPr>
+      <w:r>
+        <w:rPr>
+          <w:b w:val="false"/>
+          <w:bCs w:val="false"/>
+        </w:rPr>
+        <w:t xml:space="preserve">        </w:t>
+      </w:r>
+      <w:r>
+        <w:rPr>
+          <w:b w:val="false"/>
+          <w:bCs w:val="false"/>
+        </w:rPr>
+        <w:t>}</w:t>
+      </w:r>
+    </w:p>
+    <w:p>
+      <w:pPr>
+        <w:pStyle w:val="Normal"/>
+        <w:bidi w:val="0"/>
+        <w:jc w:val="left"/>
+        <w:rPr>
+          <w:b w:val="false"/>
+          <w:b w:val="false"/>
+          <w:bCs w:val="false"/>
+        </w:rPr>
+      </w:pPr>
+      <w:r>
+        <w:rPr>
+          <w:b w:val="false"/>
+          <w:bCs w:val="false"/>
+        </w:rPr>
+      </w:r>
+    </w:p>
+    <w:p>
+      <w:pPr>
+        <w:pStyle w:val="Normal"/>
+        <w:bidi w:val="0"/>
+        <w:jc w:val="left"/>
+        <w:rPr>
+          <w:b w:val="false"/>
+          <w:b w:val="false"/>
+          <w:bCs w:val="false"/>
+        </w:rPr>
+      </w:pPr>
+      <w:r>
+        <w:rPr>
+          <w:b w:val="false"/>
+          <w:bCs w:val="false"/>
+        </w:rPr>
+        <w:t xml:space="preserve">        </w:t>
+      </w:r>
+      <w:r>
+        <w:rPr>
+          <w:b w:val="false"/>
+          <w:bCs w:val="false"/>
+        </w:rPr>
+        <w:t>.row{</w:t>
+      </w:r>
+    </w:p>
+    <w:p>
+      <w:pPr>
+        <w:pStyle w:val="Normal"/>
+        <w:bidi w:val="0"/>
+        <w:jc w:val="left"/>
+        <w:rPr>
+          <w:b w:val="false"/>
+          <w:b w:val="false"/>
+          <w:bCs w:val="false"/>
+        </w:rPr>
+      </w:pPr>
+      <w:r>
+        <w:rPr>
+          <w:b w:val="false"/>
+          <w:bCs w:val="false"/>
+        </w:rPr>
+        <w:t xml:space="preserve">            </w:t>
+      </w:r>
+      <w:r>
+        <w:rPr>
+          <w:b w:val="false"/>
+          <w:bCs w:val="false"/>
+        </w:rPr>
+        <w:t>flex-direction: row;</w:t>
+      </w:r>
+    </w:p>
+    <w:p>
+      <w:pPr>
+        <w:pStyle w:val="Normal"/>
+        <w:bidi w:val="0"/>
+        <w:jc w:val="left"/>
+        <w:rPr>
+          <w:b w:val="false"/>
+          <w:b w:val="false"/>
+          <w:bCs w:val="false"/>
+        </w:rPr>
+      </w:pPr>
+      <w:r>
+        <w:rPr>
+          <w:b w:val="false"/>
+          <w:bCs w:val="false"/>
+        </w:rPr>
+        <w:t xml:space="preserve">        </w:t>
+      </w:r>
+      <w:r>
+        <w:rPr>
+          <w:b w:val="false"/>
+          <w:bCs w:val="false"/>
+        </w:rPr>
+        <w:t>}</w:t>
+      </w:r>
+    </w:p>
+    <w:p>
+      <w:pPr>
+        <w:pStyle w:val="Normal"/>
+        <w:bidi w:val="0"/>
+        <w:jc w:val="left"/>
+        <w:rPr>
+          <w:b w:val="false"/>
+          <w:b w:val="false"/>
+          <w:bCs w:val="false"/>
+        </w:rPr>
+      </w:pPr>
+      <w:r>
+        <w:rPr>
+          <w:b w:val="false"/>
+          <w:bCs w:val="false"/>
+        </w:rPr>
+      </w:r>
+    </w:p>
+    <w:p>
+      <w:pPr>
+        <w:pStyle w:val="Normal"/>
+        <w:bidi w:val="0"/>
+        <w:jc w:val="left"/>
+        <w:rPr>
+          <w:b w:val="false"/>
+          <w:b w:val="false"/>
+          <w:bCs w:val="false"/>
+        </w:rPr>
+      </w:pPr>
+      <w:r>
+        <w:rPr>
+          <w:b w:val="false"/>
+          <w:bCs w:val="false"/>
+        </w:rPr>
+        <w:t xml:space="preserve">        </w:t>
+      </w:r>
+      <w:r>
+        <w:rPr>
+          <w:b w:val="false"/>
+          <w:bCs w:val="false"/>
+        </w:rPr>
+        <w:t>.row-reverse{</w:t>
+      </w:r>
+    </w:p>
+    <w:p>
+      <w:pPr>
+        <w:pStyle w:val="Normal"/>
+        <w:bidi w:val="0"/>
+        <w:jc w:val="left"/>
+        <w:rPr>
+          <w:b w:val="false"/>
+          <w:b w:val="false"/>
+          <w:bCs w:val="false"/>
+        </w:rPr>
+      </w:pPr>
+      <w:r>
+        <w:rPr>
+          <w:b w:val="false"/>
+          <w:bCs w:val="false"/>
+        </w:rPr>
+        <w:t xml:space="preserve">            </w:t>
+      </w:r>
+      <w:r>
+        <w:rPr>
+          <w:b w:val="false"/>
+          <w:bCs w:val="false"/>
+        </w:rPr>
+        <w:t>flex-direction: row-reverse;</w:t>
+      </w:r>
+    </w:p>
+    <w:p>
+      <w:pPr>
+        <w:pStyle w:val="Normal"/>
+        <w:bidi w:val="0"/>
+        <w:jc w:val="left"/>
+        <w:rPr>
+          <w:b w:val="false"/>
+          <w:b w:val="false"/>
+          <w:bCs w:val="false"/>
+        </w:rPr>
+      </w:pPr>
+      <w:r>
+        <w:rPr>
+          <w:b w:val="false"/>
+          <w:bCs w:val="false"/>
+        </w:rPr>
+      </w:r>
+    </w:p>
+    <w:p>
+      <w:pPr>
+        <w:pStyle w:val="Normal"/>
+        <w:bidi w:val="0"/>
+        <w:jc w:val="left"/>
+        <w:rPr>
+          <w:b w:val="false"/>
+          <w:b w:val="false"/>
+          <w:bCs w:val="false"/>
+        </w:rPr>
+      </w:pPr>
+      <w:r>
+        <w:rPr>
+          <w:b w:val="false"/>
+          <w:bCs w:val="false"/>
+        </w:rPr>
+        <w:t xml:space="preserve">        </w:t>
+      </w:r>
+      <w:r>
+        <w:rPr>
+          <w:b w:val="false"/>
+          <w:bCs w:val="false"/>
+        </w:rPr>
+        <w:t>}</w:t>
+      </w:r>
+    </w:p>
+    <w:p>
+      <w:pPr>
+        <w:pStyle w:val="Normal"/>
+        <w:bidi w:val="0"/>
+        <w:jc w:val="left"/>
+        <w:rPr>
+          <w:b w:val="false"/>
+          <w:b w:val="false"/>
+          <w:bCs w:val="false"/>
+        </w:rPr>
+      </w:pPr>
+      <w:r>
+        <w:rPr>
+          <w:b w:val="false"/>
+          <w:bCs w:val="false"/>
+        </w:rPr>
+        <w:t xml:space="preserve">        </w:t>
+      </w:r>
+    </w:p>
+    <w:p>
+      <w:pPr>
+        <w:pStyle w:val="Normal"/>
+        <w:bidi w:val="0"/>
+        <w:jc w:val="left"/>
+        <w:rPr>
+          <w:b w:val="false"/>
+          <w:b w:val="false"/>
+          <w:bCs w:val="false"/>
+        </w:rPr>
+      </w:pPr>
+      <w:r>
+        <w:rPr>
+          <w:b w:val="false"/>
+          <w:bCs w:val="false"/>
+        </w:rPr>
+        <w:t xml:space="preserve">        </w:t>
+      </w:r>
+      <w:r>
+        <w:rPr>
+          <w:b w:val="false"/>
+          <w:bCs w:val="false"/>
+        </w:rPr>
+        <w:t>.row-reverse li {</w:t>
+      </w:r>
+    </w:p>
+    <w:p>
+      <w:pPr>
+        <w:pStyle w:val="Normal"/>
+        <w:bidi w:val="0"/>
+        <w:jc w:val="left"/>
+        <w:rPr>
+          <w:b w:val="false"/>
+          <w:b w:val="false"/>
+          <w:bCs w:val="false"/>
+        </w:rPr>
+      </w:pPr>
+      <w:r>
+        <w:rPr>
+          <w:b w:val="false"/>
+          <w:bCs w:val="false"/>
+        </w:rPr>
+        <w:t xml:space="preserve">            </w:t>
+      </w:r>
+      <w:r>
+        <w:rPr>
+          <w:b w:val="false"/>
+          <w:bCs w:val="false"/>
+        </w:rPr>
+        <w:t>background-color: red;</w:t>
+      </w:r>
+    </w:p>
+    <w:p>
+      <w:pPr>
+        <w:pStyle w:val="Normal"/>
+        <w:bidi w:val="0"/>
+        <w:jc w:val="left"/>
+        <w:rPr>
+          <w:b w:val="false"/>
+          <w:b w:val="false"/>
+          <w:bCs w:val="false"/>
+        </w:rPr>
+      </w:pPr>
+      <w:r>
+        <w:rPr>
+          <w:b w:val="false"/>
+          <w:bCs w:val="false"/>
+        </w:rPr>
+        <w:t xml:space="preserve">        </w:t>
+      </w:r>
+      <w:r>
+        <w:rPr>
+          <w:b w:val="false"/>
+          <w:bCs w:val="false"/>
+        </w:rPr>
+        <w:t>}</w:t>
+      </w:r>
+    </w:p>
+    <w:p>
+      <w:pPr>
+        <w:pStyle w:val="Normal"/>
+        <w:bidi w:val="0"/>
+        <w:jc w:val="left"/>
+        <w:rPr>
+          <w:b w:val="false"/>
+          <w:b w:val="false"/>
+          <w:bCs w:val="false"/>
+        </w:rPr>
+      </w:pPr>
+      <w:r>
+        <w:rPr>
+          <w:b w:val="false"/>
+          <w:bCs w:val="false"/>
+        </w:rPr>
+      </w:r>
+    </w:p>
+    <w:p>
+      <w:pPr>
+        <w:pStyle w:val="Normal"/>
+        <w:bidi w:val="0"/>
+        <w:jc w:val="left"/>
+        <w:rPr>
+          <w:b w:val="false"/>
+          <w:b w:val="false"/>
+          <w:bCs w:val="false"/>
+        </w:rPr>
+      </w:pPr>
+      <w:r>
+        <w:rPr>
+          <w:b w:val="false"/>
+          <w:bCs w:val="false"/>
+        </w:rPr>
+        <w:t xml:space="preserve">        </w:t>
+      </w:r>
+      <w:r>
+        <w:rPr>
+          <w:b w:val="false"/>
+          <w:bCs w:val="false"/>
+        </w:rPr>
+        <w:t>.column{</w:t>
+      </w:r>
+    </w:p>
+    <w:p>
+      <w:pPr>
+        <w:pStyle w:val="Normal"/>
+        <w:bidi w:val="0"/>
+        <w:jc w:val="left"/>
+        <w:rPr>
+          <w:b w:val="false"/>
+          <w:b w:val="false"/>
+          <w:bCs w:val="false"/>
+        </w:rPr>
+      </w:pPr>
+      <w:r>
+        <w:rPr>
+          <w:b w:val="false"/>
+          <w:bCs w:val="false"/>
+        </w:rPr>
+        <w:t xml:space="preserve">            </w:t>
+      </w:r>
+      <w:r>
+        <w:rPr>
+          <w:b w:val="false"/>
+          <w:bCs w:val="false"/>
+        </w:rPr>
+        <w:t>float: left;</w:t>
+      </w:r>
+    </w:p>
+    <w:p>
+      <w:pPr>
+        <w:pStyle w:val="Normal"/>
+        <w:bidi w:val="0"/>
+        <w:jc w:val="left"/>
+        <w:rPr>
+          <w:b w:val="false"/>
+          <w:b w:val="false"/>
+          <w:bCs w:val="false"/>
+        </w:rPr>
+      </w:pPr>
+      <w:r>
+        <w:rPr>
+          <w:b w:val="false"/>
+          <w:bCs w:val="false"/>
+        </w:rPr>
+        <w:t xml:space="preserve">            </w:t>
+      </w:r>
+      <w:r>
+        <w:rPr>
+          <w:b w:val="false"/>
+          <w:bCs w:val="false"/>
+        </w:rPr>
+        <w:t>flex-direction: column;</w:t>
+      </w:r>
+    </w:p>
+    <w:p>
+      <w:pPr>
+        <w:pStyle w:val="Normal"/>
+        <w:bidi w:val="0"/>
+        <w:jc w:val="left"/>
+        <w:rPr>
+          <w:b w:val="false"/>
+          <w:b w:val="false"/>
+          <w:bCs w:val="false"/>
+        </w:rPr>
+      </w:pPr>
+      <w:r>
+        <w:rPr>
+          <w:b w:val="false"/>
+          <w:bCs w:val="false"/>
+        </w:rPr>
+        <w:t xml:space="preserve">        </w:t>
+      </w:r>
+      <w:r>
+        <w:rPr>
+          <w:b w:val="false"/>
+          <w:bCs w:val="false"/>
+        </w:rPr>
+        <w:t>}</w:t>
+      </w:r>
+    </w:p>
+    <w:p>
+      <w:pPr>
+        <w:pStyle w:val="Normal"/>
+        <w:bidi w:val="0"/>
+        <w:jc w:val="left"/>
+        <w:rPr>
+          <w:b w:val="false"/>
+          <w:b w:val="false"/>
+          <w:bCs w:val="false"/>
+        </w:rPr>
+      </w:pPr>
+      <w:r>
+        <w:rPr>
+          <w:b w:val="false"/>
+          <w:bCs w:val="false"/>
+        </w:rPr>
+      </w:r>
+    </w:p>
+    <w:p>
+      <w:pPr>
+        <w:pStyle w:val="Normal"/>
+        <w:bidi w:val="0"/>
+        <w:jc w:val="left"/>
+        <w:rPr>
+          <w:b w:val="false"/>
+          <w:b w:val="false"/>
+          <w:bCs w:val="false"/>
+        </w:rPr>
+      </w:pPr>
+      <w:r>
+        <w:rPr>
+          <w:b w:val="false"/>
+          <w:bCs w:val="false"/>
+        </w:rPr>
+        <w:t xml:space="preserve">        </w:t>
+      </w:r>
+      <w:r>
+        <w:rPr>
+          <w:b w:val="false"/>
+          <w:bCs w:val="false"/>
+        </w:rPr>
+        <w:t>.column li {</w:t>
+      </w:r>
+    </w:p>
+    <w:p>
+      <w:pPr>
+        <w:pStyle w:val="Normal"/>
+        <w:bidi w:val="0"/>
+        <w:jc w:val="left"/>
+        <w:rPr>
+          <w:b w:val="false"/>
+          <w:b w:val="false"/>
+          <w:bCs w:val="false"/>
+        </w:rPr>
+      </w:pPr>
+      <w:r>
+        <w:rPr>
+          <w:b w:val="false"/>
+          <w:bCs w:val="false"/>
+        </w:rPr>
+        <w:t xml:space="preserve">            </w:t>
+      </w:r>
+      <w:r>
+        <w:rPr>
+          <w:b w:val="false"/>
+          <w:bCs w:val="false"/>
+        </w:rPr>
+        <w:t>background-color: orange;</w:t>
+      </w:r>
+    </w:p>
+    <w:p>
+      <w:pPr>
+        <w:pStyle w:val="Normal"/>
+        <w:bidi w:val="0"/>
+        <w:jc w:val="left"/>
+        <w:rPr>
+          <w:b w:val="false"/>
+          <w:b w:val="false"/>
+          <w:bCs w:val="false"/>
+        </w:rPr>
+      </w:pPr>
+      <w:r>
+        <w:rPr>
+          <w:b w:val="false"/>
+          <w:bCs w:val="false"/>
+        </w:rPr>
+        <w:t xml:space="preserve">        </w:t>
+      </w:r>
+      <w:r>
+        <w:rPr>
+          <w:b w:val="false"/>
+          <w:bCs w:val="false"/>
+        </w:rPr>
+        <w:t>}</w:t>
+      </w:r>
+    </w:p>
+    <w:p>
+      <w:pPr>
+        <w:pStyle w:val="Normal"/>
+        <w:bidi w:val="0"/>
+        <w:jc w:val="left"/>
+        <w:rPr>
+          <w:b w:val="false"/>
+          <w:b w:val="false"/>
+          <w:bCs w:val="false"/>
+        </w:rPr>
+      </w:pPr>
+      <w:r>
+        <w:rPr>
+          <w:b w:val="false"/>
+          <w:bCs w:val="false"/>
+        </w:rPr>
+      </w:r>
+    </w:p>
+    <w:p>
+      <w:pPr>
+        <w:pStyle w:val="Normal"/>
+        <w:bidi w:val="0"/>
+        <w:jc w:val="left"/>
+        <w:rPr>
+          <w:b w:val="false"/>
+          <w:b w:val="false"/>
+          <w:bCs w:val="false"/>
+        </w:rPr>
+      </w:pPr>
+      <w:r>
+        <w:rPr>
+          <w:b w:val="false"/>
+          <w:bCs w:val="false"/>
+        </w:rPr>
+        <w:t xml:space="preserve">        </w:t>
+      </w:r>
+      <w:r>
+        <w:rPr>
+          <w:b w:val="false"/>
+          <w:bCs w:val="false"/>
+        </w:rPr>
+        <w:t>.column-reverse{</w:t>
+      </w:r>
+    </w:p>
+    <w:p>
+      <w:pPr>
+        <w:pStyle w:val="Normal"/>
+        <w:bidi w:val="0"/>
+        <w:jc w:val="left"/>
+        <w:rPr>
+          <w:b w:val="false"/>
+          <w:b w:val="false"/>
+          <w:bCs w:val="false"/>
+        </w:rPr>
+      </w:pPr>
+      <w:r>
+        <w:rPr>
+          <w:b w:val="false"/>
+          <w:bCs w:val="false"/>
+        </w:rPr>
+        <w:t xml:space="preserve">            </w:t>
+      </w:r>
+      <w:r>
+        <w:rPr>
+          <w:b w:val="false"/>
+          <w:bCs w:val="false"/>
+        </w:rPr>
+        <w:t>float: right;</w:t>
+      </w:r>
+    </w:p>
+    <w:p>
+      <w:pPr>
+        <w:pStyle w:val="Normal"/>
+        <w:bidi w:val="0"/>
+        <w:jc w:val="left"/>
+        <w:rPr>
+          <w:b w:val="false"/>
+          <w:b w:val="false"/>
+          <w:bCs w:val="false"/>
+        </w:rPr>
+      </w:pPr>
+      <w:r>
+        <w:rPr>
+          <w:b w:val="false"/>
+          <w:bCs w:val="false"/>
+        </w:rPr>
+        <w:t xml:space="preserve">            </w:t>
+      </w:r>
+      <w:r>
+        <w:rPr>
+          <w:b w:val="false"/>
+          <w:bCs w:val="false"/>
+        </w:rPr>
+        <w:t>flex-direction: column-reverse;</w:t>
+      </w:r>
+    </w:p>
+    <w:p>
+      <w:pPr>
+        <w:pStyle w:val="Normal"/>
+        <w:bidi w:val="0"/>
+        <w:jc w:val="left"/>
+        <w:rPr>
+          <w:b w:val="false"/>
+          <w:b w:val="false"/>
+          <w:bCs w:val="false"/>
+        </w:rPr>
+      </w:pPr>
+      <w:r>
+        <w:rPr>
+          <w:b w:val="false"/>
+          <w:bCs w:val="false"/>
+        </w:rPr>
+        <w:t xml:space="preserve">        </w:t>
+      </w:r>
+      <w:r>
+        <w:rPr>
+          <w:b w:val="false"/>
+          <w:bCs w:val="false"/>
+        </w:rPr>
+        <w:t>}</w:t>
+      </w:r>
+    </w:p>
+    <w:p>
+      <w:pPr>
+        <w:pStyle w:val="Normal"/>
+        <w:bidi w:val="0"/>
+        <w:jc w:val="left"/>
+        <w:rPr>
+          <w:b w:val="false"/>
+          <w:b w:val="false"/>
+          <w:bCs w:val="false"/>
+        </w:rPr>
+      </w:pPr>
+      <w:r>
+        <w:rPr>
+          <w:b w:val="false"/>
+          <w:bCs w:val="false"/>
+        </w:rPr>
+      </w:r>
+    </w:p>
+    <w:p>
+      <w:pPr>
+        <w:pStyle w:val="Normal"/>
+        <w:bidi w:val="0"/>
+        <w:jc w:val="left"/>
+        <w:rPr>
+          <w:b w:val="false"/>
+          <w:b w:val="false"/>
+          <w:bCs w:val="false"/>
+        </w:rPr>
+      </w:pPr>
+      <w:r>
+        <w:rPr>
+          <w:b w:val="false"/>
+          <w:bCs w:val="false"/>
+        </w:rPr>
+        <w:t xml:space="preserve">        </w:t>
+      </w:r>
+      <w:r>
+        <w:rPr>
+          <w:b w:val="false"/>
+          <w:bCs w:val="false"/>
+        </w:rPr>
+        <w:t>.column-reverse li {</w:t>
+      </w:r>
+    </w:p>
+    <w:p>
+      <w:pPr>
+        <w:pStyle w:val="Normal"/>
+        <w:bidi w:val="0"/>
+        <w:jc w:val="left"/>
+        <w:rPr>
+          <w:b w:val="false"/>
+          <w:b w:val="false"/>
+          <w:bCs w:val="false"/>
+        </w:rPr>
+      </w:pPr>
+      <w:r>
+        <w:rPr>
+          <w:b w:val="false"/>
+          <w:bCs w:val="false"/>
+        </w:rPr>
+        <w:t xml:space="preserve">            </w:t>
+      </w:r>
+      <w:r>
+        <w:rPr>
+          <w:b w:val="false"/>
+          <w:bCs w:val="false"/>
+        </w:rPr>
+        <w:t>background-color: black;</w:t>
+      </w:r>
+    </w:p>
+    <w:p>
+      <w:pPr>
+        <w:pStyle w:val="Normal"/>
+        <w:bidi w:val="0"/>
+        <w:jc w:val="left"/>
+        <w:rPr>
+          <w:b w:val="false"/>
+          <w:b w:val="false"/>
+          <w:bCs w:val="false"/>
+        </w:rPr>
+      </w:pPr>
+      <w:r>
+        <w:rPr>
+          <w:b w:val="false"/>
+          <w:bCs w:val="false"/>
+        </w:rPr>
+        <w:t xml:space="preserve">        </w:t>
+      </w:r>
+      <w:r>
+        <w:rPr>
+          <w:b w:val="false"/>
+          <w:bCs w:val="false"/>
+        </w:rPr>
+        <w:t>}</w:t>
+      </w:r>
+    </w:p>
+    <w:p>
+      <w:pPr>
+        <w:pStyle w:val="Normal"/>
+        <w:bidi w:val="0"/>
+        <w:jc w:val="left"/>
+        <w:rPr>
+          <w:b w:val="false"/>
+          <w:b w:val="false"/>
+          <w:bCs w:val="false"/>
+        </w:rPr>
+      </w:pPr>
+      <w:r>
+        <w:rPr>
+          <w:b w:val="false"/>
+          <w:bCs w:val="false"/>
+        </w:rPr>
+        <w:t xml:space="preserve">    </w:t>
+      </w:r>
+      <w:r>
+        <w:rPr>
+          <w:b w:val="false"/>
+          <w:bCs w:val="false"/>
+        </w:rPr>
+        <w:t>&lt;/style&gt;</w:t>
+      </w:r>
+    </w:p>
+    <w:p>
+      <w:pPr>
+        <w:pStyle w:val="Normal"/>
+        <w:bidi w:val="0"/>
+        <w:jc w:val="left"/>
+        <w:rPr>
+          <w:b w:val="false"/>
+          <w:b w:val="false"/>
+          <w:bCs w:val="false"/>
+        </w:rPr>
+      </w:pPr>
+      <w:r>
+        <w:rPr>
+          <w:b w:val="false"/>
+          <w:bCs w:val="false"/>
+        </w:rPr>
+      </w:r>
+    </w:p>
+    <w:p>
+      <w:pPr>
+        <w:pStyle w:val="Normal"/>
+        <w:bidi w:val="0"/>
+        <w:jc w:val="left"/>
+        <w:rPr>
+          <w:b w:val="false"/>
+          <w:b w:val="false"/>
+          <w:bCs w:val="false"/>
+        </w:rPr>
+      </w:pPr>
+      <w:r>
+        <w:rPr>
+          <w:b w:val="false"/>
+          <w:bCs w:val="false"/>
+        </w:rPr>
+        <w:t>&lt;/head&gt;</w:t>
+      </w:r>
+    </w:p>
+    <w:p>
+      <w:pPr>
+        <w:pStyle w:val="Normal"/>
+        <w:bidi w:val="0"/>
+        <w:jc w:val="left"/>
+        <w:rPr>
+          <w:b w:val="false"/>
+          <w:b w:val="false"/>
+          <w:bCs w:val="false"/>
+        </w:rPr>
+      </w:pPr>
+      <w:r>
+        <w:rPr>
+          <w:b w:val="false"/>
+          <w:bCs w:val="false"/>
+        </w:rPr>
+        <w:t>&lt;body&gt;</w:t>
+      </w:r>
+    </w:p>
+    <w:p>
+      <w:pPr>
+        <w:pStyle w:val="Normal"/>
+        <w:bidi w:val="0"/>
+        <w:jc w:val="left"/>
+        <w:rPr>
+          <w:b w:val="false"/>
+          <w:b w:val="false"/>
+          <w:bCs w:val="false"/>
+        </w:rPr>
+      </w:pPr>
+      <w:r>
+        <w:rPr>
+          <w:b w:val="false"/>
+          <w:bCs w:val="false"/>
+        </w:rPr>
+        <w:t xml:space="preserve">    </w:t>
+      </w:r>
+      <w:r>
+        <w:rPr>
+          <w:b w:val="false"/>
+          <w:bCs w:val="false"/>
+        </w:rPr>
+        <w:t>&lt;ul class="flex-container row"&gt;</w:t>
+      </w:r>
+    </w:p>
+    <w:p>
+      <w:pPr>
+        <w:pStyle w:val="Normal"/>
+        <w:bidi w:val="0"/>
+        <w:jc w:val="left"/>
+        <w:rPr>
+          <w:b w:val="false"/>
+          <w:b w:val="false"/>
+          <w:bCs w:val="false"/>
+        </w:rPr>
+      </w:pPr>
+      <w:r>
+        <w:rPr>
+          <w:b w:val="false"/>
+          <w:bCs w:val="false"/>
+        </w:rPr>
+        <w:t xml:space="preserve">        </w:t>
+      </w:r>
+      <w:r>
+        <w:rPr>
+          <w:b w:val="false"/>
+          <w:bCs w:val="false"/>
+        </w:rPr>
+        <w:t>&lt;li class="flex-item"&gt;1&lt;/li&gt;</w:t>
+      </w:r>
+    </w:p>
+    <w:p>
+      <w:pPr>
+        <w:pStyle w:val="Normal"/>
+        <w:bidi w:val="0"/>
+        <w:jc w:val="left"/>
+        <w:rPr>
+          <w:b w:val="false"/>
+          <w:b w:val="false"/>
+          <w:bCs w:val="false"/>
+        </w:rPr>
+      </w:pPr>
+      <w:r>
+        <w:rPr>
+          <w:b w:val="false"/>
+          <w:bCs w:val="false"/>
+        </w:rPr>
+        <w:t xml:space="preserve">        </w:t>
+      </w:r>
+      <w:r>
+        <w:rPr>
+          <w:b w:val="false"/>
+          <w:bCs w:val="false"/>
+        </w:rPr>
+        <w:t>&lt;li class="flex-item"&gt;2&lt;/li&gt;</w:t>
+      </w:r>
+    </w:p>
+    <w:p>
+      <w:pPr>
+        <w:pStyle w:val="Normal"/>
+        <w:bidi w:val="0"/>
+        <w:jc w:val="left"/>
+        <w:rPr>
+          <w:b w:val="false"/>
+          <w:b w:val="false"/>
+          <w:bCs w:val="false"/>
+        </w:rPr>
+      </w:pPr>
+      <w:r>
+        <w:rPr>
+          <w:b w:val="false"/>
+          <w:bCs w:val="false"/>
+        </w:rPr>
+        <w:t xml:space="preserve">        </w:t>
+      </w:r>
+      <w:r>
+        <w:rPr>
+          <w:b w:val="false"/>
+          <w:bCs w:val="false"/>
+        </w:rPr>
+        <w:t>&lt;li class="flex-item"&gt;3&lt;/li&gt;</w:t>
+      </w:r>
+    </w:p>
+    <w:p>
+      <w:pPr>
+        <w:pStyle w:val="Normal"/>
+        <w:bidi w:val="0"/>
+        <w:jc w:val="left"/>
+        <w:rPr>
+          <w:b w:val="false"/>
+          <w:b w:val="false"/>
+          <w:bCs w:val="false"/>
+        </w:rPr>
+      </w:pPr>
+      <w:r>
+        <w:rPr>
+          <w:b w:val="false"/>
+          <w:bCs w:val="false"/>
+        </w:rPr>
+        <w:t xml:space="preserve">        </w:t>
+      </w:r>
+      <w:r>
+        <w:rPr>
+          <w:b w:val="false"/>
+          <w:bCs w:val="false"/>
+        </w:rPr>
+        <w:t>&lt;li class="flex-item"&gt;4&lt;/li&gt;</w:t>
+      </w:r>
+    </w:p>
+    <w:p>
+      <w:pPr>
+        <w:pStyle w:val="Normal"/>
+        <w:bidi w:val="0"/>
+        <w:jc w:val="left"/>
+        <w:rPr>
+          <w:b w:val="false"/>
+          <w:b w:val="false"/>
+          <w:bCs w:val="false"/>
+        </w:rPr>
+      </w:pPr>
+      <w:r>
+        <w:rPr>
+          <w:b w:val="false"/>
+          <w:bCs w:val="false"/>
+        </w:rPr>
+        <w:t xml:space="preserve">        </w:t>
+      </w:r>
+      <w:r>
+        <w:rPr>
+          <w:b w:val="false"/>
+          <w:bCs w:val="false"/>
+        </w:rPr>
+        <w:t>&lt;li class="flex-item"&gt;5&lt;/li&gt;</w:t>
+      </w:r>
+    </w:p>
+    <w:p>
+      <w:pPr>
+        <w:pStyle w:val="Normal"/>
+        <w:bidi w:val="0"/>
+        <w:jc w:val="left"/>
+        <w:rPr>
+          <w:b w:val="false"/>
+          <w:b w:val="false"/>
+          <w:bCs w:val="false"/>
+        </w:rPr>
+      </w:pPr>
+      <w:r>
+        <w:rPr>
+          <w:b w:val="false"/>
+          <w:bCs w:val="false"/>
+        </w:rPr>
+        <w:t xml:space="preserve">    </w:t>
+      </w:r>
+      <w:r>
+        <w:rPr>
+          <w:b w:val="false"/>
+          <w:bCs w:val="false"/>
+        </w:rPr>
+        <w:t>&lt;/ul&gt;</w:t>
+      </w:r>
+    </w:p>
+    <w:p>
+      <w:pPr>
+        <w:pStyle w:val="Normal"/>
+        <w:bidi w:val="0"/>
+        <w:jc w:val="left"/>
+        <w:rPr>
+          <w:b w:val="false"/>
+          <w:b w:val="false"/>
+          <w:bCs w:val="false"/>
+        </w:rPr>
+      </w:pPr>
+      <w:r>
+        <w:rPr>
+          <w:b w:val="false"/>
+          <w:bCs w:val="false"/>
+        </w:rPr>
+      </w:r>
+    </w:p>
+    <w:p>
+      <w:pPr>
+        <w:pStyle w:val="Normal"/>
+        <w:bidi w:val="0"/>
+        <w:jc w:val="left"/>
+        <w:rPr>
+          <w:b w:val="false"/>
+          <w:b w:val="false"/>
+          <w:bCs w:val="false"/>
+        </w:rPr>
+      </w:pPr>
+      <w:r>
+        <w:rPr>
+          <w:b w:val="false"/>
+          <w:bCs w:val="false"/>
+        </w:rPr>
+        <w:t xml:space="preserve">    </w:t>
+      </w:r>
+      <w:r>
+        <w:rPr>
+          <w:b w:val="false"/>
+          <w:bCs w:val="false"/>
+        </w:rPr>
+        <w:t>&lt;ul class="flex-container row-reverse"&gt;</w:t>
+      </w:r>
+    </w:p>
+    <w:p>
+      <w:pPr>
+        <w:pStyle w:val="Normal"/>
+        <w:bidi w:val="0"/>
+        <w:jc w:val="left"/>
+        <w:rPr>
+          <w:b w:val="false"/>
+          <w:b w:val="false"/>
+          <w:bCs w:val="false"/>
+        </w:rPr>
+      </w:pPr>
+      <w:r>
+        <w:rPr>
+          <w:b w:val="false"/>
+          <w:bCs w:val="false"/>
+        </w:rPr>
+        <w:t xml:space="preserve">        </w:t>
+      </w:r>
+      <w:r>
+        <w:rPr>
+          <w:b w:val="false"/>
+          <w:bCs w:val="false"/>
+        </w:rPr>
+        <w:t>&lt;li class="flex-item"&gt;1&lt;/li&gt;</w:t>
+      </w:r>
+    </w:p>
+    <w:p>
+      <w:pPr>
+        <w:pStyle w:val="Normal"/>
+        <w:bidi w:val="0"/>
+        <w:jc w:val="left"/>
+        <w:rPr>
+          <w:b w:val="false"/>
+          <w:b w:val="false"/>
+          <w:bCs w:val="false"/>
+        </w:rPr>
+      </w:pPr>
+      <w:r>
+        <w:rPr>
+          <w:b w:val="false"/>
+          <w:bCs w:val="false"/>
+        </w:rPr>
+        <w:t xml:space="preserve">        </w:t>
+      </w:r>
+      <w:r>
+        <w:rPr>
+          <w:b w:val="false"/>
+          <w:bCs w:val="false"/>
+        </w:rPr>
+        <w:t>&lt;li class="flex-item"&gt;2&lt;/li&gt;</w:t>
+      </w:r>
+    </w:p>
+    <w:p>
+      <w:pPr>
+        <w:pStyle w:val="Normal"/>
+        <w:bidi w:val="0"/>
+        <w:jc w:val="left"/>
+        <w:rPr>
+          <w:b w:val="false"/>
+          <w:b w:val="false"/>
+          <w:bCs w:val="false"/>
+        </w:rPr>
+      </w:pPr>
+      <w:r>
+        <w:rPr>
+          <w:b w:val="false"/>
+          <w:bCs w:val="false"/>
+        </w:rPr>
+        <w:t xml:space="preserve">        </w:t>
+      </w:r>
+      <w:r>
+        <w:rPr>
+          <w:b w:val="false"/>
+          <w:bCs w:val="false"/>
+        </w:rPr>
+        <w:t>&lt;li class="flex-item"&gt;3&lt;/li&gt;</w:t>
+      </w:r>
+    </w:p>
+    <w:p>
+      <w:pPr>
+        <w:pStyle w:val="Normal"/>
+        <w:bidi w:val="0"/>
+        <w:jc w:val="left"/>
+        <w:rPr>
+          <w:b w:val="false"/>
+          <w:b w:val="false"/>
+          <w:bCs w:val="false"/>
+        </w:rPr>
+      </w:pPr>
+      <w:r>
+        <w:rPr>
+          <w:b w:val="false"/>
+          <w:bCs w:val="false"/>
+        </w:rPr>
+        <w:t xml:space="preserve">        </w:t>
+      </w:r>
+      <w:r>
+        <w:rPr>
+          <w:b w:val="false"/>
+          <w:bCs w:val="false"/>
+        </w:rPr>
+        <w:t>&lt;li class="flex-item"&gt;4&lt;/li&gt;</w:t>
+      </w:r>
+    </w:p>
+    <w:p>
+      <w:pPr>
+        <w:pStyle w:val="Normal"/>
+        <w:bidi w:val="0"/>
+        <w:jc w:val="left"/>
+        <w:rPr>
+          <w:b w:val="false"/>
+          <w:b w:val="false"/>
+          <w:bCs w:val="false"/>
+        </w:rPr>
+      </w:pPr>
+      <w:r>
+        <w:rPr>
+          <w:b w:val="false"/>
+          <w:bCs w:val="false"/>
+        </w:rPr>
+        <w:t xml:space="preserve">        </w:t>
+      </w:r>
+      <w:r>
+        <w:rPr>
+          <w:b w:val="false"/>
+          <w:bCs w:val="false"/>
+        </w:rPr>
+        <w:t>&lt;li class="flex-item"&gt;5&lt;/li&gt;</w:t>
+      </w:r>
+    </w:p>
+    <w:p>
+      <w:pPr>
+        <w:pStyle w:val="Normal"/>
+        <w:bidi w:val="0"/>
+        <w:jc w:val="left"/>
+        <w:rPr>
+          <w:b w:val="false"/>
+          <w:b w:val="false"/>
+          <w:bCs w:val="false"/>
+        </w:rPr>
+      </w:pPr>
+      <w:r>
+        <w:rPr>
+          <w:b w:val="false"/>
+          <w:bCs w:val="false"/>
+        </w:rPr>
+        <w:t xml:space="preserve">    </w:t>
+      </w:r>
+      <w:r>
+        <w:rPr>
+          <w:b w:val="false"/>
+          <w:bCs w:val="false"/>
+        </w:rPr>
+        <w:t>&lt;/ul&gt;</w:t>
+      </w:r>
+    </w:p>
+    <w:p>
+      <w:pPr>
+        <w:pStyle w:val="Normal"/>
+        <w:bidi w:val="0"/>
+        <w:jc w:val="left"/>
+        <w:rPr>
+          <w:b w:val="false"/>
+          <w:b w:val="false"/>
+          <w:bCs w:val="false"/>
+        </w:rPr>
+      </w:pPr>
+      <w:r>
+        <w:rPr>
+          <w:b w:val="false"/>
+          <w:bCs w:val="false"/>
+        </w:rPr>
+      </w:r>
+    </w:p>
+    <w:p>
+      <w:pPr>
+        <w:pStyle w:val="Normal"/>
+        <w:bidi w:val="0"/>
+        <w:jc w:val="left"/>
+        <w:rPr>
+          <w:b w:val="false"/>
+          <w:b w:val="false"/>
+          <w:bCs w:val="false"/>
+        </w:rPr>
+      </w:pPr>
+      <w:r>
+        <w:rPr>
+          <w:b w:val="false"/>
+          <w:bCs w:val="false"/>
+        </w:rPr>
+        <w:t xml:space="preserve">    </w:t>
+      </w:r>
+      <w:r>
+        <w:rPr>
+          <w:b w:val="false"/>
+          <w:bCs w:val="false"/>
+        </w:rPr>
+        <w:t>&lt;ul class="flex-container column"&gt;</w:t>
+      </w:r>
+    </w:p>
+    <w:p>
+      <w:pPr>
+        <w:pStyle w:val="Normal"/>
+        <w:bidi w:val="0"/>
+        <w:jc w:val="left"/>
+        <w:rPr>
+          <w:b w:val="false"/>
+          <w:b w:val="false"/>
+          <w:bCs w:val="false"/>
+        </w:rPr>
+      </w:pPr>
+      <w:r>
+        <w:rPr>
+          <w:b w:val="false"/>
+          <w:bCs w:val="false"/>
+        </w:rPr>
+        <w:t xml:space="preserve">        </w:t>
+      </w:r>
+      <w:r>
+        <w:rPr>
+          <w:b w:val="false"/>
+          <w:bCs w:val="false"/>
+        </w:rPr>
+        <w:t>&lt;li class="flex-item"&gt;1&lt;/li&gt;</w:t>
+      </w:r>
+    </w:p>
+    <w:p>
+      <w:pPr>
+        <w:pStyle w:val="Normal"/>
+        <w:bidi w:val="0"/>
+        <w:jc w:val="left"/>
+        <w:rPr>
+          <w:b w:val="false"/>
+          <w:b w:val="false"/>
+          <w:bCs w:val="false"/>
+        </w:rPr>
+      </w:pPr>
+      <w:r>
+        <w:rPr>
+          <w:b w:val="false"/>
+          <w:bCs w:val="false"/>
+        </w:rPr>
+        <w:t xml:space="preserve">        </w:t>
+      </w:r>
+      <w:r>
+        <w:rPr>
+          <w:b w:val="false"/>
+          <w:bCs w:val="false"/>
+        </w:rPr>
+        <w:t>&lt;li class="flex-item"&gt;2&lt;/li&gt;</w:t>
+      </w:r>
+    </w:p>
+    <w:p>
+      <w:pPr>
+        <w:pStyle w:val="Normal"/>
+        <w:bidi w:val="0"/>
+        <w:jc w:val="left"/>
+        <w:rPr>
+          <w:b w:val="false"/>
+          <w:b w:val="false"/>
+          <w:bCs w:val="false"/>
+        </w:rPr>
+      </w:pPr>
+      <w:r>
+        <w:rPr>
+          <w:b w:val="false"/>
+          <w:bCs w:val="false"/>
+        </w:rPr>
+        <w:t xml:space="preserve">        </w:t>
+      </w:r>
+      <w:r>
+        <w:rPr>
+          <w:b w:val="false"/>
+          <w:bCs w:val="false"/>
+        </w:rPr>
+        <w:t>&lt;li class="flex-item"&gt;3&lt;/li&gt;</w:t>
+      </w:r>
+    </w:p>
+    <w:p>
+      <w:pPr>
+        <w:pStyle w:val="Normal"/>
+        <w:bidi w:val="0"/>
+        <w:jc w:val="left"/>
+        <w:rPr>
+          <w:b w:val="false"/>
+          <w:b w:val="false"/>
+          <w:bCs w:val="false"/>
+        </w:rPr>
+      </w:pPr>
+      <w:r>
+        <w:rPr>
+          <w:b w:val="false"/>
+          <w:bCs w:val="false"/>
+        </w:rPr>
+        <w:t xml:space="preserve">        </w:t>
+      </w:r>
+      <w:r>
+        <w:rPr>
+          <w:b w:val="false"/>
+          <w:bCs w:val="false"/>
+        </w:rPr>
+        <w:t>&lt;li class="flex-item"&gt;4&lt;/li&gt;</w:t>
+      </w:r>
+    </w:p>
+    <w:p>
+      <w:pPr>
+        <w:pStyle w:val="Normal"/>
+        <w:bidi w:val="0"/>
+        <w:jc w:val="left"/>
+        <w:rPr>
+          <w:b w:val="false"/>
+          <w:b w:val="false"/>
+          <w:bCs w:val="false"/>
+        </w:rPr>
+      </w:pPr>
+      <w:r>
+        <w:rPr>
+          <w:b w:val="false"/>
+          <w:bCs w:val="false"/>
+        </w:rPr>
+        <w:t xml:space="preserve">        </w:t>
+      </w:r>
+      <w:r>
+        <w:rPr>
+          <w:b w:val="false"/>
+          <w:bCs w:val="false"/>
+        </w:rPr>
+        <w:t>&lt;li class="flex-item"&gt;5&lt;/li&gt;</w:t>
+      </w:r>
+    </w:p>
+    <w:p>
+      <w:pPr>
+        <w:pStyle w:val="Normal"/>
+        <w:bidi w:val="0"/>
+        <w:jc w:val="left"/>
+        <w:rPr>
+          <w:b w:val="false"/>
+          <w:b w:val="false"/>
+          <w:bCs w:val="false"/>
+        </w:rPr>
+      </w:pPr>
+      <w:r>
+        <w:rPr>
+          <w:b w:val="false"/>
+          <w:bCs w:val="false"/>
+        </w:rPr>
+        <w:t xml:space="preserve">    </w:t>
+      </w:r>
+      <w:r>
+        <w:rPr>
+          <w:b w:val="false"/>
+          <w:bCs w:val="false"/>
+        </w:rPr>
+        <w:t>&lt;/ul&gt;</w:t>
+      </w:r>
+    </w:p>
+    <w:p>
+      <w:pPr>
+        <w:pStyle w:val="Normal"/>
+        <w:bidi w:val="0"/>
+        <w:jc w:val="left"/>
+        <w:rPr>
+          <w:b w:val="false"/>
+          <w:b w:val="false"/>
+          <w:bCs w:val="false"/>
+        </w:rPr>
+      </w:pPr>
+      <w:r>
+        <w:rPr>
+          <w:b w:val="false"/>
+          <w:bCs w:val="false"/>
+        </w:rPr>
+      </w:r>
+    </w:p>
+    <w:p>
+      <w:pPr>
+        <w:pStyle w:val="Normal"/>
+        <w:bidi w:val="0"/>
+        <w:jc w:val="left"/>
+        <w:rPr>
+          <w:b w:val="false"/>
+          <w:b w:val="false"/>
+          <w:bCs w:val="false"/>
+        </w:rPr>
+      </w:pPr>
+      <w:r>
+        <w:rPr>
+          <w:b w:val="false"/>
+          <w:bCs w:val="false"/>
+        </w:rPr>
+        <w:t xml:space="preserve">    </w:t>
+      </w:r>
+      <w:r>
+        <w:rPr>
+          <w:b w:val="false"/>
+          <w:bCs w:val="false"/>
+        </w:rPr>
+        <w:t>&lt;ul class="flex-container column-reverse"&gt;</w:t>
+      </w:r>
+    </w:p>
+    <w:p>
+      <w:pPr>
+        <w:pStyle w:val="Normal"/>
+        <w:bidi w:val="0"/>
+        <w:jc w:val="left"/>
+        <w:rPr>
+          <w:b w:val="false"/>
+          <w:b w:val="false"/>
+          <w:bCs w:val="false"/>
+        </w:rPr>
+      </w:pPr>
+      <w:r>
+        <w:rPr>
+          <w:b w:val="false"/>
+          <w:bCs w:val="false"/>
+        </w:rPr>
+        <w:t xml:space="preserve">        </w:t>
+      </w:r>
+      <w:r>
+        <w:rPr>
+          <w:b w:val="false"/>
+          <w:bCs w:val="false"/>
+        </w:rPr>
+        <w:t>&lt;li class="flex-item"&gt;1&lt;/li&gt;</w:t>
+      </w:r>
+    </w:p>
+    <w:p>
+      <w:pPr>
+        <w:pStyle w:val="Normal"/>
+        <w:bidi w:val="0"/>
+        <w:jc w:val="left"/>
+        <w:rPr>
+          <w:b w:val="false"/>
+          <w:b w:val="false"/>
+          <w:bCs w:val="false"/>
+        </w:rPr>
+      </w:pPr>
+      <w:r>
+        <w:rPr>
+          <w:b w:val="false"/>
+          <w:bCs w:val="false"/>
+        </w:rPr>
+        <w:t xml:space="preserve">        </w:t>
+      </w:r>
+      <w:r>
+        <w:rPr>
+          <w:b w:val="false"/>
+          <w:bCs w:val="false"/>
+        </w:rPr>
+        <w:t>&lt;li class="flex-item"&gt;2&lt;/li&gt;</w:t>
+      </w:r>
+    </w:p>
+    <w:p>
+      <w:pPr>
+        <w:pStyle w:val="Normal"/>
+        <w:bidi w:val="0"/>
+        <w:jc w:val="left"/>
+        <w:rPr>
+          <w:b w:val="false"/>
+          <w:b w:val="false"/>
+          <w:bCs w:val="false"/>
+        </w:rPr>
+      </w:pPr>
+      <w:r>
+        <w:rPr>
+          <w:b w:val="false"/>
+          <w:bCs w:val="false"/>
+        </w:rPr>
+        <w:t xml:space="preserve">        </w:t>
+      </w:r>
+      <w:r>
+        <w:rPr>
+          <w:b w:val="false"/>
+          <w:bCs w:val="false"/>
+        </w:rPr>
+        <w:t>&lt;li class="flex-item"&gt;3&lt;/li&gt;</w:t>
+      </w:r>
+    </w:p>
+    <w:p>
+      <w:pPr>
+        <w:pStyle w:val="Normal"/>
+        <w:bidi w:val="0"/>
+        <w:jc w:val="left"/>
+        <w:rPr>
+          <w:b w:val="false"/>
+          <w:b w:val="false"/>
+          <w:bCs w:val="false"/>
+        </w:rPr>
+      </w:pPr>
+      <w:r>
+        <w:rPr>
+          <w:b w:val="false"/>
+          <w:bCs w:val="false"/>
+        </w:rPr>
+        <w:t xml:space="preserve">        </w:t>
+      </w:r>
+      <w:r>
+        <w:rPr>
+          <w:b w:val="false"/>
+          <w:bCs w:val="false"/>
+        </w:rPr>
+        <w:t>&lt;li class="flex-item"&gt;4&lt;/li&gt;</w:t>
+      </w:r>
+    </w:p>
+    <w:p>
+      <w:pPr>
+        <w:pStyle w:val="Normal"/>
+        <w:bidi w:val="0"/>
+        <w:jc w:val="left"/>
+        <w:rPr>
+          <w:b w:val="false"/>
+          <w:b w:val="false"/>
+          <w:bCs w:val="false"/>
+        </w:rPr>
+      </w:pPr>
+      <w:r>
+        <w:rPr>
+          <w:b w:val="false"/>
+          <w:bCs w:val="false"/>
+        </w:rPr>
+        <w:t xml:space="preserve">        </w:t>
+      </w:r>
+      <w:r>
+        <w:rPr>
+          <w:b w:val="false"/>
+          <w:bCs w:val="false"/>
+        </w:rPr>
+        <w:t>&lt;li class="flex-item"&gt;5&lt;/li&gt;</w:t>
+      </w:r>
+    </w:p>
+    <w:p>
+      <w:pPr>
+        <w:pStyle w:val="Normal"/>
+        <w:bidi w:val="0"/>
+        <w:jc w:val="left"/>
+        <w:rPr>
+          <w:b w:val="false"/>
+          <w:b w:val="false"/>
+          <w:bCs w:val="false"/>
+        </w:rPr>
+      </w:pPr>
+      <w:r>
+        <w:rPr>
+          <w:b w:val="false"/>
+          <w:bCs w:val="false"/>
+        </w:rPr>
+        <w:t xml:space="preserve">    </w:t>
+      </w:r>
+      <w:r>
+        <w:rPr>
+          <w:b w:val="false"/>
+          <w:bCs w:val="false"/>
+        </w:rPr>
+        <w:t>&lt;/ul&gt;</w:t>
+      </w:r>
+    </w:p>
+    <w:p>
+      <w:pPr>
+        <w:pStyle w:val="Normal"/>
+        <w:bidi w:val="0"/>
+        <w:jc w:val="left"/>
+        <w:rPr>
+          <w:b w:val="false"/>
+          <w:b w:val="false"/>
+          <w:bCs w:val="false"/>
+        </w:rPr>
+      </w:pPr>
+      <w:r>
+        <w:rPr>
+          <w:b w:val="false"/>
+          <w:bCs w:val="false"/>
+        </w:rPr>
+        <w:t>&lt;/body&gt;</w:t>
+      </w:r>
+    </w:p>
+    <w:p>
+      <w:pPr>
+        <w:pStyle w:val="Normal"/>
+        <w:bidi w:val="0"/>
+        <w:jc w:val="left"/>
+        <w:rPr>
+          <w:b w:val="false"/>
+          <w:b w:val="false"/>
+          <w:bCs w:val="false"/>
+        </w:rPr>
+      </w:pPr>
+      <w:r>
+        <w:rPr>
+          <w:b w:val="false"/>
+          <w:bCs w:val="false"/>
+        </w:rPr>
+        <w:t>&lt;/html&gt;</w:t>
       </w:r>
     </w:p>
     <w:p>
@@ -2918,7 +5441,4093 @@
           <w:b/>
           <w:bCs/>
         </w:rPr>
+      </w:r>
+    </w:p>
+    <w:p>
+      <w:pPr>
+        <w:pStyle w:val="Normal"/>
+        <w:bidi w:val="0"/>
+        <w:jc w:val="left"/>
+        <w:rPr>
+          <w:b w:val="false"/>
+          <w:b w:val="false"/>
+          <w:bCs w:val="false"/>
+        </w:rPr>
+      </w:pPr>
+      <w:r>
+        <w:rPr>
+          <w:b w:val="false"/>
+          <w:bCs w:val="false"/>
+        </w:rPr>
+        <w:t>Flex-wrap</w:t>
+      </w:r>
+    </w:p>
+    <w:p>
+      <w:pPr>
+        <w:pStyle w:val="Normal"/>
+        <w:bidi w:val="0"/>
+        <w:jc w:val="left"/>
+        <w:rPr>
+          <w:b w:val="false"/>
+          <w:b w:val="false"/>
+          <w:bCs w:val="false"/>
+        </w:rPr>
+      </w:pPr>
+      <w:r>
+        <w:rPr>
+          <w:b w:val="false"/>
+          <w:bCs w:val="false"/>
+        </w:rPr>
+        <w:t xml:space="preserve">→ </w:t>
+      </w:r>
+      <w:r>
+        <w:rPr>
+          <w:b w:val="false"/>
+          <w:bCs w:val="false"/>
+        </w:rPr>
+        <w:t>define se os itens devem ou não quebrar a linha</w:t>
+      </w:r>
+    </w:p>
+    <w:p>
+      <w:pPr>
+        <w:pStyle w:val="Normal"/>
+        <w:bidi w:val="0"/>
+        <w:jc w:val="left"/>
+        <w:rPr>
+          <w:b w:val="false"/>
+          <w:b w:val="false"/>
+          <w:bCs w:val="false"/>
+        </w:rPr>
+      </w:pPr>
+      <w:r>
+        <w:rPr>
+          <w:b w:val="false"/>
+          <w:bCs w:val="false"/>
+        </w:rPr>
+        <w:t xml:space="preserve">→ </w:t>
+      </w:r>
+      <w:r>
+        <w:rPr>
+          <w:b w:val="false"/>
+          <w:bCs w:val="false"/>
+        </w:rPr>
+        <w:t>por padrão não quebram a linha</w:t>
+      </w:r>
+    </w:p>
+    <w:p>
+      <w:pPr>
+        <w:pStyle w:val="Normal"/>
+        <w:bidi w:val="0"/>
+        <w:jc w:val="left"/>
+        <w:rPr>
+          <w:b w:val="false"/>
+          <w:b w:val="false"/>
+          <w:bCs w:val="false"/>
+        </w:rPr>
+      </w:pPr>
+      <w:r>
+        <w:rPr>
+          <w:b w:val="false"/>
+          <w:bCs w:val="false"/>
+        </w:rPr>
+        <w:t xml:space="preserve">→ </w:t>
+      </w:r>
+      <w:r>
+        <w:rPr>
+          <w:b w:val="false"/>
+          <w:bCs w:val="false"/>
+        </w:rPr>
+        <w:t>os flex itens ficam compactados além do limite do conteúdo</w:t>
+      </w:r>
+    </w:p>
+    <w:p>
+      <w:pPr>
+        <w:pStyle w:val="Normal"/>
+        <w:bidi w:val="0"/>
+        <w:jc w:val="left"/>
+        <w:rPr>
+          <w:b w:val="false"/>
+          <w:b w:val="false"/>
+          <w:bCs w:val="false"/>
+        </w:rPr>
+      </w:pPr>
+      <w:r>
+        <w:rPr>
+          <w:b w:val="false"/>
+          <w:bCs w:val="false"/>
+        </w:rPr>
+      </w:r>
+    </w:p>
+    <w:p>
+      <w:pPr>
+        <w:pStyle w:val="Normal"/>
+        <w:bidi w:val="0"/>
+        <w:jc w:val="left"/>
+        <w:rPr>
+          <w:b w:val="false"/>
+          <w:b w:val="false"/>
+          <w:bCs w:val="false"/>
+        </w:rPr>
+      </w:pPr>
+      <w:r>
+        <w:rPr>
+          <w:b w:val="false"/>
+          <w:bCs w:val="false"/>
+        </w:rPr>
+        <w:t xml:space="preserve">→ </w:t>
+      </w:r>
+      <w:r>
+        <w:rPr>
+          <w:b w:val="false"/>
+          <w:bCs w:val="false"/>
+        </w:rPr>
+        <w:t>eixos</w:t>
+      </w:r>
+    </w:p>
+    <w:p>
+      <w:pPr>
+        <w:pStyle w:val="Normal"/>
+        <w:bidi w:val="0"/>
+        <w:jc w:val="left"/>
+        <w:rPr>
+          <w:b w:val="false"/>
+          <w:b w:val="false"/>
+          <w:bCs w:val="false"/>
+        </w:rPr>
+      </w:pPr>
+      <w:r>
+        <w:rPr>
+          <w:b w:val="false"/>
+          <w:bCs w:val="false"/>
+        </w:rPr>
+        <w:tab/>
+      </w:r>
+      <w:r>
+        <w:rPr>
+          <w:b/>
+          <w:bCs/>
+        </w:rPr>
+        <w:t xml:space="preserve">→ </w:t>
+      </w:r>
+      <w:r>
+        <w:rPr>
+          <w:b/>
+          <w:bCs/>
+        </w:rPr>
+        <w:t xml:space="preserve">nowrap: </w:t>
+      </w:r>
+      <w:r>
+        <w:rPr>
+          <w:b w:val="false"/>
+          <w:bCs w:val="false"/>
+        </w:rPr>
+        <w:t>não permite quebra de linha</w:t>
+      </w:r>
+    </w:p>
+    <w:p>
+      <w:pPr>
+        <w:pStyle w:val="Normal"/>
+        <w:bidi w:val="0"/>
+        <w:jc w:val="left"/>
+        <w:rPr>
+          <w:b w:val="false"/>
+          <w:b w:val="false"/>
+          <w:bCs w:val="false"/>
+        </w:rPr>
+      </w:pPr>
+      <w:r>
+        <w:rPr>
+          <w:b w:val="false"/>
+          <w:bCs w:val="false"/>
+        </w:rPr>
+        <w:tab/>
+      </w:r>
+      <w:r>
+        <w:rPr>
+          <w:b/>
+          <w:bCs/>
+        </w:rPr>
+        <w:t xml:space="preserve">→ </w:t>
+      </w:r>
+      <w:r>
+        <w:rPr>
+          <w:b/>
+          <w:bCs/>
+        </w:rPr>
+        <w:t>wrap:</w:t>
+      </w:r>
+      <w:r>
+        <w:rPr>
+          <w:b w:val="false"/>
+          <w:bCs w:val="false"/>
+        </w:rPr>
+        <w:t xml:space="preserve"> permite quebra de linha</w:t>
+      </w:r>
+    </w:p>
+    <w:p>
+      <w:pPr>
+        <w:pStyle w:val="Normal"/>
+        <w:bidi w:val="0"/>
+        <w:jc w:val="left"/>
+        <w:rPr>
+          <w:b w:val="false"/>
+          <w:b w:val="false"/>
+          <w:bCs w:val="false"/>
+        </w:rPr>
+      </w:pPr>
+      <w:r>
+        <w:rPr>
+          <w:b w:val="false"/>
+          <w:bCs w:val="false"/>
+        </w:rPr>
+        <w:tab/>
+      </w:r>
+      <w:r>
+        <w:rPr>
+          <w:b/>
+          <w:bCs/>
+        </w:rPr>
+        <w:t xml:space="preserve">→ </w:t>
+      </w:r>
+      <w:r>
+        <w:rPr>
+          <w:b/>
+          <w:bCs/>
+        </w:rPr>
+        <w:t>wrap-reverse:</w:t>
+      </w:r>
+      <w:r>
+        <w:rPr>
+          <w:b w:val="false"/>
+          <w:bCs w:val="false"/>
+        </w:rPr>
+        <w:t xml:space="preserve"> permite quebra de linha direção contraria</w:t>
+      </w:r>
+    </w:p>
+    <w:p>
+      <w:pPr>
+        <w:pStyle w:val="Normal"/>
+        <w:bidi w:val="0"/>
+        <w:jc w:val="left"/>
+        <w:rPr>
+          <w:b w:val="false"/>
+          <w:b w:val="false"/>
+          <w:bCs w:val="false"/>
+        </w:rPr>
+      </w:pPr>
+      <w:r>
+        <w:rPr>
+          <w:b w:val="false"/>
+          <w:bCs w:val="false"/>
+        </w:rPr>
+        <w:tab/>
+      </w:r>
+    </w:p>
+    <w:p>
+      <w:pPr>
+        <w:pStyle w:val="Normal"/>
+        <w:bidi w:val="0"/>
+        <w:jc w:val="left"/>
+        <w:rPr>
+          <w:b/>
+          <w:b/>
+          <w:bCs/>
+        </w:rPr>
+      </w:pPr>
+      <w:r>
+        <w:rPr>
+          <w:b/>
+          <w:bCs/>
+        </w:rPr>
         <w:t>Prática com flex wrap</w:t>
+      </w:r>
+    </w:p>
+    <w:p>
+      <w:pPr>
+        <w:pStyle w:val="Normal"/>
+        <w:bidi w:val="0"/>
+        <w:jc w:val="left"/>
+        <w:rPr>
+          <w:b/>
+          <w:b/>
+          <w:bCs/>
+        </w:rPr>
+      </w:pPr>
+      <w:r>
+        <w:rPr>
+          <w:b/>
+          <w:bCs/>
+        </w:rPr>
+      </w:r>
+    </w:p>
+    <w:p>
+      <w:pPr>
+        <w:pStyle w:val="Normal"/>
+        <w:bidi w:val="0"/>
+        <w:jc w:val="left"/>
+        <w:rPr>
+          <w:b/>
+          <w:b/>
+          <w:bCs/>
+        </w:rPr>
+      </w:pPr>
+      <w:r>
+        <w:rPr>
+          <w:b/>
+          <w:bCs/>
+        </w:rPr>
+        <w:t>flex-directon: row</w:t>
+      </w:r>
+    </w:p>
+    <w:p>
+      <w:pPr>
+        <w:pStyle w:val="Normal"/>
+        <w:bidi w:val="0"/>
+        <w:jc w:val="left"/>
+        <w:rPr>
+          <w:b/>
+          <w:b/>
+          <w:bCs/>
+        </w:rPr>
+      </w:pPr>
+      <w:r>
+        <w:rPr>
+          <w:b/>
+          <w:bCs/>
+        </w:rPr>
+      </w:r>
+    </w:p>
+    <w:p>
+      <w:pPr>
+        <w:pStyle w:val="Normal"/>
+        <w:bidi w:val="0"/>
+        <w:jc w:val="left"/>
+        <w:rPr>
+          <w:b w:val="false"/>
+          <w:b w:val="false"/>
+          <w:bCs w:val="false"/>
+        </w:rPr>
+      </w:pPr>
+      <w:r>
+        <w:rPr>
+          <w:b w:val="false"/>
+          <w:bCs w:val="false"/>
+        </w:rPr>
+        <w:t>&lt;!DOCTYPE html&gt;</w:t>
+      </w:r>
+    </w:p>
+    <w:p>
+      <w:pPr>
+        <w:pStyle w:val="Normal"/>
+        <w:bidi w:val="0"/>
+        <w:jc w:val="left"/>
+        <w:rPr>
+          <w:b w:val="false"/>
+          <w:b w:val="false"/>
+          <w:bCs w:val="false"/>
+        </w:rPr>
+      </w:pPr>
+      <w:r>
+        <w:rPr>
+          <w:b w:val="false"/>
+          <w:bCs w:val="false"/>
+        </w:rPr>
+        <w:t>&lt;html lang="en"&gt;</w:t>
+      </w:r>
+    </w:p>
+    <w:p>
+      <w:pPr>
+        <w:pStyle w:val="Normal"/>
+        <w:bidi w:val="0"/>
+        <w:jc w:val="left"/>
+        <w:rPr>
+          <w:b w:val="false"/>
+          <w:b w:val="false"/>
+          <w:bCs w:val="false"/>
+        </w:rPr>
+      </w:pPr>
+      <w:r>
+        <w:rPr>
+          <w:b w:val="false"/>
+          <w:bCs w:val="false"/>
+        </w:rPr>
+        <w:t>&lt;head&gt;</w:t>
+      </w:r>
+    </w:p>
+    <w:p>
+      <w:pPr>
+        <w:pStyle w:val="Normal"/>
+        <w:bidi w:val="0"/>
+        <w:jc w:val="left"/>
+        <w:rPr>
+          <w:b w:val="false"/>
+          <w:b w:val="false"/>
+          <w:bCs w:val="false"/>
+        </w:rPr>
+      </w:pPr>
+      <w:r>
+        <w:rPr>
+          <w:b w:val="false"/>
+          <w:bCs w:val="false"/>
+        </w:rPr>
+        <w:t xml:space="preserve">    </w:t>
+      </w:r>
+      <w:r>
+        <w:rPr>
+          <w:b w:val="false"/>
+          <w:bCs w:val="false"/>
+        </w:rPr>
+        <w:t>&lt;meta charset="UTF-8"&gt;</w:t>
+      </w:r>
+    </w:p>
+    <w:p>
+      <w:pPr>
+        <w:pStyle w:val="Normal"/>
+        <w:bidi w:val="0"/>
+        <w:jc w:val="left"/>
+        <w:rPr>
+          <w:b w:val="false"/>
+          <w:b w:val="false"/>
+          <w:bCs w:val="false"/>
+        </w:rPr>
+      </w:pPr>
+      <w:r>
+        <w:rPr>
+          <w:b w:val="false"/>
+          <w:bCs w:val="false"/>
+        </w:rPr>
+        <w:t xml:space="preserve">    </w:t>
+      </w:r>
+      <w:r>
+        <w:rPr>
+          <w:b w:val="false"/>
+          <w:bCs w:val="false"/>
+        </w:rPr>
+        <w:t>&lt;meta http-equiv="X-UA-Compatible" content="IE=edge"&gt;</w:t>
+      </w:r>
+    </w:p>
+    <w:p>
+      <w:pPr>
+        <w:pStyle w:val="Normal"/>
+        <w:bidi w:val="0"/>
+        <w:jc w:val="left"/>
+        <w:rPr>
+          <w:b w:val="false"/>
+          <w:b w:val="false"/>
+          <w:bCs w:val="false"/>
+        </w:rPr>
+      </w:pPr>
+      <w:r>
+        <w:rPr>
+          <w:b w:val="false"/>
+          <w:bCs w:val="false"/>
+        </w:rPr>
+        <w:t xml:space="preserve">    </w:t>
+      </w:r>
+      <w:r>
+        <w:rPr>
+          <w:b w:val="false"/>
+          <w:bCs w:val="false"/>
+        </w:rPr>
+        <w:t>&lt;meta name="viewport" content="width=device-width, initial-scale=1.0"&gt;</w:t>
+      </w:r>
+    </w:p>
+    <w:p>
+      <w:pPr>
+        <w:pStyle w:val="Normal"/>
+        <w:bidi w:val="0"/>
+        <w:jc w:val="left"/>
+        <w:rPr>
+          <w:b w:val="false"/>
+          <w:b w:val="false"/>
+          <w:bCs w:val="false"/>
+        </w:rPr>
+      </w:pPr>
+      <w:r>
+        <w:rPr>
+          <w:b w:val="false"/>
+          <w:bCs w:val="false"/>
+        </w:rPr>
+        <w:t xml:space="preserve">    </w:t>
+      </w:r>
+      <w:r>
+        <w:rPr>
+          <w:b w:val="false"/>
+          <w:bCs w:val="false"/>
+        </w:rPr>
+        <w:t>&lt;title&gt;Fundamentos - flex wrap&lt;/title&gt;</w:t>
+      </w:r>
+    </w:p>
+    <w:p>
+      <w:pPr>
+        <w:pStyle w:val="Normal"/>
+        <w:bidi w:val="0"/>
+        <w:jc w:val="left"/>
+        <w:rPr>
+          <w:b w:val="false"/>
+          <w:b w:val="false"/>
+          <w:bCs w:val="false"/>
+        </w:rPr>
+      </w:pPr>
+      <w:r>
+        <w:rPr>
+          <w:b w:val="false"/>
+          <w:bCs w:val="false"/>
+        </w:rPr>
+        <w:t xml:space="preserve">    </w:t>
+      </w:r>
+      <w:r>
+        <w:rPr>
+          <w:b w:val="false"/>
+          <w:bCs w:val="false"/>
+        </w:rPr>
+        <w:t>&lt;style&gt;</w:t>
+      </w:r>
+    </w:p>
+    <w:p>
+      <w:pPr>
+        <w:pStyle w:val="Normal"/>
+        <w:bidi w:val="0"/>
+        <w:jc w:val="left"/>
+        <w:rPr>
+          <w:b w:val="false"/>
+          <w:b w:val="false"/>
+          <w:bCs w:val="false"/>
+        </w:rPr>
+      </w:pPr>
+      <w:r>
+        <w:rPr>
+          <w:b w:val="false"/>
+          <w:bCs w:val="false"/>
+        </w:rPr>
+        <w:t xml:space="preserve">        </w:t>
+      </w:r>
+      <w:r>
+        <w:rPr>
+          <w:b w:val="false"/>
+          <w:bCs w:val="false"/>
+        </w:rPr>
+        <w:t>.flex-container{</w:t>
+      </w:r>
+    </w:p>
+    <w:p>
+      <w:pPr>
+        <w:pStyle w:val="Normal"/>
+        <w:bidi w:val="0"/>
+        <w:jc w:val="left"/>
+        <w:rPr>
+          <w:b w:val="false"/>
+          <w:b w:val="false"/>
+          <w:bCs w:val="false"/>
+        </w:rPr>
+      </w:pPr>
+      <w:r>
+        <w:rPr>
+          <w:b w:val="false"/>
+          <w:bCs w:val="false"/>
+        </w:rPr>
+        <w:t xml:space="preserve">            </w:t>
+      </w:r>
+      <w:r>
+        <w:rPr>
+          <w:b w:val="false"/>
+          <w:bCs w:val="false"/>
+        </w:rPr>
+        <w:t>display: flex;</w:t>
+      </w:r>
+    </w:p>
+    <w:p>
+      <w:pPr>
+        <w:pStyle w:val="Normal"/>
+        <w:bidi w:val="0"/>
+        <w:jc w:val="left"/>
+        <w:rPr>
+          <w:b w:val="false"/>
+          <w:b w:val="false"/>
+          <w:bCs w:val="false"/>
+        </w:rPr>
+      </w:pPr>
+      <w:r>
+        <w:rPr>
+          <w:b w:val="false"/>
+          <w:bCs w:val="false"/>
+        </w:rPr>
+        <w:t xml:space="preserve">            </w:t>
+      </w:r>
+      <w:r>
+        <w:rPr>
+          <w:b w:val="false"/>
+          <w:bCs w:val="false"/>
+        </w:rPr>
+        <w:t>height: 150px;</w:t>
+      </w:r>
+    </w:p>
+    <w:p>
+      <w:pPr>
+        <w:pStyle w:val="Normal"/>
+        <w:bidi w:val="0"/>
+        <w:jc w:val="left"/>
+        <w:rPr>
+          <w:b w:val="false"/>
+          <w:b w:val="false"/>
+          <w:bCs w:val="false"/>
+        </w:rPr>
+      </w:pPr>
+      <w:r>
+        <w:rPr>
+          <w:b w:val="false"/>
+          <w:bCs w:val="false"/>
+        </w:rPr>
+        <w:t xml:space="preserve">            </w:t>
+      </w:r>
+      <w:r>
+        <w:rPr>
+          <w:b w:val="false"/>
+          <w:bCs w:val="false"/>
+        </w:rPr>
+        <w:t>border: 1px solid black;</w:t>
+      </w:r>
+    </w:p>
+    <w:p>
+      <w:pPr>
+        <w:pStyle w:val="Normal"/>
+        <w:bidi w:val="0"/>
+        <w:jc w:val="left"/>
+        <w:rPr>
+          <w:b w:val="false"/>
+          <w:b w:val="false"/>
+          <w:bCs w:val="false"/>
+        </w:rPr>
+      </w:pPr>
+      <w:r>
+        <w:rPr>
+          <w:b w:val="false"/>
+          <w:bCs w:val="false"/>
+        </w:rPr>
+        <w:t xml:space="preserve">            </w:t>
+      </w:r>
+      <w:r>
+        <w:rPr>
+          <w:b w:val="false"/>
+          <w:bCs w:val="false"/>
+        </w:rPr>
+        <w:t>max-width: 300px;</w:t>
+      </w:r>
+    </w:p>
+    <w:p>
+      <w:pPr>
+        <w:pStyle w:val="Normal"/>
+        <w:bidi w:val="0"/>
+        <w:jc w:val="left"/>
+        <w:rPr>
+          <w:b w:val="false"/>
+          <w:b w:val="false"/>
+          <w:bCs w:val="false"/>
+        </w:rPr>
+      </w:pPr>
+      <w:r>
+        <w:rPr>
+          <w:b w:val="false"/>
+          <w:bCs w:val="false"/>
+        </w:rPr>
+        <w:t xml:space="preserve">        </w:t>
+      </w:r>
+      <w:r>
+        <w:rPr>
+          <w:b w:val="false"/>
+          <w:bCs w:val="false"/>
+        </w:rPr>
+        <w:t>}</w:t>
+      </w:r>
+    </w:p>
+    <w:p>
+      <w:pPr>
+        <w:pStyle w:val="Normal"/>
+        <w:bidi w:val="0"/>
+        <w:jc w:val="left"/>
+        <w:rPr>
+          <w:b w:val="false"/>
+          <w:b w:val="false"/>
+          <w:bCs w:val="false"/>
+        </w:rPr>
+      </w:pPr>
+      <w:r>
+        <w:rPr>
+          <w:b w:val="false"/>
+          <w:bCs w:val="false"/>
+        </w:rPr>
+      </w:r>
+    </w:p>
+    <w:p>
+      <w:pPr>
+        <w:pStyle w:val="Normal"/>
+        <w:bidi w:val="0"/>
+        <w:jc w:val="left"/>
+        <w:rPr>
+          <w:b w:val="false"/>
+          <w:b w:val="false"/>
+          <w:bCs w:val="false"/>
+        </w:rPr>
+      </w:pPr>
+      <w:r>
+        <w:rPr>
+          <w:b w:val="false"/>
+          <w:bCs w:val="false"/>
+        </w:rPr>
+        <w:t xml:space="preserve">        </w:t>
+      </w:r>
+      <w:r>
+        <w:rPr>
+          <w:b w:val="false"/>
+          <w:bCs w:val="false"/>
+        </w:rPr>
+        <w:t>.item{</w:t>
+      </w:r>
+    </w:p>
+    <w:p>
+      <w:pPr>
+        <w:pStyle w:val="Normal"/>
+        <w:bidi w:val="0"/>
+        <w:jc w:val="left"/>
+        <w:rPr>
+          <w:b w:val="false"/>
+          <w:b w:val="false"/>
+          <w:bCs w:val="false"/>
+        </w:rPr>
+      </w:pPr>
+      <w:r>
+        <w:rPr>
+          <w:b w:val="false"/>
+          <w:bCs w:val="false"/>
+        </w:rPr>
+        <w:t xml:space="preserve">            </w:t>
+      </w:r>
+      <w:r>
+        <w:rPr>
+          <w:b w:val="false"/>
+          <w:bCs w:val="false"/>
+        </w:rPr>
+        <w:t>font-size: 24px;</w:t>
+      </w:r>
+    </w:p>
+    <w:p>
+      <w:pPr>
+        <w:pStyle w:val="Normal"/>
+        <w:bidi w:val="0"/>
+        <w:jc w:val="left"/>
+        <w:rPr>
+          <w:b w:val="false"/>
+          <w:b w:val="false"/>
+          <w:bCs w:val="false"/>
+        </w:rPr>
+      </w:pPr>
+      <w:r>
+        <w:rPr>
+          <w:b w:val="false"/>
+          <w:bCs w:val="false"/>
+        </w:rPr>
+        <w:t xml:space="preserve">            </w:t>
+      </w:r>
+      <w:r>
+        <w:rPr>
+          <w:b w:val="false"/>
+          <w:bCs w:val="false"/>
+        </w:rPr>
+        <w:t>height: 50%;</w:t>
+      </w:r>
+    </w:p>
+    <w:p>
+      <w:pPr>
+        <w:pStyle w:val="Normal"/>
+        <w:bidi w:val="0"/>
+        <w:jc w:val="left"/>
+        <w:rPr>
+          <w:b w:val="false"/>
+          <w:b w:val="false"/>
+          <w:bCs w:val="false"/>
+        </w:rPr>
+      </w:pPr>
+      <w:r>
+        <w:rPr>
+          <w:b w:val="false"/>
+          <w:bCs w:val="false"/>
+        </w:rPr>
+        <w:t xml:space="preserve">            </w:t>
+      </w:r>
+      <w:r>
+        <w:rPr>
+          <w:b w:val="false"/>
+          <w:bCs w:val="false"/>
+        </w:rPr>
+        <w:t>text-align: center;</w:t>
+      </w:r>
+    </w:p>
+    <w:p>
+      <w:pPr>
+        <w:pStyle w:val="Normal"/>
+        <w:bidi w:val="0"/>
+        <w:jc w:val="left"/>
+        <w:rPr>
+          <w:b w:val="false"/>
+          <w:b w:val="false"/>
+          <w:bCs w:val="false"/>
+        </w:rPr>
+      </w:pPr>
+      <w:r>
+        <w:rPr>
+          <w:b w:val="false"/>
+          <w:bCs w:val="false"/>
+        </w:rPr>
+        <w:t xml:space="preserve">            </w:t>
+      </w:r>
+      <w:r>
+        <w:rPr>
+          <w:b w:val="false"/>
+          <w:bCs w:val="false"/>
+        </w:rPr>
+        <w:t>min-width: 100px;</w:t>
+      </w:r>
+    </w:p>
+    <w:p>
+      <w:pPr>
+        <w:pStyle w:val="Normal"/>
+        <w:bidi w:val="0"/>
+        <w:jc w:val="left"/>
+        <w:rPr>
+          <w:b w:val="false"/>
+          <w:b w:val="false"/>
+          <w:bCs w:val="false"/>
+        </w:rPr>
+      </w:pPr>
+      <w:r>
+        <w:rPr>
+          <w:b w:val="false"/>
+          <w:bCs w:val="false"/>
+        </w:rPr>
+        <w:t xml:space="preserve">            </w:t>
+      </w:r>
+      <w:r>
+        <w:rPr>
+          <w:b w:val="false"/>
+          <w:bCs w:val="false"/>
+        </w:rPr>
+        <w:t>line-height: 50px;</w:t>
+      </w:r>
+    </w:p>
+    <w:p>
+      <w:pPr>
+        <w:pStyle w:val="Normal"/>
+        <w:bidi w:val="0"/>
+        <w:jc w:val="left"/>
+        <w:rPr>
+          <w:b w:val="false"/>
+          <w:b w:val="false"/>
+          <w:bCs w:val="false"/>
+        </w:rPr>
+      </w:pPr>
+      <w:r>
+        <w:rPr>
+          <w:b w:val="false"/>
+          <w:bCs w:val="false"/>
+        </w:rPr>
+        <w:t xml:space="preserve">        </w:t>
+      </w:r>
+      <w:r>
+        <w:rPr>
+          <w:b w:val="false"/>
+          <w:bCs w:val="false"/>
+        </w:rPr>
+        <w:t>}</w:t>
+      </w:r>
+    </w:p>
+    <w:p>
+      <w:pPr>
+        <w:pStyle w:val="Normal"/>
+        <w:bidi w:val="0"/>
+        <w:jc w:val="left"/>
+        <w:rPr>
+          <w:b w:val="false"/>
+          <w:b w:val="false"/>
+          <w:bCs w:val="false"/>
+        </w:rPr>
+      </w:pPr>
+      <w:r>
+        <w:rPr>
+          <w:b w:val="false"/>
+          <w:bCs w:val="false"/>
+        </w:rPr>
+      </w:r>
+    </w:p>
+    <w:p>
+      <w:pPr>
+        <w:pStyle w:val="Normal"/>
+        <w:bidi w:val="0"/>
+        <w:jc w:val="left"/>
+        <w:rPr>
+          <w:b w:val="false"/>
+          <w:b w:val="false"/>
+          <w:bCs w:val="false"/>
+        </w:rPr>
+      </w:pPr>
+      <w:r>
+        <w:rPr>
+          <w:b w:val="false"/>
+          <w:bCs w:val="false"/>
+        </w:rPr>
+        <w:t xml:space="preserve">        </w:t>
+      </w:r>
+      <w:r>
+        <w:rPr>
+          <w:b w:val="false"/>
+          <w:bCs w:val="false"/>
+        </w:rPr>
+        <w:t>.nowrap{</w:t>
+      </w:r>
+    </w:p>
+    <w:p>
+      <w:pPr>
+        <w:pStyle w:val="Normal"/>
+        <w:bidi w:val="0"/>
+        <w:jc w:val="left"/>
+        <w:rPr>
+          <w:b w:val="false"/>
+          <w:b w:val="false"/>
+          <w:bCs w:val="false"/>
+        </w:rPr>
+      </w:pPr>
+      <w:r>
+        <w:rPr>
+          <w:b w:val="false"/>
+          <w:bCs w:val="false"/>
+        </w:rPr>
+        <w:t xml:space="preserve">            </w:t>
+      </w:r>
+      <w:r>
+        <w:rPr>
+          <w:b w:val="false"/>
+          <w:bCs w:val="false"/>
+        </w:rPr>
+        <w:t>flex-wrap: nowrap;</w:t>
+      </w:r>
+    </w:p>
+    <w:p>
+      <w:pPr>
+        <w:pStyle w:val="Normal"/>
+        <w:bidi w:val="0"/>
+        <w:jc w:val="left"/>
+        <w:rPr>
+          <w:b w:val="false"/>
+          <w:b w:val="false"/>
+          <w:bCs w:val="false"/>
+        </w:rPr>
+      </w:pPr>
+      <w:r>
+        <w:rPr>
+          <w:b w:val="false"/>
+          <w:bCs w:val="false"/>
+        </w:rPr>
+        <w:t xml:space="preserve">        </w:t>
+      </w:r>
+      <w:r>
+        <w:rPr>
+          <w:b w:val="false"/>
+          <w:bCs w:val="false"/>
+        </w:rPr>
+        <w:t>}</w:t>
+      </w:r>
+    </w:p>
+    <w:p>
+      <w:pPr>
+        <w:pStyle w:val="Normal"/>
+        <w:bidi w:val="0"/>
+        <w:jc w:val="left"/>
+        <w:rPr>
+          <w:b w:val="false"/>
+          <w:b w:val="false"/>
+          <w:bCs w:val="false"/>
+        </w:rPr>
+      </w:pPr>
+      <w:r>
+        <w:rPr>
+          <w:b w:val="false"/>
+          <w:bCs w:val="false"/>
+        </w:rPr>
+      </w:r>
+    </w:p>
+    <w:p>
+      <w:pPr>
+        <w:pStyle w:val="Normal"/>
+        <w:bidi w:val="0"/>
+        <w:jc w:val="left"/>
+        <w:rPr>
+          <w:b w:val="false"/>
+          <w:b w:val="false"/>
+          <w:bCs w:val="false"/>
+        </w:rPr>
+      </w:pPr>
+      <w:r>
+        <w:rPr>
+          <w:b w:val="false"/>
+          <w:bCs w:val="false"/>
+        </w:rPr>
+        <w:t xml:space="preserve">        </w:t>
+      </w:r>
+      <w:r>
+        <w:rPr>
+          <w:b w:val="false"/>
+          <w:bCs w:val="false"/>
+        </w:rPr>
+        <w:t>.wrap{</w:t>
+      </w:r>
+    </w:p>
+    <w:p>
+      <w:pPr>
+        <w:pStyle w:val="Normal"/>
+        <w:bidi w:val="0"/>
+        <w:jc w:val="left"/>
+        <w:rPr>
+          <w:b w:val="false"/>
+          <w:b w:val="false"/>
+          <w:bCs w:val="false"/>
+        </w:rPr>
+      </w:pPr>
+      <w:r>
+        <w:rPr>
+          <w:b w:val="false"/>
+          <w:bCs w:val="false"/>
+        </w:rPr>
+        <w:t xml:space="preserve">            </w:t>
+      </w:r>
+      <w:r>
+        <w:rPr>
+          <w:b w:val="false"/>
+          <w:bCs w:val="false"/>
+        </w:rPr>
+        <w:t>flex-wrap: wrap;</w:t>
+      </w:r>
+    </w:p>
+    <w:p>
+      <w:pPr>
+        <w:pStyle w:val="Normal"/>
+        <w:bidi w:val="0"/>
+        <w:jc w:val="left"/>
+        <w:rPr>
+          <w:b w:val="false"/>
+          <w:b w:val="false"/>
+          <w:bCs w:val="false"/>
+        </w:rPr>
+      </w:pPr>
+      <w:r>
+        <w:rPr>
+          <w:b w:val="false"/>
+          <w:bCs w:val="false"/>
+        </w:rPr>
+        <w:t xml:space="preserve">        </w:t>
+      </w:r>
+      <w:r>
+        <w:rPr>
+          <w:b w:val="false"/>
+          <w:bCs w:val="false"/>
+        </w:rPr>
+        <w:t>}</w:t>
+      </w:r>
+    </w:p>
+    <w:p>
+      <w:pPr>
+        <w:pStyle w:val="Normal"/>
+        <w:bidi w:val="0"/>
+        <w:jc w:val="left"/>
+        <w:rPr>
+          <w:b w:val="false"/>
+          <w:b w:val="false"/>
+          <w:bCs w:val="false"/>
+        </w:rPr>
+      </w:pPr>
+      <w:r>
+        <w:rPr>
+          <w:b w:val="false"/>
+          <w:bCs w:val="false"/>
+        </w:rPr>
+      </w:r>
+    </w:p>
+    <w:p>
+      <w:pPr>
+        <w:pStyle w:val="Normal"/>
+        <w:bidi w:val="0"/>
+        <w:jc w:val="left"/>
+        <w:rPr>
+          <w:b w:val="false"/>
+          <w:b w:val="false"/>
+          <w:bCs w:val="false"/>
+        </w:rPr>
+      </w:pPr>
+      <w:r>
+        <w:rPr>
+          <w:b w:val="false"/>
+          <w:bCs w:val="false"/>
+        </w:rPr>
+        <w:t xml:space="preserve">        </w:t>
+      </w:r>
+      <w:r>
+        <w:rPr>
+          <w:b w:val="false"/>
+          <w:bCs w:val="false"/>
+        </w:rPr>
+        <w:t>.wrap{</w:t>
+      </w:r>
+    </w:p>
+    <w:p>
+      <w:pPr>
+        <w:pStyle w:val="Normal"/>
+        <w:bidi w:val="0"/>
+        <w:jc w:val="left"/>
+        <w:rPr>
+          <w:b w:val="false"/>
+          <w:b w:val="false"/>
+          <w:bCs w:val="false"/>
+        </w:rPr>
+      </w:pPr>
+      <w:r>
+        <w:rPr>
+          <w:b w:val="false"/>
+          <w:bCs w:val="false"/>
+        </w:rPr>
+        <w:t xml:space="preserve">            </w:t>
+      </w:r>
+      <w:r>
+        <w:rPr>
+          <w:b w:val="false"/>
+          <w:bCs w:val="false"/>
+        </w:rPr>
+        <w:t>flex-wrap: wrap-reverse;</w:t>
+      </w:r>
+    </w:p>
+    <w:p>
+      <w:pPr>
+        <w:pStyle w:val="Normal"/>
+        <w:bidi w:val="0"/>
+        <w:jc w:val="left"/>
+        <w:rPr>
+          <w:b w:val="false"/>
+          <w:b w:val="false"/>
+          <w:bCs w:val="false"/>
+        </w:rPr>
+      </w:pPr>
+      <w:r>
+        <w:rPr>
+          <w:b w:val="false"/>
+          <w:bCs w:val="false"/>
+        </w:rPr>
+        <w:t xml:space="preserve">        </w:t>
+      </w:r>
+      <w:r>
+        <w:rPr>
+          <w:b w:val="false"/>
+          <w:bCs w:val="false"/>
+        </w:rPr>
+        <w:t>}</w:t>
+      </w:r>
+    </w:p>
+    <w:p>
+      <w:pPr>
+        <w:pStyle w:val="Normal"/>
+        <w:bidi w:val="0"/>
+        <w:jc w:val="left"/>
+        <w:rPr>
+          <w:b w:val="false"/>
+          <w:b w:val="false"/>
+          <w:bCs w:val="false"/>
+        </w:rPr>
+      </w:pPr>
+      <w:r>
+        <w:rPr>
+          <w:b w:val="false"/>
+          <w:bCs w:val="false"/>
+        </w:rPr>
+      </w:r>
+    </w:p>
+    <w:p>
+      <w:pPr>
+        <w:pStyle w:val="Normal"/>
+        <w:bidi w:val="0"/>
+        <w:jc w:val="left"/>
+        <w:rPr>
+          <w:b w:val="false"/>
+          <w:b w:val="false"/>
+          <w:bCs w:val="false"/>
+        </w:rPr>
+      </w:pPr>
+      <w:r>
+        <w:rPr>
+          <w:b w:val="false"/>
+          <w:bCs w:val="false"/>
+        </w:rPr>
+        <w:t xml:space="preserve">        </w:t>
+      </w:r>
+      <w:r>
+        <w:rPr>
+          <w:b w:val="false"/>
+          <w:bCs w:val="false"/>
+        </w:rPr>
+        <w:t>.blue{</w:t>
+      </w:r>
+    </w:p>
+    <w:p>
+      <w:pPr>
+        <w:pStyle w:val="Normal"/>
+        <w:bidi w:val="0"/>
+        <w:jc w:val="left"/>
+        <w:rPr>
+          <w:b w:val="false"/>
+          <w:b w:val="false"/>
+          <w:bCs w:val="false"/>
+        </w:rPr>
+      </w:pPr>
+      <w:r>
+        <w:rPr>
+          <w:b w:val="false"/>
+          <w:bCs w:val="false"/>
+        </w:rPr>
+        <w:t xml:space="preserve">            </w:t>
+      </w:r>
+      <w:r>
+        <w:rPr>
+          <w:b w:val="false"/>
+          <w:bCs w:val="false"/>
+        </w:rPr>
+        <w:t>background-color: blue;</w:t>
+      </w:r>
+    </w:p>
+    <w:p>
+      <w:pPr>
+        <w:pStyle w:val="Normal"/>
+        <w:bidi w:val="0"/>
+        <w:jc w:val="left"/>
+        <w:rPr>
+          <w:b w:val="false"/>
+          <w:b w:val="false"/>
+          <w:bCs w:val="false"/>
+        </w:rPr>
+      </w:pPr>
+      <w:r>
+        <w:rPr>
+          <w:b w:val="false"/>
+          <w:bCs w:val="false"/>
+        </w:rPr>
+        <w:t xml:space="preserve">        </w:t>
+      </w:r>
+      <w:r>
+        <w:rPr>
+          <w:b w:val="false"/>
+          <w:bCs w:val="false"/>
+        </w:rPr>
+        <w:t>}</w:t>
+      </w:r>
+    </w:p>
+    <w:p>
+      <w:pPr>
+        <w:pStyle w:val="Normal"/>
+        <w:bidi w:val="0"/>
+        <w:jc w:val="left"/>
+        <w:rPr>
+          <w:b w:val="false"/>
+          <w:b w:val="false"/>
+          <w:bCs w:val="false"/>
+        </w:rPr>
+      </w:pPr>
+      <w:r>
+        <w:rPr>
+          <w:b w:val="false"/>
+          <w:bCs w:val="false"/>
+        </w:rPr>
+      </w:r>
+    </w:p>
+    <w:p>
+      <w:pPr>
+        <w:pStyle w:val="Normal"/>
+        <w:bidi w:val="0"/>
+        <w:jc w:val="left"/>
+        <w:rPr>
+          <w:b w:val="false"/>
+          <w:b w:val="false"/>
+          <w:bCs w:val="false"/>
+        </w:rPr>
+      </w:pPr>
+      <w:r>
+        <w:rPr>
+          <w:b w:val="false"/>
+          <w:bCs w:val="false"/>
+        </w:rPr>
+        <w:t xml:space="preserve">        </w:t>
+      </w:r>
+      <w:r>
+        <w:rPr>
+          <w:b w:val="false"/>
+          <w:bCs w:val="false"/>
+        </w:rPr>
+        <w:t>.green{</w:t>
+      </w:r>
+    </w:p>
+    <w:p>
+      <w:pPr>
+        <w:pStyle w:val="Normal"/>
+        <w:bidi w:val="0"/>
+        <w:jc w:val="left"/>
+        <w:rPr>
+          <w:b w:val="false"/>
+          <w:b w:val="false"/>
+          <w:bCs w:val="false"/>
+        </w:rPr>
+      </w:pPr>
+      <w:r>
+        <w:rPr>
+          <w:b w:val="false"/>
+          <w:bCs w:val="false"/>
+        </w:rPr>
+        <w:t xml:space="preserve">            </w:t>
+      </w:r>
+      <w:r>
+        <w:rPr>
+          <w:b w:val="false"/>
+          <w:bCs w:val="false"/>
+        </w:rPr>
+        <w:t>background-color: lightgreen;</w:t>
+      </w:r>
+    </w:p>
+    <w:p>
+      <w:pPr>
+        <w:pStyle w:val="Normal"/>
+        <w:bidi w:val="0"/>
+        <w:jc w:val="left"/>
+        <w:rPr>
+          <w:b w:val="false"/>
+          <w:b w:val="false"/>
+          <w:bCs w:val="false"/>
+        </w:rPr>
+      </w:pPr>
+      <w:r>
+        <w:rPr>
+          <w:b w:val="false"/>
+          <w:bCs w:val="false"/>
+        </w:rPr>
+        <w:t xml:space="preserve">        </w:t>
+      </w:r>
+      <w:r>
+        <w:rPr>
+          <w:b w:val="false"/>
+          <w:bCs w:val="false"/>
+        </w:rPr>
+        <w:t>}</w:t>
+      </w:r>
+    </w:p>
+    <w:p>
+      <w:pPr>
+        <w:pStyle w:val="Normal"/>
+        <w:bidi w:val="0"/>
+        <w:jc w:val="left"/>
+        <w:rPr>
+          <w:b w:val="false"/>
+          <w:b w:val="false"/>
+          <w:bCs w:val="false"/>
+        </w:rPr>
+      </w:pPr>
+      <w:r>
+        <w:rPr>
+          <w:b w:val="false"/>
+          <w:bCs w:val="false"/>
+        </w:rPr>
+      </w:r>
+    </w:p>
+    <w:p>
+      <w:pPr>
+        <w:pStyle w:val="Normal"/>
+        <w:bidi w:val="0"/>
+        <w:jc w:val="left"/>
+        <w:rPr>
+          <w:b w:val="false"/>
+          <w:b w:val="false"/>
+          <w:bCs w:val="false"/>
+        </w:rPr>
+      </w:pPr>
+      <w:r>
+        <w:rPr>
+          <w:b w:val="false"/>
+          <w:bCs w:val="false"/>
+        </w:rPr>
+        <w:t xml:space="preserve">        </w:t>
+      </w:r>
+      <w:r>
+        <w:rPr>
+          <w:b w:val="false"/>
+          <w:bCs w:val="false"/>
+        </w:rPr>
+        <w:t>.orange{</w:t>
+      </w:r>
+    </w:p>
+    <w:p>
+      <w:pPr>
+        <w:pStyle w:val="Normal"/>
+        <w:bidi w:val="0"/>
+        <w:jc w:val="left"/>
+        <w:rPr>
+          <w:b w:val="false"/>
+          <w:b w:val="false"/>
+          <w:bCs w:val="false"/>
+        </w:rPr>
+      </w:pPr>
+      <w:r>
+        <w:rPr>
+          <w:b w:val="false"/>
+          <w:bCs w:val="false"/>
+        </w:rPr>
+        <w:t xml:space="preserve">            </w:t>
+      </w:r>
+      <w:r>
+        <w:rPr>
+          <w:b w:val="false"/>
+          <w:bCs w:val="false"/>
+        </w:rPr>
+        <w:t>background-color: orangered;</w:t>
+      </w:r>
+    </w:p>
+    <w:p>
+      <w:pPr>
+        <w:pStyle w:val="Normal"/>
+        <w:bidi w:val="0"/>
+        <w:jc w:val="left"/>
+        <w:rPr>
+          <w:b w:val="false"/>
+          <w:b w:val="false"/>
+          <w:bCs w:val="false"/>
+        </w:rPr>
+      </w:pPr>
+      <w:r>
+        <w:rPr>
+          <w:b w:val="false"/>
+          <w:bCs w:val="false"/>
+        </w:rPr>
+        <w:t xml:space="preserve">        </w:t>
+      </w:r>
+      <w:r>
+        <w:rPr>
+          <w:b w:val="false"/>
+          <w:bCs w:val="false"/>
+        </w:rPr>
+        <w:t>}</w:t>
+      </w:r>
+    </w:p>
+    <w:p>
+      <w:pPr>
+        <w:pStyle w:val="Normal"/>
+        <w:bidi w:val="0"/>
+        <w:jc w:val="left"/>
+        <w:rPr>
+          <w:b w:val="false"/>
+          <w:b w:val="false"/>
+          <w:bCs w:val="false"/>
+        </w:rPr>
+      </w:pPr>
+      <w:r>
+        <w:rPr>
+          <w:b w:val="false"/>
+          <w:bCs w:val="false"/>
+        </w:rPr>
+        <w:t xml:space="preserve">    </w:t>
+      </w:r>
+      <w:r>
+        <w:rPr>
+          <w:b w:val="false"/>
+          <w:bCs w:val="false"/>
+        </w:rPr>
+        <w:t>&lt;/style&gt;</w:t>
+      </w:r>
+    </w:p>
+    <w:p>
+      <w:pPr>
+        <w:pStyle w:val="Normal"/>
+        <w:bidi w:val="0"/>
+        <w:jc w:val="left"/>
+        <w:rPr>
+          <w:b w:val="false"/>
+          <w:b w:val="false"/>
+          <w:bCs w:val="false"/>
+        </w:rPr>
+      </w:pPr>
+      <w:r>
+        <w:rPr>
+          <w:b w:val="false"/>
+          <w:bCs w:val="false"/>
+        </w:rPr>
+        <w:t>&lt;/head&gt;</w:t>
+      </w:r>
+    </w:p>
+    <w:p>
+      <w:pPr>
+        <w:pStyle w:val="Normal"/>
+        <w:bidi w:val="0"/>
+        <w:jc w:val="left"/>
+        <w:rPr>
+          <w:b w:val="false"/>
+          <w:b w:val="false"/>
+          <w:bCs w:val="false"/>
+        </w:rPr>
+      </w:pPr>
+      <w:r>
+        <w:rPr>
+          <w:b w:val="false"/>
+          <w:bCs w:val="false"/>
+        </w:rPr>
+        <w:t>&lt;body&gt;</w:t>
+      </w:r>
+    </w:p>
+    <w:p>
+      <w:pPr>
+        <w:pStyle w:val="Normal"/>
+        <w:bidi w:val="0"/>
+        <w:jc w:val="left"/>
+        <w:rPr>
+          <w:b w:val="false"/>
+          <w:b w:val="false"/>
+          <w:bCs w:val="false"/>
+        </w:rPr>
+      </w:pPr>
+      <w:r>
+        <w:rPr>
+          <w:b w:val="false"/>
+          <w:bCs w:val="false"/>
+        </w:rPr>
+        <w:t xml:space="preserve">    </w:t>
+      </w:r>
+      <w:r>
+        <w:rPr>
+          <w:b w:val="false"/>
+          <w:bCs w:val="false"/>
+        </w:rPr>
+        <w:t>&lt;h1&gt;nowrap&lt;/h1&gt;</w:t>
+      </w:r>
+    </w:p>
+    <w:p>
+      <w:pPr>
+        <w:pStyle w:val="Normal"/>
+        <w:bidi w:val="0"/>
+        <w:jc w:val="left"/>
+        <w:rPr>
+          <w:b w:val="false"/>
+          <w:b w:val="false"/>
+          <w:bCs w:val="false"/>
+        </w:rPr>
+      </w:pPr>
+      <w:r>
+        <w:rPr>
+          <w:b w:val="false"/>
+          <w:bCs w:val="false"/>
+        </w:rPr>
+        <w:t xml:space="preserve">    </w:t>
+      </w:r>
+      <w:r>
+        <w:rPr>
+          <w:b w:val="false"/>
+          <w:bCs w:val="false"/>
+        </w:rPr>
+        <w:t xml:space="preserve">&lt;div class="flex-container nowrap"&gt;    </w:t>
+      </w:r>
+    </w:p>
+    <w:p>
+      <w:pPr>
+        <w:pStyle w:val="Normal"/>
+        <w:bidi w:val="0"/>
+        <w:jc w:val="left"/>
+        <w:rPr>
+          <w:b w:val="false"/>
+          <w:b w:val="false"/>
+          <w:bCs w:val="false"/>
+        </w:rPr>
+      </w:pPr>
+      <w:r>
+        <w:rPr>
+          <w:b w:val="false"/>
+          <w:bCs w:val="false"/>
+        </w:rPr>
+        <w:t xml:space="preserve">        </w:t>
+      </w:r>
+      <w:r>
+        <w:rPr>
+          <w:b w:val="false"/>
+          <w:bCs w:val="false"/>
+        </w:rPr>
+        <w:t>&lt;div class="item blue"&gt;1&lt;/div&gt;</w:t>
+      </w:r>
+    </w:p>
+    <w:p>
+      <w:pPr>
+        <w:pStyle w:val="Normal"/>
+        <w:bidi w:val="0"/>
+        <w:jc w:val="left"/>
+        <w:rPr>
+          <w:b w:val="false"/>
+          <w:b w:val="false"/>
+          <w:bCs w:val="false"/>
+        </w:rPr>
+      </w:pPr>
+      <w:r>
+        <w:rPr>
+          <w:b w:val="false"/>
+          <w:bCs w:val="false"/>
+        </w:rPr>
+        <w:t xml:space="preserve">        </w:t>
+      </w:r>
+      <w:r>
+        <w:rPr>
+          <w:b w:val="false"/>
+          <w:bCs w:val="false"/>
+        </w:rPr>
+        <w:t>&lt;div class="item green"&gt;2&lt;/div&gt;</w:t>
+      </w:r>
+    </w:p>
+    <w:p>
+      <w:pPr>
+        <w:pStyle w:val="Normal"/>
+        <w:bidi w:val="0"/>
+        <w:jc w:val="left"/>
+        <w:rPr>
+          <w:b w:val="false"/>
+          <w:b w:val="false"/>
+          <w:bCs w:val="false"/>
+        </w:rPr>
+      </w:pPr>
+      <w:r>
+        <w:rPr>
+          <w:b w:val="false"/>
+          <w:bCs w:val="false"/>
+        </w:rPr>
+        <w:t xml:space="preserve">        </w:t>
+      </w:r>
+      <w:r>
+        <w:rPr>
+          <w:b w:val="false"/>
+          <w:bCs w:val="false"/>
+        </w:rPr>
+        <w:t>&lt;div class="item orange"&gt;3&lt;/div&gt;</w:t>
+      </w:r>
+    </w:p>
+    <w:p>
+      <w:pPr>
+        <w:pStyle w:val="Normal"/>
+        <w:bidi w:val="0"/>
+        <w:jc w:val="left"/>
+        <w:rPr>
+          <w:b w:val="false"/>
+          <w:b w:val="false"/>
+          <w:bCs w:val="false"/>
+        </w:rPr>
+      </w:pPr>
+      <w:r>
+        <w:rPr>
+          <w:b w:val="false"/>
+          <w:bCs w:val="false"/>
+        </w:rPr>
+        <w:t xml:space="preserve">        </w:t>
+      </w:r>
+      <w:r>
+        <w:rPr>
+          <w:b w:val="false"/>
+          <w:bCs w:val="false"/>
+        </w:rPr>
+        <w:t>&lt;div class="item blue"&gt;4&lt;/div&gt;</w:t>
+      </w:r>
+    </w:p>
+    <w:p>
+      <w:pPr>
+        <w:pStyle w:val="Normal"/>
+        <w:bidi w:val="0"/>
+        <w:jc w:val="left"/>
+        <w:rPr>
+          <w:b w:val="false"/>
+          <w:b w:val="false"/>
+          <w:bCs w:val="false"/>
+        </w:rPr>
+      </w:pPr>
+      <w:r>
+        <w:rPr>
+          <w:b w:val="false"/>
+          <w:bCs w:val="false"/>
+        </w:rPr>
+        <w:t xml:space="preserve">    </w:t>
+      </w:r>
+      <w:r>
+        <w:rPr>
+          <w:b w:val="false"/>
+          <w:bCs w:val="false"/>
+        </w:rPr>
+        <w:t>&lt;/div&gt;</w:t>
+      </w:r>
+    </w:p>
+    <w:p>
+      <w:pPr>
+        <w:pStyle w:val="Normal"/>
+        <w:bidi w:val="0"/>
+        <w:jc w:val="left"/>
+        <w:rPr>
+          <w:b w:val="false"/>
+          <w:b w:val="false"/>
+          <w:bCs w:val="false"/>
+        </w:rPr>
+      </w:pPr>
+      <w:r>
+        <w:rPr>
+          <w:b w:val="false"/>
+          <w:bCs w:val="false"/>
+        </w:rPr>
+      </w:r>
+    </w:p>
+    <w:p>
+      <w:pPr>
+        <w:pStyle w:val="Normal"/>
+        <w:bidi w:val="0"/>
+        <w:jc w:val="left"/>
+        <w:rPr>
+          <w:b w:val="false"/>
+          <w:b w:val="false"/>
+          <w:bCs w:val="false"/>
+        </w:rPr>
+      </w:pPr>
+      <w:r>
+        <w:rPr>
+          <w:b w:val="false"/>
+          <w:bCs w:val="false"/>
+        </w:rPr>
+        <w:t xml:space="preserve">    </w:t>
+      </w:r>
+      <w:r>
+        <w:rPr>
+          <w:b w:val="false"/>
+          <w:bCs w:val="false"/>
+        </w:rPr>
+        <w:t>&lt;h1&gt;wrap&lt;/h1&gt;</w:t>
+      </w:r>
+    </w:p>
+    <w:p>
+      <w:pPr>
+        <w:pStyle w:val="Normal"/>
+        <w:bidi w:val="0"/>
+        <w:jc w:val="left"/>
+        <w:rPr>
+          <w:b w:val="false"/>
+          <w:b w:val="false"/>
+          <w:bCs w:val="false"/>
+        </w:rPr>
+      </w:pPr>
+      <w:r>
+        <w:rPr>
+          <w:b w:val="false"/>
+          <w:bCs w:val="false"/>
+        </w:rPr>
+        <w:t xml:space="preserve">    </w:t>
+      </w:r>
+      <w:r>
+        <w:rPr>
+          <w:b w:val="false"/>
+          <w:bCs w:val="false"/>
+        </w:rPr>
+        <w:t xml:space="preserve">&lt;div class="flex-container wrap"&gt;    </w:t>
+      </w:r>
+    </w:p>
+    <w:p>
+      <w:pPr>
+        <w:pStyle w:val="Normal"/>
+        <w:bidi w:val="0"/>
+        <w:jc w:val="left"/>
+        <w:rPr>
+          <w:b w:val="false"/>
+          <w:b w:val="false"/>
+          <w:bCs w:val="false"/>
+        </w:rPr>
+      </w:pPr>
+      <w:r>
+        <w:rPr>
+          <w:b w:val="false"/>
+          <w:bCs w:val="false"/>
+        </w:rPr>
+        <w:t xml:space="preserve">        </w:t>
+      </w:r>
+      <w:r>
+        <w:rPr>
+          <w:b w:val="false"/>
+          <w:bCs w:val="false"/>
+        </w:rPr>
+        <w:t>&lt;div class="item blue"&gt;1&lt;/div&gt;</w:t>
+      </w:r>
+    </w:p>
+    <w:p>
+      <w:pPr>
+        <w:pStyle w:val="Normal"/>
+        <w:bidi w:val="0"/>
+        <w:jc w:val="left"/>
+        <w:rPr>
+          <w:b w:val="false"/>
+          <w:b w:val="false"/>
+          <w:bCs w:val="false"/>
+        </w:rPr>
+      </w:pPr>
+      <w:r>
+        <w:rPr>
+          <w:b w:val="false"/>
+          <w:bCs w:val="false"/>
+        </w:rPr>
+        <w:t xml:space="preserve">        </w:t>
+      </w:r>
+      <w:r>
+        <w:rPr>
+          <w:b w:val="false"/>
+          <w:bCs w:val="false"/>
+        </w:rPr>
+        <w:t>&lt;div class="item green"&gt;2&lt;/div&gt;</w:t>
+      </w:r>
+    </w:p>
+    <w:p>
+      <w:pPr>
+        <w:pStyle w:val="Normal"/>
+        <w:bidi w:val="0"/>
+        <w:jc w:val="left"/>
+        <w:rPr>
+          <w:b w:val="false"/>
+          <w:b w:val="false"/>
+          <w:bCs w:val="false"/>
+        </w:rPr>
+      </w:pPr>
+      <w:r>
+        <w:rPr>
+          <w:b w:val="false"/>
+          <w:bCs w:val="false"/>
+        </w:rPr>
+        <w:t xml:space="preserve">        </w:t>
+      </w:r>
+      <w:r>
+        <w:rPr>
+          <w:b w:val="false"/>
+          <w:bCs w:val="false"/>
+        </w:rPr>
+        <w:t>&lt;div class="item orange"&gt;3&lt;/div&gt;</w:t>
+      </w:r>
+    </w:p>
+    <w:p>
+      <w:pPr>
+        <w:pStyle w:val="Normal"/>
+        <w:bidi w:val="0"/>
+        <w:jc w:val="left"/>
+        <w:rPr>
+          <w:b w:val="false"/>
+          <w:b w:val="false"/>
+          <w:bCs w:val="false"/>
+        </w:rPr>
+      </w:pPr>
+      <w:r>
+        <w:rPr>
+          <w:b w:val="false"/>
+          <w:bCs w:val="false"/>
+        </w:rPr>
+        <w:t xml:space="preserve">        </w:t>
+      </w:r>
+      <w:r>
+        <w:rPr>
+          <w:b w:val="false"/>
+          <w:bCs w:val="false"/>
+        </w:rPr>
+        <w:t>&lt;div class="item blue"&gt;4&lt;/div&gt;</w:t>
+      </w:r>
+    </w:p>
+    <w:p>
+      <w:pPr>
+        <w:pStyle w:val="Normal"/>
+        <w:bidi w:val="0"/>
+        <w:jc w:val="left"/>
+        <w:rPr>
+          <w:b w:val="false"/>
+          <w:b w:val="false"/>
+          <w:bCs w:val="false"/>
+        </w:rPr>
+      </w:pPr>
+      <w:r>
+        <w:rPr>
+          <w:b w:val="false"/>
+          <w:bCs w:val="false"/>
+        </w:rPr>
+        <w:t xml:space="preserve">    </w:t>
+      </w:r>
+      <w:r>
+        <w:rPr>
+          <w:b w:val="false"/>
+          <w:bCs w:val="false"/>
+        </w:rPr>
+        <w:t>&lt;/div&gt;</w:t>
+      </w:r>
+    </w:p>
+    <w:p>
+      <w:pPr>
+        <w:pStyle w:val="Normal"/>
+        <w:bidi w:val="0"/>
+        <w:jc w:val="left"/>
+        <w:rPr>
+          <w:b w:val="false"/>
+          <w:b w:val="false"/>
+          <w:bCs w:val="false"/>
+        </w:rPr>
+      </w:pPr>
+      <w:r>
+        <w:rPr>
+          <w:b w:val="false"/>
+          <w:bCs w:val="false"/>
+        </w:rPr>
+      </w:r>
+    </w:p>
+    <w:p>
+      <w:pPr>
+        <w:pStyle w:val="Normal"/>
+        <w:bidi w:val="0"/>
+        <w:jc w:val="left"/>
+        <w:rPr>
+          <w:b w:val="false"/>
+          <w:b w:val="false"/>
+          <w:bCs w:val="false"/>
+        </w:rPr>
+      </w:pPr>
+      <w:r>
+        <w:rPr>
+          <w:b w:val="false"/>
+          <w:bCs w:val="false"/>
+        </w:rPr>
+        <w:t xml:space="preserve">    </w:t>
+      </w:r>
+      <w:r>
+        <w:rPr>
+          <w:b w:val="false"/>
+          <w:bCs w:val="false"/>
+        </w:rPr>
+        <w:t>&lt;h1&gt;wrap reverse&lt;/h1&gt;</w:t>
+      </w:r>
+    </w:p>
+    <w:p>
+      <w:pPr>
+        <w:pStyle w:val="Normal"/>
+        <w:bidi w:val="0"/>
+        <w:jc w:val="left"/>
+        <w:rPr>
+          <w:b w:val="false"/>
+          <w:b w:val="false"/>
+          <w:bCs w:val="false"/>
+        </w:rPr>
+      </w:pPr>
+      <w:r>
+        <w:rPr>
+          <w:b w:val="false"/>
+          <w:bCs w:val="false"/>
+        </w:rPr>
+        <w:t xml:space="preserve">    </w:t>
+      </w:r>
+      <w:r>
+        <w:rPr>
+          <w:b w:val="false"/>
+          <w:bCs w:val="false"/>
+        </w:rPr>
+        <w:t xml:space="preserve">&lt;div class="flex-container wrap"&gt;    </w:t>
+      </w:r>
+    </w:p>
+    <w:p>
+      <w:pPr>
+        <w:pStyle w:val="Normal"/>
+        <w:bidi w:val="0"/>
+        <w:jc w:val="left"/>
+        <w:rPr>
+          <w:b w:val="false"/>
+          <w:b w:val="false"/>
+          <w:bCs w:val="false"/>
+        </w:rPr>
+      </w:pPr>
+      <w:r>
+        <w:rPr>
+          <w:b w:val="false"/>
+          <w:bCs w:val="false"/>
+        </w:rPr>
+        <w:t xml:space="preserve">        </w:t>
+      </w:r>
+      <w:r>
+        <w:rPr>
+          <w:b w:val="false"/>
+          <w:bCs w:val="false"/>
+        </w:rPr>
+        <w:t>&lt;div class="item blue"&gt;1&lt;/div&gt;</w:t>
+      </w:r>
+    </w:p>
+    <w:p>
+      <w:pPr>
+        <w:pStyle w:val="Normal"/>
+        <w:bidi w:val="0"/>
+        <w:jc w:val="left"/>
+        <w:rPr>
+          <w:b w:val="false"/>
+          <w:b w:val="false"/>
+          <w:bCs w:val="false"/>
+        </w:rPr>
+      </w:pPr>
+      <w:r>
+        <w:rPr>
+          <w:b w:val="false"/>
+          <w:bCs w:val="false"/>
+        </w:rPr>
+        <w:t xml:space="preserve">        </w:t>
+      </w:r>
+      <w:r>
+        <w:rPr>
+          <w:b w:val="false"/>
+          <w:bCs w:val="false"/>
+        </w:rPr>
+        <w:t>&lt;div class="item green"&gt;2&lt;/div&gt;</w:t>
+      </w:r>
+    </w:p>
+    <w:p>
+      <w:pPr>
+        <w:pStyle w:val="Normal"/>
+        <w:bidi w:val="0"/>
+        <w:jc w:val="left"/>
+        <w:rPr>
+          <w:b w:val="false"/>
+          <w:b w:val="false"/>
+          <w:bCs w:val="false"/>
+        </w:rPr>
+      </w:pPr>
+      <w:r>
+        <w:rPr>
+          <w:b w:val="false"/>
+          <w:bCs w:val="false"/>
+        </w:rPr>
+        <w:t xml:space="preserve">        </w:t>
+      </w:r>
+      <w:r>
+        <w:rPr>
+          <w:b w:val="false"/>
+          <w:bCs w:val="false"/>
+        </w:rPr>
+        <w:t>&lt;div class="item orange"&gt;3&lt;/div&gt;</w:t>
+      </w:r>
+    </w:p>
+    <w:p>
+      <w:pPr>
+        <w:pStyle w:val="Normal"/>
+        <w:bidi w:val="0"/>
+        <w:jc w:val="left"/>
+        <w:rPr>
+          <w:b w:val="false"/>
+          <w:b w:val="false"/>
+          <w:bCs w:val="false"/>
+        </w:rPr>
+      </w:pPr>
+      <w:r>
+        <w:rPr>
+          <w:b w:val="false"/>
+          <w:bCs w:val="false"/>
+        </w:rPr>
+        <w:t xml:space="preserve">        </w:t>
+      </w:r>
+      <w:r>
+        <w:rPr>
+          <w:b w:val="false"/>
+          <w:bCs w:val="false"/>
+        </w:rPr>
+        <w:t>&lt;div class="item blue"&gt;4&lt;/div&gt;</w:t>
+      </w:r>
+    </w:p>
+    <w:p>
+      <w:pPr>
+        <w:pStyle w:val="Normal"/>
+        <w:bidi w:val="0"/>
+        <w:jc w:val="left"/>
+        <w:rPr>
+          <w:b w:val="false"/>
+          <w:b w:val="false"/>
+          <w:bCs w:val="false"/>
+        </w:rPr>
+      </w:pPr>
+      <w:r>
+        <w:rPr>
+          <w:b w:val="false"/>
+          <w:bCs w:val="false"/>
+        </w:rPr>
+        <w:t xml:space="preserve">    </w:t>
+      </w:r>
+      <w:r>
+        <w:rPr>
+          <w:b w:val="false"/>
+          <w:bCs w:val="false"/>
+        </w:rPr>
+        <w:t>&lt;/div&gt;</w:t>
+      </w:r>
+    </w:p>
+    <w:p>
+      <w:pPr>
+        <w:pStyle w:val="Normal"/>
+        <w:bidi w:val="0"/>
+        <w:jc w:val="left"/>
+        <w:rPr>
+          <w:b w:val="false"/>
+          <w:b w:val="false"/>
+          <w:bCs w:val="false"/>
+        </w:rPr>
+      </w:pPr>
+      <w:r>
+        <w:rPr>
+          <w:b w:val="false"/>
+          <w:bCs w:val="false"/>
+        </w:rPr>
+        <w:t>&lt;/body&gt;</w:t>
+      </w:r>
+    </w:p>
+    <w:p>
+      <w:pPr>
+        <w:pStyle w:val="Normal"/>
+        <w:bidi w:val="0"/>
+        <w:jc w:val="left"/>
+        <w:rPr>
+          <w:b w:val="false"/>
+          <w:b w:val="false"/>
+          <w:bCs w:val="false"/>
+        </w:rPr>
+      </w:pPr>
+      <w:r>
+        <w:rPr>
+          <w:b w:val="false"/>
+          <w:bCs w:val="false"/>
+        </w:rPr>
+        <w:t>&lt;/html&gt;</w:t>
+      </w:r>
+    </w:p>
+    <w:p>
+      <w:pPr>
+        <w:pStyle w:val="Normal"/>
+        <w:bidi w:val="0"/>
+        <w:jc w:val="left"/>
+        <w:rPr>
+          <w:b w:val="false"/>
+          <w:b w:val="false"/>
+          <w:bCs w:val="false"/>
+        </w:rPr>
+      </w:pPr>
+      <w:r>
+        <w:rPr>
+          <w:b w:val="false"/>
+          <w:bCs w:val="false"/>
+        </w:rPr>
+      </w:r>
+    </w:p>
+    <w:p>
+      <w:pPr>
+        <w:pStyle w:val="Normal"/>
+        <w:bidi w:val="0"/>
+        <w:jc w:val="left"/>
+        <w:rPr>
+          <w:b/>
+          <w:b/>
+          <w:bCs/>
+        </w:rPr>
+      </w:pPr>
+      <w:r>
+        <w:rPr>
+          <w:b/>
+          <w:bCs/>
+        </w:rPr>
+        <w:t>com flex-directon: column</w:t>
+      </w:r>
+    </w:p>
+    <w:p>
+      <w:pPr>
+        <w:pStyle w:val="Normal"/>
+        <w:bidi w:val="0"/>
+        <w:jc w:val="left"/>
+        <w:rPr>
+          <w:b/>
+          <w:b/>
+          <w:bCs/>
+        </w:rPr>
+      </w:pPr>
+      <w:r>
+        <w:rPr>
+          <w:b/>
+          <w:bCs/>
+        </w:rPr>
+      </w:r>
+    </w:p>
+    <w:p>
+      <w:pPr>
+        <w:pStyle w:val="Normal"/>
+        <w:bidi w:val="0"/>
+        <w:jc w:val="left"/>
+        <w:rPr>
+          <w:b w:val="false"/>
+          <w:b w:val="false"/>
+          <w:bCs w:val="false"/>
+        </w:rPr>
+      </w:pPr>
+      <w:r>
+        <w:rPr>
+          <w:b w:val="false"/>
+          <w:bCs w:val="false"/>
+        </w:rPr>
+        <w:t>&lt;!DOCTYPE html&gt;</w:t>
+      </w:r>
+    </w:p>
+    <w:p>
+      <w:pPr>
+        <w:pStyle w:val="Normal"/>
+        <w:bidi w:val="0"/>
+        <w:jc w:val="left"/>
+        <w:rPr>
+          <w:b w:val="false"/>
+          <w:b w:val="false"/>
+          <w:bCs w:val="false"/>
+        </w:rPr>
+      </w:pPr>
+      <w:r>
+        <w:rPr>
+          <w:b w:val="false"/>
+          <w:bCs w:val="false"/>
+        </w:rPr>
+        <w:t>&lt;html lang="en"&gt;</w:t>
+      </w:r>
+    </w:p>
+    <w:p>
+      <w:pPr>
+        <w:pStyle w:val="Normal"/>
+        <w:bidi w:val="0"/>
+        <w:jc w:val="left"/>
+        <w:rPr>
+          <w:b w:val="false"/>
+          <w:b w:val="false"/>
+          <w:bCs w:val="false"/>
+        </w:rPr>
+      </w:pPr>
+      <w:r>
+        <w:rPr>
+          <w:b w:val="false"/>
+          <w:bCs w:val="false"/>
+        </w:rPr>
+        <w:t>&lt;head&gt;</w:t>
+      </w:r>
+    </w:p>
+    <w:p>
+      <w:pPr>
+        <w:pStyle w:val="Normal"/>
+        <w:bidi w:val="0"/>
+        <w:jc w:val="left"/>
+        <w:rPr>
+          <w:b w:val="false"/>
+          <w:b w:val="false"/>
+          <w:bCs w:val="false"/>
+        </w:rPr>
+      </w:pPr>
+      <w:r>
+        <w:rPr>
+          <w:b w:val="false"/>
+          <w:bCs w:val="false"/>
+        </w:rPr>
+        <w:t xml:space="preserve">    </w:t>
+      </w:r>
+      <w:r>
+        <w:rPr>
+          <w:b w:val="false"/>
+          <w:bCs w:val="false"/>
+        </w:rPr>
+        <w:t>&lt;meta charset="UTF-8"&gt;</w:t>
+      </w:r>
+    </w:p>
+    <w:p>
+      <w:pPr>
+        <w:pStyle w:val="Normal"/>
+        <w:bidi w:val="0"/>
+        <w:jc w:val="left"/>
+        <w:rPr>
+          <w:b w:val="false"/>
+          <w:b w:val="false"/>
+          <w:bCs w:val="false"/>
+        </w:rPr>
+      </w:pPr>
+      <w:r>
+        <w:rPr>
+          <w:b w:val="false"/>
+          <w:bCs w:val="false"/>
+        </w:rPr>
+        <w:t xml:space="preserve">    </w:t>
+      </w:r>
+      <w:r>
+        <w:rPr>
+          <w:b w:val="false"/>
+          <w:bCs w:val="false"/>
+        </w:rPr>
+        <w:t>&lt;meta http-equiv="X-UA-Compatible" content="IE=edge"&gt;</w:t>
+      </w:r>
+    </w:p>
+    <w:p>
+      <w:pPr>
+        <w:pStyle w:val="Normal"/>
+        <w:bidi w:val="0"/>
+        <w:jc w:val="left"/>
+        <w:rPr>
+          <w:b w:val="false"/>
+          <w:b w:val="false"/>
+          <w:bCs w:val="false"/>
+        </w:rPr>
+      </w:pPr>
+      <w:r>
+        <w:rPr>
+          <w:b w:val="false"/>
+          <w:bCs w:val="false"/>
+        </w:rPr>
+        <w:t xml:space="preserve">    </w:t>
+      </w:r>
+      <w:r>
+        <w:rPr>
+          <w:b w:val="false"/>
+          <w:bCs w:val="false"/>
+        </w:rPr>
+        <w:t>&lt;meta name="viewport" content="width=device-width, initial-scale=1.0"&gt;</w:t>
+      </w:r>
+    </w:p>
+    <w:p>
+      <w:pPr>
+        <w:pStyle w:val="Normal"/>
+        <w:bidi w:val="0"/>
+        <w:jc w:val="left"/>
+        <w:rPr>
+          <w:b w:val="false"/>
+          <w:b w:val="false"/>
+          <w:bCs w:val="false"/>
+        </w:rPr>
+      </w:pPr>
+      <w:r>
+        <w:rPr>
+          <w:b w:val="false"/>
+          <w:bCs w:val="false"/>
+        </w:rPr>
+        <w:t xml:space="preserve">    </w:t>
+      </w:r>
+      <w:r>
+        <w:rPr>
+          <w:b w:val="false"/>
+          <w:bCs w:val="false"/>
+        </w:rPr>
+        <w:t>&lt;title&gt;Fundamentos - flex wrap&lt;/title&gt;</w:t>
+      </w:r>
+    </w:p>
+    <w:p>
+      <w:pPr>
+        <w:pStyle w:val="Normal"/>
+        <w:bidi w:val="0"/>
+        <w:jc w:val="left"/>
+        <w:rPr>
+          <w:b w:val="false"/>
+          <w:b w:val="false"/>
+          <w:bCs w:val="false"/>
+        </w:rPr>
+      </w:pPr>
+      <w:r>
+        <w:rPr>
+          <w:b w:val="false"/>
+          <w:bCs w:val="false"/>
+        </w:rPr>
+        <w:t xml:space="preserve">    </w:t>
+      </w:r>
+      <w:r>
+        <w:rPr>
+          <w:b w:val="false"/>
+          <w:bCs w:val="false"/>
+        </w:rPr>
+        <w:t>&lt;style&gt;</w:t>
+      </w:r>
+    </w:p>
+    <w:p>
+      <w:pPr>
+        <w:pStyle w:val="Normal"/>
+        <w:bidi w:val="0"/>
+        <w:jc w:val="left"/>
+        <w:rPr>
+          <w:b w:val="false"/>
+          <w:b w:val="false"/>
+          <w:bCs w:val="false"/>
+        </w:rPr>
+      </w:pPr>
+      <w:r>
+        <w:rPr>
+          <w:b w:val="false"/>
+          <w:bCs w:val="false"/>
+        </w:rPr>
+        <w:t xml:space="preserve">        </w:t>
+      </w:r>
+      <w:r>
+        <w:rPr>
+          <w:b w:val="false"/>
+          <w:bCs w:val="false"/>
+        </w:rPr>
+        <w:t>.flex-container{</w:t>
+      </w:r>
+    </w:p>
+    <w:p>
+      <w:pPr>
+        <w:pStyle w:val="Normal"/>
+        <w:bidi w:val="0"/>
+        <w:jc w:val="left"/>
+        <w:rPr>
+          <w:b w:val="false"/>
+          <w:b w:val="false"/>
+          <w:bCs w:val="false"/>
+        </w:rPr>
+      </w:pPr>
+      <w:r>
+        <w:rPr>
+          <w:b w:val="false"/>
+          <w:bCs w:val="false"/>
+        </w:rPr>
+        <w:t xml:space="preserve">            </w:t>
+      </w:r>
+      <w:r>
+        <w:rPr>
+          <w:b w:val="false"/>
+          <w:bCs w:val="false"/>
+        </w:rPr>
+        <w:t>display: flex;</w:t>
+      </w:r>
+    </w:p>
+    <w:p>
+      <w:pPr>
+        <w:pStyle w:val="Normal"/>
+        <w:bidi w:val="0"/>
+        <w:jc w:val="left"/>
+        <w:rPr>
+          <w:b w:val="false"/>
+          <w:b w:val="false"/>
+          <w:bCs w:val="false"/>
+        </w:rPr>
+      </w:pPr>
+      <w:r>
+        <w:rPr>
+          <w:b w:val="false"/>
+          <w:bCs w:val="false"/>
+        </w:rPr>
+        <w:t xml:space="preserve">            </w:t>
+      </w:r>
+      <w:r>
+        <w:rPr>
+          <w:b w:val="false"/>
+          <w:bCs w:val="false"/>
+        </w:rPr>
+        <w:t>border: 1px solid black;</w:t>
+      </w:r>
+    </w:p>
+    <w:p>
+      <w:pPr>
+        <w:pStyle w:val="Normal"/>
+        <w:bidi w:val="0"/>
+        <w:jc w:val="left"/>
+        <w:rPr>
+          <w:b w:val="false"/>
+          <w:b w:val="false"/>
+          <w:bCs w:val="false"/>
+        </w:rPr>
+      </w:pPr>
+      <w:r>
+        <w:rPr>
+          <w:b w:val="false"/>
+          <w:bCs w:val="false"/>
+        </w:rPr>
+        <w:t xml:space="preserve">            </w:t>
+      </w:r>
+      <w:r>
+        <w:rPr>
+          <w:b w:val="false"/>
+          <w:bCs w:val="false"/>
+        </w:rPr>
+        <w:t>max-width: 300px;</w:t>
+      </w:r>
+    </w:p>
+    <w:p>
+      <w:pPr>
+        <w:pStyle w:val="Normal"/>
+        <w:bidi w:val="0"/>
+        <w:jc w:val="left"/>
+        <w:rPr>
+          <w:b w:val="false"/>
+          <w:b w:val="false"/>
+          <w:bCs w:val="false"/>
+        </w:rPr>
+      </w:pPr>
+      <w:r>
+        <w:rPr>
+          <w:b w:val="false"/>
+          <w:bCs w:val="false"/>
+        </w:rPr>
+        <w:tab/>
+      </w:r>
+      <w:r>
+        <w:rPr>
+          <w:b w:val="false"/>
+          <w:bCs w:val="false"/>
+        </w:rPr>
+        <w:t>flex-direction: column;</w:t>
+      </w:r>
+    </w:p>
+    <w:p>
+      <w:pPr>
+        <w:pStyle w:val="Normal"/>
+        <w:bidi w:val="0"/>
+        <w:jc w:val="left"/>
+        <w:rPr>
+          <w:b w:val="false"/>
+          <w:b w:val="false"/>
+          <w:bCs w:val="false"/>
+        </w:rPr>
+      </w:pPr>
+      <w:r>
+        <w:rPr>
+          <w:b w:val="false"/>
+          <w:bCs w:val="false"/>
+        </w:rPr>
+        <w:t xml:space="preserve">        </w:t>
+      </w:r>
+      <w:r>
+        <w:rPr>
+          <w:b w:val="false"/>
+          <w:bCs w:val="false"/>
+        </w:rPr>
+        <w:t>}</w:t>
+      </w:r>
+    </w:p>
+    <w:p>
+      <w:pPr>
+        <w:pStyle w:val="Normal"/>
+        <w:bidi w:val="0"/>
+        <w:jc w:val="left"/>
+        <w:rPr>
+          <w:b w:val="false"/>
+          <w:b w:val="false"/>
+          <w:bCs w:val="false"/>
+        </w:rPr>
+      </w:pPr>
+      <w:r>
+        <w:rPr>
+          <w:b w:val="false"/>
+          <w:bCs w:val="false"/>
+        </w:rPr>
+      </w:r>
+    </w:p>
+    <w:p>
+      <w:pPr>
+        <w:pStyle w:val="Normal"/>
+        <w:bidi w:val="0"/>
+        <w:jc w:val="left"/>
+        <w:rPr>
+          <w:b w:val="false"/>
+          <w:b w:val="false"/>
+          <w:bCs w:val="false"/>
+        </w:rPr>
+      </w:pPr>
+      <w:r>
+        <w:rPr>
+          <w:b w:val="false"/>
+          <w:bCs w:val="false"/>
+        </w:rPr>
+        <w:t xml:space="preserve">        </w:t>
+      </w:r>
+      <w:r>
+        <w:rPr>
+          <w:b w:val="false"/>
+          <w:bCs w:val="false"/>
+        </w:rPr>
+        <w:t>.item{</w:t>
+      </w:r>
+    </w:p>
+    <w:p>
+      <w:pPr>
+        <w:pStyle w:val="Normal"/>
+        <w:bidi w:val="0"/>
+        <w:jc w:val="left"/>
+        <w:rPr>
+          <w:b w:val="false"/>
+          <w:b w:val="false"/>
+          <w:bCs w:val="false"/>
+        </w:rPr>
+      </w:pPr>
+      <w:r>
+        <w:rPr>
+          <w:b w:val="false"/>
+          <w:bCs w:val="false"/>
+        </w:rPr>
+        <w:t xml:space="preserve">            </w:t>
+      </w:r>
+      <w:r>
+        <w:rPr>
+          <w:b w:val="false"/>
+          <w:bCs w:val="false"/>
+        </w:rPr>
+        <w:t>font-size: 24px;</w:t>
+      </w:r>
+    </w:p>
+    <w:p>
+      <w:pPr>
+        <w:pStyle w:val="Normal"/>
+        <w:bidi w:val="0"/>
+        <w:jc w:val="left"/>
+        <w:rPr>
+          <w:b w:val="false"/>
+          <w:b w:val="false"/>
+          <w:bCs w:val="false"/>
+        </w:rPr>
+      </w:pPr>
+      <w:r>
+        <w:rPr>
+          <w:b w:val="false"/>
+          <w:bCs w:val="false"/>
+        </w:rPr>
+        <w:t xml:space="preserve">            </w:t>
+      </w:r>
+      <w:r>
+        <w:rPr>
+          <w:b w:val="false"/>
+          <w:bCs w:val="false"/>
+        </w:rPr>
+        <w:t>height: 50%;</w:t>
+      </w:r>
+    </w:p>
+    <w:p>
+      <w:pPr>
+        <w:pStyle w:val="Normal"/>
+        <w:bidi w:val="0"/>
+        <w:jc w:val="left"/>
+        <w:rPr>
+          <w:b w:val="false"/>
+          <w:b w:val="false"/>
+          <w:bCs w:val="false"/>
+        </w:rPr>
+      </w:pPr>
+      <w:r>
+        <w:rPr>
+          <w:b w:val="false"/>
+          <w:bCs w:val="false"/>
+        </w:rPr>
+        <w:t xml:space="preserve">            </w:t>
+      </w:r>
+      <w:r>
+        <w:rPr>
+          <w:b w:val="false"/>
+          <w:bCs w:val="false"/>
+        </w:rPr>
+        <w:t>text-align: center;</w:t>
+      </w:r>
+    </w:p>
+    <w:p>
+      <w:pPr>
+        <w:pStyle w:val="Normal"/>
+        <w:bidi w:val="0"/>
+        <w:jc w:val="left"/>
+        <w:rPr>
+          <w:b w:val="false"/>
+          <w:b w:val="false"/>
+          <w:bCs w:val="false"/>
+        </w:rPr>
+      </w:pPr>
+      <w:r>
+        <w:rPr>
+          <w:b w:val="false"/>
+          <w:bCs w:val="false"/>
+        </w:rPr>
+        <w:t xml:space="preserve">            </w:t>
+      </w:r>
+      <w:r>
+        <w:rPr>
+          <w:b w:val="false"/>
+          <w:bCs w:val="false"/>
+        </w:rPr>
+        <w:t>min-width: 100px;</w:t>
+      </w:r>
+    </w:p>
+    <w:p>
+      <w:pPr>
+        <w:pStyle w:val="Normal"/>
+        <w:bidi w:val="0"/>
+        <w:jc w:val="left"/>
+        <w:rPr>
+          <w:b w:val="false"/>
+          <w:b w:val="false"/>
+          <w:bCs w:val="false"/>
+        </w:rPr>
+      </w:pPr>
+      <w:r>
+        <w:rPr>
+          <w:b w:val="false"/>
+          <w:bCs w:val="false"/>
+        </w:rPr>
+        <w:t xml:space="preserve">            </w:t>
+      </w:r>
+      <w:r>
+        <w:rPr>
+          <w:b w:val="false"/>
+          <w:bCs w:val="false"/>
+        </w:rPr>
+        <w:t>line-height: 50px;</w:t>
+      </w:r>
+    </w:p>
+    <w:p>
+      <w:pPr>
+        <w:pStyle w:val="Normal"/>
+        <w:bidi w:val="0"/>
+        <w:jc w:val="left"/>
+        <w:rPr>
+          <w:b w:val="false"/>
+          <w:b w:val="false"/>
+          <w:bCs w:val="false"/>
+        </w:rPr>
+      </w:pPr>
+      <w:r>
+        <w:rPr>
+          <w:b w:val="false"/>
+          <w:bCs w:val="false"/>
+        </w:rPr>
+        <w:t xml:space="preserve">        </w:t>
+      </w:r>
+      <w:r>
+        <w:rPr>
+          <w:b w:val="false"/>
+          <w:bCs w:val="false"/>
+        </w:rPr>
+        <w:t>}</w:t>
+      </w:r>
+    </w:p>
+    <w:p>
+      <w:pPr>
+        <w:pStyle w:val="Normal"/>
+        <w:bidi w:val="0"/>
+        <w:jc w:val="left"/>
+        <w:rPr>
+          <w:b w:val="false"/>
+          <w:b w:val="false"/>
+          <w:bCs w:val="false"/>
+        </w:rPr>
+      </w:pPr>
+      <w:r>
+        <w:rPr>
+          <w:b w:val="false"/>
+          <w:bCs w:val="false"/>
+        </w:rPr>
+      </w:r>
+    </w:p>
+    <w:p>
+      <w:pPr>
+        <w:pStyle w:val="Normal"/>
+        <w:bidi w:val="0"/>
+        <w:jc w:val="left"/>
+        <w:rPr>
+          <w:b w:val="false"/>
+          <w:b w:val="false"/>
+          <w:bCs w:val="false"/>
+        </w:rPr>
+      </w:pPr>
+      <w:r>
+        <w:rPr>
+          <w:b w:val="false"/>
+          <w:bCs w:val="false"/>
+        </w:rPr>
+        <w:t xml:space="preserve">        </w:t>
+      </w:r>
+      <w:r>
+        <w:rPr>
+          <w:b w:val="false"/>
+          <w:bCs w:val="false"/>
+        </w:rPr>
+        <w:t>.nowrap{</w:t>
+      </w:r>
+    </w:p>
+    <w:p>
+      <w:pPr>
+        <w:pStyle w:val="Normal"/>
+        <w:bidi w:val="0"/>
+        <w:jc w:val="left"/>
+        <w:rPr>
+          <w:b w:val="false"/>
+          <w:b w:val="false"/>
+          <w:bCs w:val="false"/>
+        </w:rPr>
+      </w:pPr>
+      <w:r>
+        <w:rPr>
+          <w:b w:val="false"/>
+          <w:bCs w:val="false"/>
+        </w:rPr>
+        <w:t xml:space="preserve">            </w:t>
+      </w:r>
+      <w:r>
+        <w:rPr>
+          <w:b w:val="false"/>
+          <w:bCs w:val="false"/>
+        </w:rPr>
+        <w:t>flex-wrap: nowrap;</w:t>
+      </w:r>
+    </w:p>
+    <w:p>
+      <w:pPr>
+        <w:pStyle w:val="Normal"/>
+        <w:bidi w:val="0"/>
+        <w:jc w:val="left"/>
+        <w:rPr>
+          <w:b w:val="false"/>
+          <w:b w:val="false"/>
+          <w:bCs w:val="false"/>
+        </w:rPr>
+      </w:pPr>
+      <w:r>
+        <w:rPr>
+          <w:b w:val="false"/>
+          <w:bCs w:val="false"/>
+        </w:rPr>
+        <w:t xml:space="preserve">        </w:t>
+      </w:r>
+      <w:r>
+        <w:rPr>
+          <w:b w:val="false"/>
+          <w:bCs w:val="false"/>
+        </w:rPr>
+        <w:t>}</w:t>
+      </w:r>
+    </w:p>
+    <w:p>
+      <w:pPr>
+        <w:pStyle w:val="Normal"/>
+        <w:bidi w:val="0"/>
+        <w:jc w:val="left"/>
+        <w:rPr>
+          <w:b w:val="false"/>
+          <w:b w:val="false"/>
+          <w:bCs w:val="false"/>
+        </w:rPr>
+      </w:pPr>
+      <w:r>
+        <w:rPr>
+          <w:b w:val="false"/>
+          <w:bCs w:val="false"/>
+        </w:rPr>
+      </w:r>
+    </w:p>
+    <w:p>
+      <w:pPr>
+        <w:pStyle w:val="Normal"/>
+        <w:bidi w:val="0"/>
+        <w:jc w:val="left"/>
+        <w:rPr>
+          <w:b w:val="false"/>
+          <w:b w:val="false"/>
+          <w:bCs w:val="false"/>
+        </w:rPr>
+      </w:pPr>
+      <w:r>
+        <w:rPr>
+          <w:b w:val="false"/>
+          <w:bCs w:val="false"/>
+        </w:rPr>
+        <w:t xml:space="preserve">        </w:t>
+      </w:r>
+      <w:r>
+        <w:rPr>
+          <w:b w:val="false"/>
+          <w:bCs w:val="false"/>
+        </w:rPr>
+        <w:t>.wrap{</w:t>
+      </w:r>
+    </w:p>
+    <w:p>
+      <w:pPr>
+        <w:pStyle w:val="Normal"/>
+        <w:bidi w:val="0"/>
+        <w:jc w:val="left"/>
+        <w:rPr>
+          <w:b w:val="false"/>
+          <w:b w:val="false"/>
+          <w:bCs w:val="false"/>
+        </w:rPr>
+      </w:pPr>
+      <w:r>
+        <w:rPr>
+          <w:b w:val="false"/>
+          <w:bCs w:val="false"/>
+        </w:rPr>
+        <w:t xml:space="preserve">            </w:t>
+      </w:r>
+      <w:r>
+        <w:rPr>
+          <w:b w:val="false"/>
+          <w:bCs w:val="false"/>
+        </w:rPr>
+        <w:t>flex-wrap: wrap;</w:t>
+      </w:r>
+    </w:p>
+    <w:p>
+      <w:pPr>
+        <w:pStyle w:val="Normal"/>
+        <w:bidi w:val="0"/>
+        <w:jc w:val="left"/>
+        <w:rPr>
+          <w:b w:val="false"/>
+          <w:b w:val="false"/>
+          <w:bCs w:val="false"/>
+        </w:rPr>
+      </w:pPr>
+      <w:r>
+        <w:rPr>
+          <w:b w:val="false"/>
+          <w:bCs w:val="false"/>
+        </w:rPr>
+        <w:t xml:space="preserve">        </w:t>
+      </w:r>
+      <w:r>
+        <w:rPr>
+          <w:b w:val="false"/>
+          <w:bCs w:val="false"/>
+        </w:rPr>
+        <w:t>}</w:t>
+      </w:r>
+    </w:p>
+    <w:p>
+      <w:pPr>
+        <w:pStyle w:val="Normal"/>
+        <w:bidi w:val="0"/>
+        <w:jc w:val="left"/>
+        <w:rPr>
+          <w:b w:val="false"/>
+          <w:b w:val="false"/>
+          <w:bCs w:val="false"/>
+        </w:rPr>
+      </w:pPr>
+      <w:r>
+        <w:rPr>
+          <w:b w:val="false"/>
+          <w:bCs w:val="false"/>
+        </w:rPr>
+      </w:r>
+    </w:p>
+    <w:p>
+      <w:pPr>
+        <w:pStyle w:val="Normal"/>
+        <w:bidi w:val="0"/>
+        <w:jc w:val="left"/>
+        <w:rPr>
+          <w:b w:val="false"/>
+          <w:b w:val="false"/>
+          <w:bCs w:val="false"/>
+        </w:rPr>
+      </w:pPr>
+      <w:r>
+        <w:rPr>
+          <w:b w:val="false"/>
+          <w:bCs w:val="false"/>
+        </w:rPr>
+        <w:t xml:space="preserve">        </w:t>
+      </w:r>
+      <w:r>
+        <w:rPr>
+          <w:b w:val="false"/>
+          <w:bCs w:val="false"/>
+        </w:rPr>
+        <w:t>.wrap{</w:t>
+      </w:r>
+    </w:p>
+    <w:p>
+      <w:pPr>
+        <w:pStyle w:val="Normal"/>
+        <w:bidi w:val="0"/>
+        <w:jc w:val="left"/>
+        <w:rPr>
+          <w:b w:val="false"/>
+          <w:b w:val="false"/>
+          <w:bCs w:val="false"/>
+        </w:rPr>
+      </w:pPr>
+      <w:r>
+        <w:rPr>
+          <w:b w:val="false"/>
+          <w:bCs w:val="false"/>
+        </w:rPr>
+        <w:t xml:space="preserve">            </w:t>
+      </w:r>
+      <w:r>
+        <w:rPr>
+          <w:b w:val="false"/>
+          <w:bCs w:val="false"/>
+        </w:rPr>
+        <w:t>flex-wrap: wrap-reverse;</w:t>
+      </w:r>
+    </w:p>
+    <w:p>
+      <w:pPr>
+        <w:pStyle w:val="Normal"/>
+        <w:bidi w:val="0"/>
+        <w:jc w:val="left"/>
+        <w:rPr>
+          <w:b w:val="false"/>
+          <w:b w:val="false"/>
+          <w:bCs w:val="false"/>
+        </w:rPr>
+      </w:pPr>
+      <w:r>
+        <w:rPr>
+          <w:b w:val="false"/>
+          <w:bCs w:val="false"/>
+        </w:rPr>
+        <w:t xml:space="preserve">        </w:t>
+      </w:r>
+      <w:r>
+        <w:rPr>
+          <w:b w:val="false"/>
+          <w:bCs w:val="false"/>
+        </w:rPr>
+        <w:t>}</w:t>
+      </w:r>
+    </w:p>
+    <w:p>
+      <w:pPr>
+        <w:pStyle w:val="Normal"/>
+        <w:bidi w:val="0"/>
+        <w:jc w:val="left"/>
+        <w:rPr>
+          <w:b w:val="false"/>
+          <w:b w:val="false"/>
+          <w:bCs w:val="false"/>
+        </w:rPr>
+      </w:pPr>
+      <w:r>
+        <w:rPr>
+          <w:b w:val="false"/>
+          <w:bCs w:val="false"/>
+        </w:rPr>
+      </w:r>
+    </w:p>
+    <w:p>
+      <w:pPr>
+        <w:pStyle w:val="Normal"/>
+        <w:bidi w:val="0"/>
+        <w:jc w:val="left"/>
+        <w:rPr>
+          <w:b w:val="false"/>
+          <w:b w:val="false"/>
+          <w:bCs w:val="false"/>
+        </w:rPr>
+      </w:pPr>
+      <w:r>
+        <w:rPr>
+          <w:b w:val="false"/>
+          <w:bCs w:val="false"/>
+        </w:rPr>
+        <w:t xml:space="preserve">        </w:t>
+      </w:r>
+      <w:r>
+        <w:rPr>
+          <w:b w:val="false"/>
+          <w:bCs w:val="false"/>
+        </w:rPr>
+        <w:t>.blue{</w:t>
+      </w:r>
+    </w:p>
+    <w:p>
+      <w:pPr>
+        <w:pStyle w:val="Normal"/>
+        <w:bidi w:val="0"/>
+        <w:jc w:val="left"/>
+        <w:rPr>
+          <w:b w:val="false"/>
+          <w:b w:val="false"/>
+          <w:bCs w:val="false"/>
+        </w:rPr>
+      </w:pPr>
+      <w:r>
+        <w:rPr>
+          <w:b w:val="false"/>
+          <w:bCs w:val="false"/>
+        </w:rPr>
+        <w:t xml:space="preserve">            </w:t>
+      </w:r>
+      <w:r>
+        <w:rPr>
+          <w:b w:val="false"/>
+          <w:bCs w:val="false"/>
+        </w:rPr>
+        <w:t>background-color: blue;</w:t>
+      </w:r>
+    </w:p>
+    <w:p>
+      <w:pPr>
+        <w:pStyle w:val="Normal"/>
+        <w:bidi w:val="0"/>
+        <w:jc w:val="left"/>
+        <w:rPr>
+          <w:b w:val="false"/>
+          <w:b w:val="false"/>
+          <w:bCs w:val="false"/>
+        </w:rPr>
+      </w:pPr>
+      <w:r>
+        <w:rPr>
+          <w:b w:val="false"/>
+          <w:bCs w:val="false"/>
+        </w:rPr>
+        <w:t xml:space="preserve">        </w:t>
+      </w:r>
+      <w:r>
+        <w:rPr>
+          <w:b w:val="false"/>
+          <w:bCs w:val="false"/>
+        </w:rPr>
+        <w:t>}</w:t>
+      </w:r>
+    </w:p>
+    <w:p>
+      <w:pPr>
+        <w:pStyle w:val="Normal"/>
+        <w:bidi w:val="0"/>
+        <w:jc w:val="left"/>
+        <w:rPr>
+          <w:b w:val="false"/>
+          <w:b w:val="false"/>
+          <w:bCs w:val="false"/>
+        </w:rPr>
+      </w:pPr>
+      <w:r>
+        <w:rPr>
+          <w:b w:val="false"/>
+          <w:bCs w:val="false"/>
+        </w:rPr>
+      </w:r>
+    </w:p>
+    <w:p>
+      <w:pPr>
+        <w:pStyle w:val="Normal"/>
+        <w:bidi w:val="0"/>
+        <w:jc w:val="left"/>
+        <w:rPr>
+          <w:b w:val="false"/>
+          <w:b w:val="false"/>
+          <w:bCs w:val="false"/>
+        </w:rPr>
+      </w:pPr>
+      <w:r>
+        <w:rPr>
+          <w:b w:val="false"/>
+          <w:bCs w:val="false"/>
+        </w:rPr>
+        <w:t xml:space="preserve">        </w:t>
+      </w:r>
+      <w:r>
+        <w:rPr>
+          <w:b w:val="false"/>
+          <w:bCs w:val="false"/>
+        </w:rPr>
+        <w:t>.green{</w:t>
+      </w:r>
+    </w:p>
+    <w:p>
+      <w:pPr>
+        <w:pStyle w:val="Normal"/>
+        <w:bidi w:val="0"/>
+        <w:jc w:val="left"/>
+        <w:rPr>
+          <w:b w:val="false"/>
+          <w:b w:val="false"/>
+          <w:bCs w:val="false"/>
+        </w:rPr>
+      </w:pPr>
+      <w:r>
+        <w:rPr>
+          <w:b w:val="false"/>
+          <w:bCs w:val="false"/>
+        </w:rPr>
+        <w:t xml:space="preserve">            </w:t>
+      </w:r>
+      <w:r>
+        <w:rPr>
+          <w:b w:val="false"/>
+          <w:bCs w:val="false"/>
+        </w:rPr>
+        <w:t>background-color: lightgreen;</w:t>
+      </w:r>
+    </w:p>
+    <w:p>
+      <w:pPr>
+        <w:pStyle w:val="Normal"/>
+        <w:bidi w:val="0"/>
+        <w:jc w:val="left"/>
+        <w:rPr>
+          <w:b w:val="false"/>
+          <w:b w:val="false"/>
+          <w:bCs w:val="false"/>
+        </w:rPr>
+      </w:pPr>
+      <w:r>
+        <w:rPr>
+          <w:b w:val="false"/>
+          <w:bCs w:val="false"/>
+        </w:rPr>
+        <w:t xml:space="preserve">        </w:t>
+      </w:r>
+      <w:r>
+        <w:rPr>
+          <w:b w:val="false"/>
+          <w:bCs w:val="false"/>
+        </w:rPr>
+        <w:t>}</w:t>
+      </w:r>
+    </w:p>
+    <w:p>
+      <w:pPr>
+        <w:pStyle w:val="Normal"/>
+        <w:bidi w:val="0"/>
+        <w:jc w:val="left"/>
+        <w:rPr>
+          <w:b w:val="false"/>
+          <w:b w:val="false"/>
+          <w:bCs w:val="false"/>
+        </w:rPr>
+      </w:pPr>
+      <w:r>
+        <w:rPr>
+          <w:b w:val="false"/>
+          <w:bCs w:val="false"/>
+        </w:rPr>
+      </w:r>
+    </w:p>
+    <w:p>
+      <w:pPr>
+        <w:pStyle w:val="Normal"/>
+        <w:bidi w:val="0"/>
+        <w:jc w:val="left"/>
+        <w:rPr>
+          <w:b w:val="false"/>
+          <w:b w:val="false"/>
+          <w:bCs w:val="false"/>
+        </w:rPr>
+      </w:pPr>
+      <w:r>
+        <w:rPr>
+          <w:b w:val="false"/>
+          <w:bCs w:val="false"/>
+        </w:rPr>
+        <w:t xml:space="preserve">        </w:t>
+      </w:r>
+      <w:r>
+        <w:rPr>
+          <w:b w:val="false"/>
+          <w:bCs w:val="false"/>
+        </w:rPr>
+        <w:t>.orange{</w:t>
+      </w:r>
+    </w:p>
+    <w:p>
+      <w:pPr>
+        <w:pStyle w:val="Normal"/>
+        <w:bidi w:val="0"/>
+        <w:jc w:val="left"/>
+        <w:rPr>
+          <w:b w:val="false"/>
+          <w:b w:val="false"/>
+          <w:bCs w:val="false"/>
+        </w:rPr>
+      </w:pPr>
+      <w:r>
+        <w:rPr>
+          <w:b w:val="false"/>
+          <w:bCs w:val="false"/>
+        </w:rPr>
+        <w:t xml:space="preserve">            </w:t>
+      </w:r>
+      <w:r>
+        <w:rPr>
+          <w:b w:val="false"/>
+          <w:bCs w:val="false"/>
+        </w:rPr>
+        <w:t>background-color: orangered;</w:t>
+      </w:r>
+    </w:p>
+    <w:p>
+      <w:pPr>
+        <w:pStyle w:val="Normal"/>
+        <w:bidi w:val="0"/>
+        <w:jc w:val="left"/>
+        <w:rPr>
+          <w:b w:val="false"/>
+          <w:b w:val="false"/>
+          <w:bCs w:val="false"/>
+        </w:rPr>
+      </w:pPr>
+      <w:r>
+        <w:rPr>
+          <w:b w:val="false"/>
+          <w:bCs w:val="false"/>
+        </w:rPr>
+        <w:t xml:space="preserve">        </w:t>
+      </w:r>
+      <w:r>
+        <w:rPr>
+          <w:b w:val="false"/>
+          <w:bCs w:val="false"/>
+        </w:rPr>
+        <w:t>}</w:t>
+      </w:r>
+    </w:p>
+    <w:p>
+      <w:pPr>
+        <w:pStyle w:val="Normal"/>
+        <w:bidi w:val="0"/>
+        <w:jc w:val="left"/>
+        <w:rPr>
+          <w:b w:val="false"/>
+          <w:b w:val="false"/>
+          <w:bCs w:val="false"/>
+        </w:rPr>
+      </w:pPr>
+      <w:r>
+        <w:rPr>
+          <w:b w:val="false"/>
+          <w:bCs w:val="false"/>
+        </w:rPr>
+        <w:t xml:space="preserve">    </w:t>
+      </w:r>
+      <w:r>
+        <w:rPr>
+          <w:b w:val="false"/>
+          <w:bCs w:val="false"/>
+        </w:rPr>
+        <w:t>&lt;/style&gt;</w:t>
+      </w:r>
+    </w:p>
+    <w:p>
+      <w:pPr>
+        <w:pStyle w:val="Normal"/>
+        <w:bidi w:val="0"/>
+        <w:jc w:val="left"/>
+        <w:rPr>
+          <w:b w:val="false"/>
+          <w:b w:val="false"/>
+          <w:bCs w:val="false"/>
+        </w:rPr>
+      </w:pPr>
+      <w:r>
+        <w:rPr>
+          <w:b w:val="false"/>
+          <w:bCs w:val="false"/>
+        </w:rPr>
+        <w:t>&lt;/head&gt;</w:t>
+      </w:r>
+    </w:p>
+    <w:p>
+      <w:pPr>
+        <w:pStyle w:val="Normal"/>
+        <w:bidi w:val="0"/>
+        <w:jc w:val="left"/>
+        <w:rPr>
+          <w:b w:val="false"/>
+          <w:b w:val="false"/>
+          <w:bCs w:val="false"/>
+        </w:rPr>
+      </w:pPr>
+      <w:r>
+        <w:rPr>
+          <w:b w:val="false"/>
+          <w:bCs w:val="false"/>
+        </w:rPr>
+        <w:t>&lt;body&gt;</w:t>
+      </w:r>
+    </w:p>
+    <w:p>
+      <w:pPr>
+        <w:pStyle w:val="Normal"/>
+        <w:bidi w:val="0"/>
+        <w:jc w:val="left"/>
+        <w:rPr>
+          <w:b w:val="false"/>
+          <w:b w:val="false"/>
+          <w:bCs w:val="false"/>
+        </w:rPr>
+      </w:pPr>
+      <w:r>
+        <w:rPr>
+          <w:b w:val="false"/>
+          <w:bCs w:val="false"/>
+        </w:rPr>
+        <w:t xml:space="preserve">    </w:t>
+      </w:r>
+      <w:r>
+        <w:rPr>
+          <w:b w:val="false"/>
+          <w:bCs w:val="false"/>
+        </w:rPr>
+        <w:t>&lt;h1&gt;nowrap&lt;/h1&gt;</w:t>
+      </w:r>
+    </w:p>
+    <w:p>
+      <w:pPr>
+        <w:pStyle w:val="Normal"/>
+        <w:bidi w:val="0"/>
+        <w:jc w:val="left"/>
+        <w:rPr>
+          <w:b w:val="false"/>
+          <w:b w:val="false"/>
+          <w:bCs w:val="false"/>
+        </w:rPr>
+      </w:pPr>
+      <w:r>
+        <w:rPr>
+          <w:b w:val="false"/>
+          <w:bCs w:val="false"/>
+        </w:rPr>
+        <w:t xml:space="preserve">    </w:t>
+      </w:r>
+      <w:r>
+        <w:rPr>
+          <w:b w:val="false"/>
+          <w:bCs w:val="false"/>
+        </w:rPr>
+        <w:t xml:space="preserve">&lt;div class="flex-container nowrap"&gt;    </w:t>
+      </w:r>
+    </w:p>
+    <w:p>
+      <w:pPr>
+        <w:pStyle w:val="Normal"/>
+        <w:bidi w:val="0"/>
+        <w:jc w:val="left"/>
+        <w:rPr>
+          <w:b w:val="false"/>
+          <w:b w:val="false"/>
+          <w:bCs w:val="false"/>
+        </w:rPr>
+      </w:pPr>
+      <w:r>
+        <w:rPr>
+          <w:b w:val="false"/>
+          <w:bCs w:val="false"/>
+        </w:rPr>
+        <w:t xml:space="preserve">        </w:t>
+      </w:r>
+      <w:r>
+        <w:rPr>
+          <w:b w:val="false"/>
+          <w:bCs w:val="false"/>
+        </w:rPr>
+        <w:t>&lt;div class="item blue"&gt;1&lt;/div&gt;</w:t>
+      </w:r>
+    </w:p>
+    <w:p>
+      <w:pPr>
+        <w:pStyle w:val="Normal"/>
+        <w:bidi w:val="0"/>
+        <w:jc w:val="left"/>
+        <w:rPr>
+          <w:b w:val="false"/>
+          <w:b w:val="false"/>
+          <w:bCs w:val="false"/>
+        </w:rPr>
+      </w:pPr>
+      <w:r>
+        <w:rPr>
+          <w:b w:val="false"/>
+          <w:bCs w:val="false"/>
+        </w:rPr>
+        <w:t xml:space="preserve">        </w:t>
+      </w:r>
+      <w:r>
+        <w:rPr>
+          <w:b w:val="false"/>
+          <w:bCs w:val="false"/>
+        </w:rPr>
+        <w:t>&lt;div class="item green"&gt;2&lt;/div&gt;</w:t>
+      </w:r>
+    </w:p>
+    <w:p>
+      <w:pPr>
+        <w:pStyle w:val="Normal"/>
+        <w:bidi w:val="0"/>
+        <w:jc w:val="left"/>
+        <w:rPr>
+          <w:b w:val="false"/>
+          <w:b w:val="false"/>
+          <w:bCs w:val="false"/>
+        </w:rPr>
+      </w:pPr>
+      <w:r>
+        <w:rPr>
+          <w:b w:val="false"/>
+          <w:bCs w:val="false"/>
+        </w:rPr>
+        <w:t xml:space="preserve">        </w:t>
+      </w:r>
+      <w:r>
+        <w:rPr>
+          <w:b w:val="false"/>
+          <w:bCs w:val="false"/>
+        </w:rPr>
+        <w:t>&lt;div class="item orange"&gt;3&lt;/div&gt;</w:t>
+      </w:r>
+    </w:p>
+    <w:p>
+      <w:pPr>
+        <w:pStyle w:val="Normal"/>
+        <w:bidi w:val="0"/>
+        <w:jc w:val="left"/>
+        <w:rPr>
+          <w:b w:val="false"/>
+          <w:b w:val="false"/>
+          <w:bCs w:val="false"/>
+        </w:rPr>
+      </w:pPr>
+      <w:r>
+        <w:rPr>
+          <w:b w:val="false"/>
+          <w:bCs w:val="false"/>
+        </w:rPr>
+        <w:t xml:space="preserve">        </w:t>
+      </w:r>
+      <w:r>
+        <w:rPr>
+          <w:b w:val="false"/>
+          <w:bCs w:val="false"/>
+        </w:rPr>
+        <w:t>&lt;div class="item blue"&gt;4&lt;/div&gt;</w:t>
+      </w:r>
+    </w:p>
+    <w:p>
+      <w:pPr>
+        <w:pStyle w:val="Normal"/>
+        <w:bidi w:val="0"/>
+        <w:jc w:val="left"/>
+        <w:rPr>
+          <w:b w:val="false"/>
+          <w:b w:val="false"/>
+          <w:bCs w:val="false"/>
+        </w:rPr>
+      </w:pPr>
+      <w:r>
+        <w:rPr>
+          <w:b w:val="false"/>
+          <w:bCs w:val="false"/>
+        </w:rPr>
+        <w:t xml:space="preserve">    </w:t>
+      </w:r>
+      <w:r>
+        <w:rPr>
+          <w:b w:val="false"/>
+          <w:bCs w:val="false"/>
+        </w:rPr>
+        <w:t>&lt;/div&gt;</w:t>
+      </w:r>
+    </w:p>
+    <w:p>
+      <w:pPr>
+        <w:pStyle w:val="Normal"/>
+        <w:bidi w:val="0"/>
+        <w:jc w:val="left"/>
+        <w:rPr>
+          <w:b w:val="false"/>
+          <w:b w:val="false"/>
+          <w:bCs w:val="false"/>
+        </w:rPr>
+      </w:pPr>
+      <w:r>
+        <w:rPr>
+          <w:b w:val="false"/>
+          <w:bCs w:val="false"/>
+        </w:rPr>
+      </w:r>
+    </w:p>
+    <w:p>
+      <w:pPr>
+        <w:pStyle w:val="Normal"/>
+        <w:bidi w:val="0"/>
+        <w:jc w:val="left"/>
+        <w:rPr>
+          <w:b w:val="false"/>
+          <w:b w:val="false"/>
+          <w:bCs w:val="false"/>
+        </w:rPr>
+      </w:pPr>
+      <w:r>
+        <w:rPr>
+          <w:b w:val="false"/>
+          <w:bCs w:val="false"/>
+        </w:rPr>
+        <w:t xml:space="preserve">    </w:t>
+      </w:r>
+      <w:r>
+        <w:rPr>
+          <w:b w:val="false"/>
+          <w:bCs w:val="false"/>
+        </w:rPr>
+        <w:t>&lt;h1&gt;wrap&lt;/h1&gt;</w:t>
+      </w:r>
+    </w:p>
+    <w:p>
+      <w:pPr>
+        <w:pStyle w:val="Normal"/>
+        <w:bidi w:val="0"/>
+        <w:jc w:val="left"/>
+        <w:rPr>
+          <w:b w:val="false"/>
+          <w:b w:val="false"/>
+          <w:bCs w:val="false"/>
+        </w:rPr>
+      </w:pPr>
+      <w:r>
+        <w:rPr>
+          <w:b w:val="false"/>
+          <w:bCs w:val="false"/>
+        </w:rPr>
+        <w:t xml:space="preserve">    </w:t>
+      </w:r>
+      <w:r>
+        <w:rPr>
+          <w:b w:val="false"/>
+          <w:bCs w:val="false"/>
+        </w:rPr>
+        <w:t xml:space="preserve">&lt;div class="flex-container wrap"&gt;    </w:t>
+      </w:r>
+    </w:p>
+    <w:p>
+      <w:pPr>
+        <w:pStyle w:val="Normal"/>
+        <w:bidi w:val="0"/>
+        <w:jc w:val="left"/>
+        <w:rPr>
+          <w:b w:val="false"/>
+          <w:b w:val="false"/>
+          <w:bCs w:val="false"/>
+        </w:rPr>
+      </w:pPr>
+      <w:r>
+        <w:rPr>
+          <w:b w:val="false"/>
+          <w:bCs w:val="false"/>
+        </w:rPr>
+        <w:t xml:space="preserve">        </w:t>
+      </w:r>
+      <w:r>
+        <w:rPr>
+          <w:b w:val="false"/>
+          <w:bCs w:val="false"/>
+        </w:rPr>
+        <w:t>&lt;div class="item blue"&gt;1&lt;/div&gt;</w:t>
+      </w:r>
+    </w:p>
+    <w:p>
+      <w:pPr>
+        <w:pStyle w:val="Normal"/>
+        <w:bidi w:val="0"/>
+        <w:jc w:val="left"/>
+        <w:rPr>
+          <w:b w:val="false"/>
+          <w:b w:val="false"/>
+          <w:bCs w:val="false"/>
+        </w:rPr>
+      </w:pPr>
+      <w:r>
+        <w:rPr>
+          <w:b w:val="false"/>
+          <w:bCs w:val="false"/>
+        </w:rPr>
+        <w:t xml:space="preserve">        </w:t>
+      </w:r>
+      <w:r>
+        <w:rPr>
+          <w:b w:val="false"/>
+          <w:bCs w:val="false"/>
+        </w:rPr>
+        <w:t>&lt;div class="item green"&gt;2&lt;/div&gt;</w:t>
+      </w:r>
+    </w:p>
+    <w:p>
+      <w:pPr>
+        <w:pStyle w:val="Normal"/>
+        <w:bidi w:val="0"/>
+        <w:jc w:val="left"/>
+        <w:rPr>
+          <w:b w:val="false"/>
+          <w:b w:val="false"/>
+          <w:bCs w:val="false"/>
+        </w:rPr>
+      </w:pPr>
+      <w:r>
+        <w:rPr>
+          <w:b w:val="false"/>
+          <w:bCs w:val="false"/>
+        </w:rPr>
+        <w:t xml:space="preserve">        </w:t>
+      </w:r>
+      <w:r>
+        <w:rPr>
+          <w:b w:val="false"/>
+          <w:bCs w:val="false"/>
+        </w:rPr>
+        <w:t>&lt;div class="item orange"&gt;3&lt;/div&gt;</w:t>
+      </w:r>
+    </w:p>
+    <w:p>
+      <w:pPr>
+        <w:pStyle w:val="Normal"/>
+        <w:bidi w:val="0"/>
+        <w:jc w:val="left"/>
+        <w:rPr>
+          <w:b w:val="false"/>
+          <w:b w:val="false"/>
+          <w:bCs w:val="false"/>
+        </w:rPr>
+      </w:pPr>
+      <w:r>
+        <w:rPr>
+          <w:b w:val="false"/>
+          <w:bCs w:val="false"/>
+        </w:rPr>
+        <w:t xml:space="preserve">        </w:t>
+      </w:r>
+      <w:r>
+        <w:rPr>
+          <w:b w:val="false"/>
+          <w:bCs w:val="false"/>
+        </w:rPr>
+        <w:t>&lt;div class="item blue"&gt;4&lt;/div&gt;</w:t>
+      </w:r>
+    </w:p>
+    <w:p>
+      <w:pPr>
+        <w:pStyle w:val="Normal"/>
+        <w:bidi w:val="0"/>
+        <w:jc w:val="left"/>
+        <w:rPr>
+          <w:b w:val="false"/>
+          <w:b w:val="false"/>
+          <w:bCs w:val="false"/>
+        </w:rPr>
+      </w:pPr>
+      <w:r>
+        <w:rPr>
+          <w:b w:val="false"/>
+          <w:bCs w:val="false"/>
+        </w:rPr>
+        <w:t xml:space="preserve">    </w:t>
+      </w:r>
+      <w:r>
+        <w:rPr>
+          <w:b w:val="false"/>
+          <w:bCs w:val="false"/>
+        </w:rPr>
+        <w:t>&lt;/div&gt;</w:t>
+      </w:r>
+    </w:p>
+    <w:p>
+      <w:pPr>
+        <w:pStyle w:val="Normal"/>
+        <w:bidi w:val="0"/>
+        <w:jc w:val="left"/>
+        <w:rPr>
+          <w:b w:val="false"/>
+          <w:b w:val="false"/>
+          <w:bCs w:val="false"/>
+        </w:rPr>
+      </w:pPr>
+      <w:r>
+        <w:rPr>
+          <w:b w:val="false"/>
+          <w:bCs w:val="false"/>
+        </w:rPr>
+      </w:r>
+    </w:p>
+    <w:p>
+      <w:pPr>
+        <w:pStyle w:val="Normal"/>
+        <w:bidi w:val="0"/>
+        <w:jc w:val="left"/>
+        <w:rPr>
+          <w:b w:val="false"/>
+          <w:b w:val="false"/>
+          <w:bCs w:val="false"/>
+        </w:rPr>
+      </w:pPr>
+      <w:r>
+        <w:rPr>
+          <w:b w:val="false"/>
+          <w:bCs w:val="false"/>
+        </w:rPr>
+        <w:t xml:space="preserve">    </w:t>
+      </w:r>
+      <w:r>
+        <w:rPr>
+          <w:b w:val="false"/>
+          <w:bCs w:val="false"/>
+        </w:rPr>
+        <w:t>&lt;h1&gt;wrap reverse&lt;/h1&gt;</w:t>
+      </w:r>
+    </w:p>
+    <w:p>
+      <w:pPr>
+        <w:pStyle w:val="Normal"/>
+        <w:bidi w:val="0"/>
+        <w:jc w:val="left"/>
+        <w:rPr>
+          <w:b w:val="false"/>
+          <w:b w:val="false"/>
+          <w:bCs w:val="false"/>
+        </w:rPr>
+      </w:pPr>
+      <w:r>
+        <w:rPr>
+          <w:b w:val="false"/>
+          <w:bCs w:val="false"/>
+        </w:rPr>
+        <w:t xml:space="preserve">    </w:t>
+      </w:r>
+      <w:r>
+        <w:rPr>
+          <w:b w:val="false"/>
+          <w:bCs w:val="false"/>
+        </w:rPr>
+        <w:t xml:space="preserve">&lt;div class="flex-container wrap"&gt;    </w:t>
+      </w:r>
+    </w:p>
+    <w:p>
+      <w:pPr>
+        <w:pStyle w:val="Normal"/>
+        <w:bidi w:val="0"/>
+        <w:jc w:val="left"/>
+        <w:rPr>
+          <w:b w:val="false"/>
+          <w:b w:val="false"/>
+          <w:bCs w:val="false"/>
+        </w:rPr>
+      </w:pPr>
+      <w:r>
+        <w:rPr>
+          <w:b w:val="false"/>
+          <w:bCs w:val="false"/>
+        </w:rPr>
+        <w:t xml:space="preserve">        </w:t>
+      </w:r>
+      <w:r>
+        <w:rPr>
+          <w:b w:val="false"/>
+          <w:bCs w:val="false"/>
+        </w:rPr>
+        <w:t>&lt;div class="item blue"&gt;1&lt;/div&gt;</w:t>
+      </w:r>
+    </w:p>
+    <w:p>
+      <w:pPr>
+        <w:pStyle w:val="Normal"/>
+        <w:bidi w:val="0"/>
+        <w:jc w:val="left"/>
+        <w:rPr>
+          <w:b w:val="false"/>
+          <w:b w:val="false"/>
+          <w:bCs w:val="false"/>
+        </w:rPr>
+      </w:pPr>
+      <w:r>
+        <w:rPr>
+          <w:b w:val="false"/>
+          <w:bCs w:val="false"/>
+        </w:rPr>
+        <w:t xml:space="preserve">        </w:t>
+      </w:r>
+      <w:r>
+        <w:rPr>
+          <w:b w:val="false"/>
+          <w:bCs w:val="false"/>
+        </w:rPr>
+        <w:t>&lt;div class="item green"&gt;2&lt;/div&gt;</w:t>
+      </w:r>
+    </w:p>
+    <w:p>
+      <w:pPr>
+        <w:pStyle w:val="Normal"/>
+        <w:bidi w:val="0"/>
+        <w:jc w:val="left"/>
+        <w:rPr>
+          <w:b w:val="false"/>
+          <w:b w:val="false"/>
+          <w:bCs w:val="false"/>
+        </w:rPr>
+      </w:pPr>
+      <w:r>
+        <w:rPr>
+          <w:b w:val="false"/>
+          <w:bCs w:val="false"/>
+        </w:rPr>
+        <w:t xml:space="preserve">        </w:t>
+      </w:r>
+      <w:r>
+        <w:rPr>
+          <w:b w:val="false"/>
+          <w:bCs w:val="false"/>
+        </w:rPr>
+        <w:t>&lt;div class="item orange"&gt;3&lt;/div&gt;</w:t>
+      </w:r>
+    </w:p>
+    <w:p>
+      <w:pPr>
+        <w:pStyle w:val="Normal"/>
+        <w:bidi w:val="0"/>
+        <w:jc w:val="left"/>
+        <w:rPr>
+          <w:b w:val="false"/>
+          <w:b w:val="false"/>
+          <w:bCs w:val="false"/>
+        </w:rPr>
+      </w:pPr>
+      <w:r>
+        <w:rPr>
+          <w:b w:val="false"/>
+          <w:bCs w:val="false"/>
+        </w:rPr>
+        <w:t xml:space="preserve">        </w:t>
+      </w:r>
+      <w:r>
+        <w:rPr>
+          <w:b w:val="false"/>
+          <w:bCs w:val="false"/>
+        </w:rPr>
+        <w:t>&lt;div class="item blue"&gt;4&lt;/div&gt;</w:t>
+      </w:r>
+    </w:p>
+    <w:p>
+      <w:pPr>
+        <w:pStyle w:val="Normal"/>
+        <w:bidi w:val="0"/>
+        <w:jc w:val="left"/>
+        <w:rPr>
+          <w:b w:val="false"/>
+          <w:b w:val="false"/>
+          <w:bCs w:val="false"/>
+        </w:rPr>
+      </w:pPr>
+      <w:r>
+        <w:rPr>
+          <w:b w:val="false"/>
+          <w:bCs w:val="false"/>
+        </w:rPr>
+        <w:t xml:space="preserve">    </w:t>
+      </w:r>
+      <w:r>
+        <w:rPr>
+          <w:b w:val="false"/>
+          <w:bCs w:val="false"/>
+        </w:rPr>
+        <w:t>&lt;/div&gt;</w:t>
+      </w:r>
+    </w:p>
+    <w:p>
+      <w:pPr>
+        <w:pStyle w:val="Normal"/>
+        <w:bidi w:val="0"/>
+        <w:jc w:val="left"/>
+        <w:rPr>
+          <w:b w:val="false"/>
+          <w:b w:val="false"/>
+          <w:bCs w:val="false"/>
+        </w:rPr>
+      </w:pPr>
+      <w:r>
+        <w:rPr>
+          <w:b w:val="false"/>
+          <w:bCs w:val="false"/>
+        </w:rPr>
+        <w:t>&lt;/body&gt;</w:t>
+      </w:r>
+    </w:p>
+    <w:p>
+      <w:pPr>
+        <w:pStyle w:val="Normal"/>
+        <w:bidi w:val="0"/>
+        <w:jc w:val="left"/>
+        <w:rPr>
+          <w:b w:val="false"/>
+          <w:b w:val="false"/>
+          <w:bCs w:val="false"/>
+        </w:rPr>
+      </w:pPr>
+      <w:r>
+        <w:rPr>
+          <w:b w:val="false"/>
+          <w:bCs w:val="false"/>
+        </w:rPr>
+        <w:t>&lt;/html&gt;</w:t>
+      </w:r>
+    </w:p>
+    <w:p>
+      <w:pPr>
+        <w:pStyle w:val="Normal"/>
+        <w:bidi w:val="0"/>
+        <w:jc w:val="left"/>
+        <w:rPr>
+          <w:b/>
+          <w:b/>
+          <w:bCs/>
+        </w:rPr>
+      </w:pPr>
+      <w:r>
+        <w:rPr>
+          <w:b/>
+          <w:bCs/>
+        </w:rPr>
+      </w:r>
+    </w:p>
+    <w:p>
+      <w:pPr>
+        <w:pStyle w:val="Normal"/>
+        <w:bidi w:val="0"/>
+        <w:jc w:val="left"/>
+        <w:rPr>
+          <w:b/>
+          <w:b/>
+          <w:bCs/>
+        </w:rPr>
+      </w:pPr>
+      <w:r>
+        <w:rPr>
+          <w:b/>
+          <w:bCs/>
+        </w:rPr>
+      </w:r>
+    </w:p>
+    <w:p>
+      <w:pPr>
+        <w:pStyle w:val="Normal"/>
+        <w:bidi w:val="0"/>
+        <w:jc w:val="left"/>
+        <w:rPr>
+          <w:b/>
+          <w:b/>
+          <w:bCs/>
+        </w:rPr>
+      </w:pPr>
+      <w:r>
+        <w:rPr>
+          <w:b/>
+          <w:bCs/>
+        </w:rPr>
+      </w:r>
+    </w:p>
+    <w:p>
+      <w:pPr>
+        <w:pStyle w:val="Normal"/>
+        <w:bidi w:val="0"/>
+        <w:jc w:val="left"/>
+        <w:rPr>
+          <w:b/>
+          <w:b/>
+          <w:bCs/>
+        </w:rPr>
+      </w:pPr>
+      <w:r>
+        <w:rPr>
+          <w:b/>
+          <w:bCs/>
+        </w:rPr>
       </w:r>
     </w:p>
     <w:p>

--- a/3_Posicionamento_elementos_com_Flexbox/Flexbox em CSS.docx
+++ b/3_Posicionamento_elementos_com_Flexbox/Flexbox em CSS.docx
@@ -47477,10 +47477,17 @@
         <w:pStyle w:val="Normal"/>
         <w:bidi w:val="0"/>
         <w:jc w:val="left"/>
-        <w:rPr/>
-      </w:pPr>
-      <w:r>
-        <w:rPr/>
+        <w:rPr>
+          <w:b/>
+          <w:b/>
+          <w:bCs/>
+        </w:rPr>
+      </w:pPr>
+      <w:r>
+        <w:rPr>
+          <w:b/>
+          <w:bCs/>
+        </w:rPr>
         <w:t>Organizando a interface - Parte 1.1</w:t>
       </w:r>
     </w:p>

--- a/3_Posicionamento_elementos_com_Flexbox/Flexbox em CSS.docx
+++ b/3_Posicionamento_elementos_com_Flexbox/Flexbox em CSS.docx
@@ -47496,10 +47496,17 @@
         <w:pStyle w:val="Normal"/>
         <w:bidi w:val="0"/>
         <w:jc w:val="left"/>
-        <w:rPr/>
-      </w:pPr>
-      <w:r>
-        <w:rPr/>
+        <w:rPr>
+          <w:b/>
+          <w:b/>
+          <w:bCs/>
+        </w:rPr>
+      </w:pPr>
+      <w:r>
+        <w:rPr>
+          <w:b/>
+          <w:bCs/>
+        </w:rPr>
         <w:t>Organizando a interface - Parte 1.2</w:t>
       </w:r>
     </w:p>
@@ -47508,10 +47515,17 @@
         <w:pStyle w:val="Normal"/>
         <w:bidi w:val="0"/>
         <w:jc w:val="left"/>
-        <w:rPr/>
-      </w:pPr>
-      <w:r>
-        <w:rPr/>
+        <w:rPr>
+          <w:b/>
+          <w:b/>
+          <w:bCs/>
+        </w:rPr>
+      </w:pPr>
+      <w:r>
+        <w:rPr>
+          <w:b/>
+          <w:bCs/>
+        </w:rPr>
         <w:t>Organizando a interface - Parte 1.3</w:t>
       </w:r>
     </w:p>
@@ -47520,10 +47534,17 @@
         <w:pStyle w:val="Normal"/>
         <w:bidi w:val="0"/>
         <w:jc w:val="left"/>
-        <w:rPr/>
-      </w:pPr>
-      <w:r>
-        <w:rPr/>
+        <w:rPr>
+          <w:b/>
+          <w:b/>
+          <w:bCs/>
+        </w:rPr>
+      </w:pPr>
+      <w:r>
+        <w:rPr>
+          <w:b/>
+          <w:bCs/>
+        </w:rPr>
         <w:t>Organizando a interface - Parte 2</w:t>
       </w:r>
     </w:p>
@@ -47532,10 +47553,17 @@
         <w:pStyle w:val="Normal"/>
         <w:bidi w:val="0"/>
         <w:jc w:val="left"/>
-        <w:rPr/>
-      </w:pPr>
-      <w:r>
-        <w:rPr/>
+        <w:rPr>
+          <w:b/>
+          <w:b/>
+          <w:bCs/>
+        </w:rPr>
+      </w:pPr>
+      <w:r>
+        <w:rPr>
+          <w:b/>
+          <w:bCs/>
+        </w:rPr>
         <w:t>Organizando a interface - Parte 3</w:t>
       </w:r>
     </w:p>
